--- a/files/pdfs/Can.T.Nguyen_CV_202205.docx
+++ b/files/pdfs/Can.T.Nguyen_CV_202205.docx
@@ -101,7 +101,39 @@
                 <w:rFonts w:cs="Linux Libertine"/>
                 <w:szCs w:val="22"/>
               </w:rPr>
-              <w:t xml:space="preserve">126 Pracha Uthit Rd., </w:t>
+              <w:t xml:space="preserve">126 </w:t>
+            </w:r>
+            <w:proofErr w:type="spellStart"/>
+            <w:r>
+              <w:rPr>
+                <w:rFonts w:cs="Linux Libertine"/>
+                <w:szCs w:val="22"/>
+              </w:rPr>
+              <w:t>Pracha</w:t>
+            </w:r>
+            <w:proofErr w:type="spellEnd"/>
+            <w:r>
+              <w:rPr>
+                <w:rFonts w:cs="Linux Libertine"/>
+                <w:szCs w:val="22"/>
+              </w:rPr>
+              <w:t xml:space="preserve"> </w:t>
+            </w:r>
+            <w:proofErr w:type="spellStart"/>
+            <w:r>
+              <w:rPr>
+                <w:rFonts w:cs="Linux Libertine"/>
+                <w:szCs w:val="22"/>
+              </w:rPr>
+              <w:t>Uthit</w:t>
+            </w:r>
+            <w:proofErr w:type="spellEnd"/>
+            <w:r>
+              <w:rPr>
+                <w:rFonts w:cs="Linux Libertine"/>
+                <w:szCs w:val="22"/>
+              </w:rPr>
+              <w:t xml:space="preserve"> Rd., </w:t>
             </w:r>
           </w:p>
           <w:p>
@@ -114,12 +146,37 @@
                 <w:szCs w:val="22"/>
               </w:rPr>
             </w:pPr>
+            <w:proofErr w:type="spellStart"/>
             <w:r>
               <w:rPr>
                 <w:rFonts w:cs="Linux Libertine"/>
                 <w:szCs w:val="22"/>
               </w:rPr>
-              <w:t xml:space="preserve">Bangmod, Thung Khru, </w:t>
+              <w:t>Bangmod</w:t>
+            </w:r>
+            <w:proofErr w:type="spellEnd"/>
+            <w:r>
+              <w:rPr>
+                <w:rFonts w:cs="Linux Libertine"/>
+                <w:szCs w:val="22"/>
+              </w:rPr>
+              <w:t xml:space="preserve">, Thung </w:t>
+            </w:r>
+            <w:proofErr w:type="spellStart"/>
+            <w:r>
+              <w:rPr>
+                <w:rFonts w:cs="Linux Libertine"/>
+                <w:szCs w:val="22"/>
+              </w:rPr>
+              <w:t>Khru</w:t>
+            </w:r>
+            <w:proofErr w:type="spellEnd"/>
+            <w:r>
+              <w:rPr>
+                <w:rFonts w:cs="Linux Libertine"/>
+                <w:szCs w:val="22"/>
+              </w:rPr>
+              <w:t xml:space="preserve">, </w:t>
             </w:r>
           </w:p>
           <w:p>
@@ -422,7 +479,25 @@
           <w:sz w:val="22"/>
           <w:szCs w:val="28"/>
         </w:rPr>
-        <w:t>Coastal farming and Coastal ecosystems</w:t>
+        <w:t xml:space="preserve">Coastal </w:t>
+      </w:r>
+      <w:proofErr w:type="gramStart"/>
+      <w:r>
+        <w:rPr>
+          <w:rFonts w:ascii="Linux Libertine" w:hAnsi="Linux Libertine" w:cs="Linux Libertine"/>
+          <w:sz w:val="22"/>
+          <w:szCs w:val="28"/>
+        </w:rPr>
+        <w:t>farming</w:t>
+      </w:r>
+      <w:proofErr w:type="gramEnd"/>
+      <w:r>
+        <w:rPr>
+          <w:rFonts w:ascii="Linux Libertine" w:hAnsi="Linux Libertine" w:cs="Linux Libertine"/>
+          <w:sz w:val="22"/>
+          <w:szCs w:val="28"/>
+        </w:rPr>
+        <w:t xml:space="preserve"> and Coastal ecosystems</w:t>
       </w:r>
       <w:r>
         <w:rPr>
@@ -705,15 +780,37 @@
         </w:rPr>
         <w:t xml:space="preserve">Dr. </w:t>
       </w:r>
-      <w:r>
-        <w:rPr>
-          <w:rStyle w:val="StyleBodyTimesNewRoman"/>
-          <w:rFonts w:ascii="Linux Libertine" w:hAnsi="Linux Libertine" w:cs="Linux Libertine"/>
-          <w:sz w:val="22"/>
-          <w:szCs w:val="22"/>
-        </w:rPr>
-        <w:t>Amnat Chidthaisong</w:t>
-      </w:r>
+      <w:proofErr w:type="spellStart"/>
+      <w:r>
+        <w:rPr>
+          <w:rStyle w:val="StyleBodyTimesNewRoman"/>
+          <w:rFonts w:ascii="Linux Libertine" w:hAnsi="Linux Libertine" w:cs="Linux Libertine"/>
+          <w:sz w:val="22"/>
+          <w:szCs w:val="22"/>
+        </w:rPr>
+        <w:t>Amnat</w:t>
+      </w:r>
+      <w:proofErr w:type="spellEnd"/>
+      <w:r>
+        <w:rPr>
+          <w:rStyle w:val="StyleBodyTimesNewRoman"/>
+          <w:rFonts w:ascii="Linux Libertine" w:hAnsi="Linux Libertine" w:cs="Linux Libertine"/>
+          <w:sz w:val="22"/>
+          <w:szCs w:val="22"/>
+        </w:rPr>
+        <w:t xml:space="preserve"> </w:t>
+      </w:r>
+      <w:proofErr w:type="spellStart"/>
+      <w:r>
+        <w:rPr>
+          <w:rStyle w:val="StyleBodyTimesNewRoman"/>
+          <w:rFonts w:ascii="Linux Libertine" w:hAnsi="Linux Libertine" w:cs="Linux Libertine"/>
+          <w:sz w:val="22"/>
+          <w:szCs w:val="22"/>
+        </w:rPr>
+        <w:t>Chidthaisong</w:t>
+      </w:r>
+      <w:proofErr w:type="spellEnd"/>
       <w:r>
         <w:rPr>
           <w:rStyle w:val="StyleBodyTimesNewRoman"/>
@@ -785,8 +882,39 @@
           <w:sz w:val="22"/>
           <w:szCs w:val="22"/>
         </w:rPr>
-        <w:t>Dr. Pariwate Varnakovida</w:t>
-      </w:r>
+        <w:t xml:space="preserve">Dr. </w:t>
+      </w:r>
+      <w:proofErr w:type="spellStart"/>
+      <w:r>
+        <w:rPr>
+          <w:rStyle w:val="StyleBodyTimesNewRoman"/>
+          <w:rFonts w:ascii="Linux Libertine" w:hAnsi="Linux Libertine" w:cs="Linux Libertine"/>
+          <w:sz w:val="22"/>
+          <w:szCs w:val="22"/>
+        </w:rPr>
+        <w:t>Pariwate</w:t>
+      </w:r>
+      <w:proofErr w:type="spellEnd"/>
+      <w:r>
+        <w:rPr>
+          <w:rStyle w:val="StyleBodyTimesNewRoman"/>
+          <w:rFonts w:ascii="Linux Libertine" w:hAnsi="Linux Libertine" w:cs="Linux Libertine"/>
+          <w:sz w:val="22"/>
+          <w:szCs w:val="22"/>
+        </w:rPr>
+        <w:t xml:space="preserve"> </w:t>
+      </w:r>
+      <w:proofErr w:type="spellStart"/>
+      <w:r>
+        <w:rPr>
+          <w:rStyle w:val="StyleBodyTimesNewRoman"/>
+          <w:rFonts w:ascii="Linux Libertine" w:hAnsi="Linux Libertine" w:cs="Linux Libertine"/>
+          <w:sz w:val="22"/>
+          <w:szCs w:val="22"/>
+        </w:rPr>
+        <w:t>Varnakovida</w:t>
+      </w:r>
+      <w:proofErr w:type="spellEnd"/>
     </w:p>
     <w:p>
       <w:pPr>
@@ -829,8 +957,39 @@
           <w:sz w:val="22"/>
           <w:szCs w:val="22"/>
         </w:rPr>
-        <w:t>Dr. Chaiwat Ekkawatpanit</w:t>
-      </w:r>
+        <w:t xml:space="preserve">Dr. </w:t>
+      </w:r>
+      <w:proofErr w:type="spellStart"/>
+      <w:r>
+        <w:rPr>
+          <w:rStyle w:val="StyleBodyTimesNewRoman"/>
+          <w:rFonts w:ascii="Linux Libertine" w:hAnsi="Linux Libertine" w:cs="Linux Libertine"/>
+          <w:sz w:val="22"/>
+          <w:szCs w:val="22"/>
+        </w:rPr>
+        <w:t>Chaiwat</w:t>
+      </w:r>
+      <w:proofErr w:type="spellEnd"/>
+      <w:r>
+        <w:rPr>
+          <w:rStyle w:val="StyleBodyTimesNewRoman"/>
+          <w:rFonts w:ascii="Linux Libertine" w:hAnsi="Linux Libertine" w:cs="Linux Libertine"/>
+          <w:sz w:val="22"/>
+          <w:szCs w:val="22"/>
+        </w:rPr>
+        <w:t xml:space="preserve"> </w:t>
+      </w:r>
+      <w:proofErr w:type="spellStart"/>
+      <w:r>
+        <w:rPr>
+          <w:rStyle w:val="StyleBodyTimesNewRoman"/>
+          <w:rFonts w:ascii="Linux Libertine" w:hAnsi="Linux Libertine" w:cs="Linux Libertine"/>
+          <w:sz w:val="22"/>
+          <w:szCs w:val="22"/>
+        </w:rPr>
+        <w:t>Ekkawatpanit</w:t>
+      </w:r>
+      <w:proofErr w:type="spellEnd"/>
     </w:p>
     <w:p>
       <w:pPr>
@@ -873,8 +1032,39 @@
           <w:sz w:val="22"/>
           <w:szCs w:val="22"/>
         </w:rPr>
-        <w:t>Dr. Atsamon Limsakul</w:t>
-      </w:r>
+        <w:t xml:space="preserve">Dr. </w:t>
+      </w:r>
+      <w:proofErr w:type="spellStart"/>
+      <w:r>
+        <w:rPr>
+          <w:rStyle w:val="StyleBodyTimesNewRoman"/>
+          <w:rFonts w:ascii="Linux Libertine" w:hAnsi="Linux Libertine" w:cs="Linux Libertine"/>
+          <w:sz w:val="22"/>
+          <w:szCs w:val="22"/>
+        </w:rPr>
+        <w:t>Atsamon</w:t>
+      </w:r>
+      <w:proofErr w:type="spellEnd"/>
+      <w:r>
+        <w:rPr>
+          <w:rStyle w:val="StyleBodyTimesNewRoman"/>
+          <w:rFonts w:ascii="Linux Libertine" w:hAnsi="Linux Libertine" w:cs="Linux Libertine"/>
+          <w:sz w:val="22"/>
+          <w:szCs w:val="22"/>
+        </w:rPr>
+        <w:t xml:space="preserve"> </w:t>
+      </w:r>
+      <w:proofErr w:type="spellStart"/>
+      <w:r>
+        <w:rPr>
+          <w:rStyle w:val="StyleBodyTimesNewRoman"/>
+          <w:rFonts w:ascii="Linux Libertine" w:hAnsi="Linux Libertine" w:cs="Linux Libertine"/>
+          <w:sz w:val="22"/>
+          <w:szCs w:val="22"/>
+        </w:rPr>
+        <w:t>Limsakul</w:t>
+      </w:r>
+      <w:proofErr w:type="spellEnd"/>
     </w:p>
     <w:p>
       <w:pPr>
@@ -935,8 +1125,19 @@
           <w:sz w:val="22"/>
           <w:szCs w:val="22"/>
         </w:rPr>
-        <w:t>Qi Jiaguo</w:t>
-      </w:r>
+        <w:t xml:space="preserve">Qi </w:t>
+      </w:r>
+      <w:proofErr w:type="spellStart"/>
+      <w:r>
+        <w:rPr>
+          <w:rStyle w:val="StyleBodyTimesNewRoman"/>
+          <w:rFonts w:ascii="Linux Libertine" w:hAnsi="Linux Libertine" w:cs="Linux Libertine"/>
+          <w:sz w:val="22"/>
+          <w:szCs w:val="22"/>
+        </w:rPr>
+        <w:t>Jiaguo</w:t>
+      </w:r>
+      <w:proofErr w:type="spellEnd"/>
       <w:r>
         <w:rPr>
           <w:rStyle w:val="StyleBodyTimesNewRoman"/>
@@ -1026,7 +1227,27 @@
           <w:sz w:val="22"/>
           <w:szCs w:val="22"/>
         </w:rPr>
-        <w:t>Can Tho University</w:t>
+        <w:t xml:space="preserve">Can </w:t>
+      </w:r>
+      <w:proofErr w:type="spellStart"/>
+      <w:r>
+        <w:rPr>
+          <w:rStyle w:val="StyleBodyTimesNewRoman"/>
+          <w:rFonts w:ascii="Linux Libertine" w:hAnsi="Linux Libertine" w:cs="Linux Libertine"/>
+          <w:sz w:val="22"/>
+          <w:szCs w:val="22"/>
+        </w:rPr>
+        <w:t>Tho</w:t>
+      </w:r>
+      <w:proofErr w:type="spellEnd"/>
+      <w:r>
+        <w:rPr>
+          <w:rStyle w:val="StyleBodyTimesNewRoman"/>
+          <w:rFonts w:ascii="Linux Libertine" w:hAnsi="Linux Libertine" w:cs="Linux Libertine"/>
+          <w:sz w:val="22"/>
+          <w:szCs w:val="22"/>
+        </w:rPr>
+        <w:t xml:space="preserve"> University</w:t>
       </w:r>
       <w:r>
         <w:rPr>
@@ -1265,7 +1486,27 @@
           <w:sz w:val="22"/>
           <w:szCs w:val="22"/>
         </w:rPr>
-        <w:t>Prof. Dr. Nguyen Thi Hong Diep</w:t>
+        <w:t xml:space="preserve">Prof. Dr. Nguyen </w:t>
+      </w:r>
+      <w:proofErr w:type="spellStart"/>
+      <w:r>
+        <w:rPr>
+          <w:rStyle w:val="StyleBodyTimesNewRoman"/>
+          <w:rFonts w:ascii="Linux Libertine" w:hAnsi="Linux Libertine" w:cs="Linux Libertine"/>
+          <w:sz w:val="22"/>
+          <w:szCs w:val="22"/>
+        </w:rPr>
+        <w:t>Thi</w:t>
+      </w:r>
+      <w:proofErr w:type="spellEnd"/>
+      <w:r>
+        <w:rPr>
+          <w:rStyle w:val="StyleBodyTimesNewRoman"/>
+          <w:rFonts w:ascii="Linux Libertine" w:hAnsi="Linux Libertine" w:cs="Linux Libertine"/>
+          <w:sz w:val="22"/>
+          <w:szCs w:val="22"/>
+        </w:rPr>
+        <w:t xml:space="preserve"> Hong Diep</w:t>
       </w:r>
     </w:p>
     <w:p>
@@ -1349,7 +1590,31 @@
           <w:sz w:val="22"/>
           <w:szCs w:val="22"/>
         </w:rPr>
-        <w:t>Can Tho University</w:t>
+        <w:t xml:space="preserve">Can </w:t>
+      </w:r>
+      <w:proofErr w:type="spellStart"/>
+      <w:r>
+        <w:rPr>
+          <w:rStyle w:val="StyleBodyTimesNewRomanBold"/>
+          <w:rFonts w:ascii="Linux Libertine" w:hAnsi="Linux Libertine" w:cs="Linux Libertine"/>
+          <w:b w:val="0"/>
+          <w:bCs w:val="0"/>
+          <w:sz w:val="22"/>
+          <w:szCs w:val="22"/>
+        </w:rPr>
+        <w:t>Tho</w:t>
+      </w:r>
+      <w:proofErr w:type="spellEnd"/>
+      <w:r>
+        <w:rPr>
+          <w:rStyle w:val="StyleBodyTimesNewRomanBold"/>
+          <w:rFonts w:ascii="Linux Libertine" w:hAnsi="Linux Libertine" w:cs="Linux Libertine"/>
+          <w:b w:val="0"/>
+          <w:bCs w:val="0"/>
+          <w:sz w:val="22"/>
+          <w:szCs w:val="22"/>
+        </w:rPr>
+        <w:t xml:space="preserve"> University</w:t>
       </w:r>
       <w:r>
         <w:rPr>
@@ -1553,7 +1818,79 @@
           <w:sz w:val="22"/>
           <w:szCs w:val="22"/>
         </w:rPr>
-        <w:t xml:space="preserve"> Rice-Shrimp Farming in An Minh district, Kien Giang province</w:t>
+        <w:t xml:space="preserve"> Rice-Shrimp Farming in </w:t>
+      </w:r>
+      <w:proofErr w:type="gramStart"/>
+      <w:r>
+        <w:rPr>
+          <w:rStyle w:val="StyleBodyTimesNewRoman"/>
+          <w:rFonts w:ascii="Linux Libertine" w:hAnsi="Linux Libertine" w:cs="Linux Libertine"/>
+          <w:i/>
+          <w:iCs/>
+          <w:sz w:val="22"/>
+          <w:szCs w:val="22"/>
+        </w:rPr>
+        <w:t>An</w:t>
+      </w:r>
+      <w:proofErr w:type="gramEnd"/>
+      <w:r>
+        <w:rPr>
+          <w:rStyle w:val="StyleBodyTimesNewRoman"/>
+          <w:rFonts w:ascii="Linux Libertine" w:hAnsi="Linux Libertine" w:cs="Linux Libertine"/>
+          <w:i/>
+          <w:iCs/>
+          <w:sz w:val="22"/>
+          <w:szCs w:val="22"/>
+        </w:rPr>
+        <w:t xml:space="preserve"> Minh district, </w:t>
+      </w:r>
+      <w:proofErr w:type="spellStart"/>
+      <w:r>
+        <w:rPr>
+          <w:rStyle w:val="StyleBodyTimesNewRoman"/>
+          <w:rFonts w:ascii="Linux Libertine" w:hAnsi="Linux Libertine" w:cs="Linux Libertine"/>
+          <w:i/>
+          <w:iCs/>
+          <w:sz w:val="22"/>
+          <w:szCs w:val="22"/>
+        </w:rPr>
+        <w:t>Kien</w:t>
+      </w:r>
+      <w:proofErr w:type="spellEnd"/>
+      <w:r>
+        <w:rPr>
+          <w:rStyle w:val="StyleBodyTimesNewRoman"/>
+          <w:rFonts w:ascii="Linux Libertine" w:hAnsi="Linux Libertine" w:cs="Linux Libertine"/>
+          <w:i/>
+          <w:iCs/>
+          <w:sz w:val="22"/>
+          <w:szCs w:val="22"/>
+        </w:rPr>
+        <w:t xml:space="preserve"> </w:t>
+      </w:r>
+      <w:proofErr w:type="spellStart"/>
+      <w:r>
+        <w:rPr>
+          <w:rStyle w:val="StyleBodyTimesNewRoman"/>
+          <w:rFonts w:ascii="Linux Libertine" w:hAnsi="Linux Libertine" w:cs="Linux Libertine"/>
+          <w:i/>
+          <w:iCs/>
+          <w:sz w:val="22"/>
+          <w:szCs w:val="22"/>
+        </w:rPr>
+        <w:t>Giang</w:t>
+      </w:r>
+      <w:proofErr w:type="spellEnd"/>
+      <w:r>
+        <w:rPr>
+          <w:rStyle w:val="StyleBodyTimesNewRoman"/>
+          <w:rFonts w:ascii="Linux Libertine" w:hAnsi="Linux Libertine" w:cs="Linux Libertine"/>
+          <w:i/>
+          <w:iCs/>
+          <w:sz w:val="22"/>
+          <w:szCs w:val="22"/>
+        </w:rPr>
+        <w:t xml:space="preserve"> province</w:t>
       </w:r>
       <w:r>
         <w:rPr>
@@ -1588,7 +1925,27 @@
           <w:szCs w:val="22"/>
         </w:rPr>
         <w:tab/>
-        <w:t>Advisor: Dr. Nguyen Thi Hong Diep</w:t>
+        <w:t xml:space="preserve">Advisor: Dr. Nguyen </w:t>
+      </w:r>
+      <w:proofErr w:type="spellStart"/>
+      <w:r>
+        <w:rPr>
+          <w:rStyle w:val="StyleBodyTimesNewRoman"/>
+          <w:rFonts w:ascii="Linux Libertine" w:hAnsi="Linux Libertine" w:cs="Linux Libertine"/>
+          <w:sz w:val="22"/>
+          <w:szCs w:val="22"/>
+        </w:rPr>
+        <w:t>Thi</w:t>
+      </w:r>
+      <w:proofErr w:type="spellEnd"/>
+      <w:r>
+        <w:rPr>
+          <w:rStyle w:val="StyleBodyTimesNewRoman"/>
+          <w:rFonts w:ascii="Linux Libertine" w:hAnsi="Linux Libertine" w:cs="Linux Libertine"/>
+          <w:sz w:val="22"/>
+          <w:szCs w:val="22"/>
+        </w:rPr>
+        <w:t xml:space="preserve"> Hong Diep</w:t>
       </w:r>
     </w:p>
     <w:p>
@@ -1671,7 +2028,7 @@
           <w:sz w:val="22"/>
           <w:szCs w:val="22"/>
         </w:rPr>
-        <w:t>AGAR Lab, JGSEE, KMUTT</w:t>
+        <w:t>JGSEE, KMUTT</w:t>
       </w:r>
       <w:r>
         <w:rPr>
@@ -1743,6 +2100,51 @@
           <w:szCs w:val="22"/>
         </w:rPr>
         <w:t>Research Assistant (RA)</w:t>
+      </w:r>
+      <w:r>
+        <w:rPr>
+          <w:rStyle w:val="StyleBodyTimesNewRomanBold"/>
+          <w:rFonts w:ascii="Linux Libertine" w:hAnsi="Linux Libertine" w:cs="Linux Libertine"/>
+          <w:sz w:val="22"/>
+          <w:szCs w:val="22"/>
+        </w:rPr>
+        <w:t xml:space="preserve"> and </w:t>
+      </w:r>
+      <w:r>
+        <w:rPr>
+          <w:rStyle w:val="StyleBodyTimesNewRomanBold"/>
+          <w:rFonts w:ascii="Linux Libertine" w:hAnsi="Linux Libertine" w:cs="Linux Libertine"/>
+          <w:sz w:val="22"/>
+          <w:szCs w:val="22"/>
+        </w:rPr>
+        <w:t xml:space="preserve">Freelance </w:t>
+      </w:r>
+      <w:r>
+        <w:rPr>
+          <w:rStyle w:val="StyleBodyTimesNewRomanBold"/>
+          <w:rFonts w:ascii="Linux Libertine" w:hAnsi="Linux Libertine" w:cs="Linux Libertine"/>
+          <w:sz w:val="22"/>
+          <w:szCs w:val="22"/>
+        </w:rPr>
+        <w:t>R</w:t>
+      </w:r>
+      <w:r>
+        <w:rPr>
+          <w:rStyle w:val="StyleBodyTimesNewRomanBold"/>
+          <w:rFonts w:ascii="Linux Libertine" w:hAnsi="Linux Libertine" w:cs="Linux Libertine"/>
+          <w:sz w:val="22"/>
+          <w:szCs w:val="22"/>
+        </w:rPr>
+        <w:t>esearcher</w:t>
+      </w:r>
+      <w:r>
+        <w:rPr>
+          <w:rStyle w:val="StyleBodyTimesNewRomanBold"/>
+          <w:rFonts w:ascii="Linux Libertine" w:hAnsi="Linux Libertine" w:cs="Linux Libertine"/>
+          <w:sz w:val="22"/>
+          <w:szCs w:val="22"/>
+        </w:rPr>
+        <w:t xml:space="preserve"> (FR)</w:t>
       </w:r>
     </w:p>
     <w:p>
@@ -1898,19 +2300,6 @@
         </w:rPr>
         <w:t>nalysis</w:t>
       </w:r>
-      <w:r>
-        <w:rPr>
-          <w:rStyle w:val="StyleBodyTimesNewRomanBold"/>
-          <w:rFonts w:ascii="Linux Libertine" w:hAnsi="Linux Libertine" w:cs="Linux Libertine"/>
-          <w:b w:val="0"/>
-          <w:bCs w:val="0"/>
-          <w:i/>
-          <w:iCs/>
-          <w:sz w:val="22"/>
-          <w:szCs w:val="22"/>
-        </w:rPr>
-        <w:t xml:space="preserve"> </w:t>
-      </w:r>
     </w:p>
     <w:p>
       <w:pPr>
@@ -1948,7 +2337,27 @@
           <w:sz w:val="22"/>
           <w:szCs w:val="22"/>
         </w:rPr>
-        <w:t>Can Tho University</w:t>
+        <w:t xml:space="preserve">Can </w:t>
+      </w:r>
+      <w:proofErr w:type="spellStart"/>
+      <w:r>
+        <w:rPr>
+          <w:rStyle w:val="StyleBodyTimesNewRomanBold"/>
+          <w:rFonts w:ascii="Linux Libertine" w:hAnsi="Linux Libertine" w:cs="Linux Libertine"/>
+          <w:sz w:val="22"/>
+          <w:szCs w:val="22"/>
+        </w:rPr>
+        <w:t>Tho</w:t>
+      </w:r>
+      <w:proofErr w:type="spellEnd"/>
+      <w:r>
+        <w:rPr>
+          <w:rStyle w:val="StyleBodyTimesNewRomanBold"/>
+          <w:rFonts w:ascii="Linux Libertine" w:hAnsi="Linux Libertine" w:cs="Linux Libertine"/>
+          <w:sz w:val="22"/>
+          <w:szCs w:val="22"/>
+        </w:rPr>
+        <w:t xml:space="preserve"> University</w:t>
       </w:r>
       <w:r>
         <w:rPr>
@@ -2507,7 +2916,27 @@
           <w:sz w:val="22"/>
           <w:szCs w:val="22"/>
         </w:rPr>
-        <w:t>Can Tho University</w:t>
+        <w:t xml:space="preserve">Can </w:t>
+      </w:r>
+      <w:proofErr w:type="spellStart"/>
+      <w:r>
+        <w:rPr>
+          <w:rStyle w:val="StyleBodyTimesNewRomanBold"/>
+          <w:rFonts w:ascii="Linux Libertine" w:hAnsi="Linux Libertine" w:cs="Linux Libertine"/>
+          <w:sz w:val="22"/>
+          <w:szCs w:val="22"/>
+        </w:rPr>
+        <w:t>Tho</w:t>
+      </w:r>
+      <w:proofErr w:type="spellEnd"/>
+      <w:r>
+        <w:rPr>
+          <w:rStyle w:val="StyleBodyTimesNewRomanBold"/>
+          <w:rFonts w:ascii="Linux Libertine" w:hAnsi="Linux Libertine" w:cs="Linux Libertine"/>
+          <w:sz w:val="22"/>
+          <w:szCs w:val="22"/>
+        </w:rPr>
+        <w:t xml:space="preserve"> University</w:t>
       </w:r>
       <w:r>
         <w:rPr>
@@ -2603,25 +3032,7 @@
           <w:sz w:val="22"/>
           <w:szCs w:val="22"/>
         </w:rPr>
-        <w:t xml:space="preserve"> (</w:t>
-      </w:r>
-      <w:r>
-        <w:rPr>
-          <w:rStyle w:val="StyleBodyTimesNewRomanBold"/>
-          <w:rFonts w:ascii="Linux Libertine" w:hAnsi="Linux Libertine" w:cs="Linux Libertine"/>
-          <w:sz w:val="22"/>
-          <w:szCs w:val="22"/>
-        </w:rPr>
-        <w:t>T</w:t>
-      </w:r>
-      <w:r>
-        <w:rPr>
-          <w:rStyle w:val="StyleBodyTimesNewRomanBold"/>
-          <w:rFonts w:ascii="Linux Libertine" w:hAnsi="Linux Libertine" w:cs="Linux Libertine"/>
-          <w:sz w:val="22"/>
-          <w:szCs w:val="22"/>
-        </w:rPr>
-        <w:t>A)</w:t>
+        <w:t xml:space="preserve"> (TA)</w:t>
       </w:r>
       <w:r>
         <w:rPr>
@@ -2685,7 +3096,7 @@
           <w:sz w:val="22"/>
           <w:szCs w:val="22"/>
         </w:rPr>
-        <w:t xml:space="preserve">Applied Remote Sensing, </w:t>
+        <w:t xml:space="preserve">Applied Remote Sensing, Geographic </w:t>
       </w:r>
       <w:r>
         <w:rPr>
@@ -2698,7 +3109,7 @@
           <w:sz w:val="22"/>
           <w:szCs w:val="22"/>
         </w:rPr>
-        <w:t xml:space="preserve">Geographic </w:t>
+        <w:t>I</w:t>
       </w:r>
       <w:r>
         <w:rPr>
@@ -2711,7 +3122,7 @@
           <w:sz w:val="22"/>
           <w:szCs w:val="22"/>
         </w:rPr>
-        <w:t>I</w:t>
+        <w:t xml:space="preserve">nformation </w:t>
       </w:r>
       <w:r>
         <w:rPr>
@@ -2724,7 +3135,7 @@
           <w:sz w:val="22"/>
           <w:szCs w:val="22"/>
         </w:rPr>
-        <w:t xml:space="preserve">nformation </w:t>
+        <w:t>S</w:t>
       </w:r>
       <w:r>
         <w:rPr>
@@ -2737,8 +3148,9 @@
           <w:sz w:val="22"/>
           <w:szCs w:val="22"/>
         </w:rPr>
-        <w:t>S</w:t>
-      </w:r>
+        <w:t xml:space="preserve">ystem (GIS), </w:t>
+      </w:r>
+      <w:proofErr w:type="spellStart"/>
       <w:r>
         <w:rPr>
           <w:rStyle w:val="StyleBodyTimesNewRomanBold"/>
@@ -2750,34 +3162,9 @@
           <w:sz w:val="22"/>
           <w:szCs w:val="22"/>
         </w:rPr>
-        <w:t>ystem</w:t>
-      </w:r>
-      <w:r>
-        <w:rPr>
-          <w:rStyle w:val="StyleBodyTimesNewRomanBold"/>
-          <w:rFonts w:ascii="Linux Libertine" w:hAnsi="Linux Libertine" w:cs="Linux Libertine"/>
-          <w:b w:val="0"/>
-          <w:bCs w:val="0"/>
-          <w:i/>
-          <w:iCs/>
-          <w:sz w:val="22"/>
-          <w:szCs w:val="22"/>
-        </w:rPr>
-        <w:t xml:space="preserve"> (GIS), </w:t>
-      </w:r>
-      <w:r>
-        <w:rPr>
-          <w:rStyle w:val="StyleBodyTimesNewRomanBold"/>
-          <w:rFonts w:ascii="Linux Libertine" w:hAnsi="Linux Libertine" w:cs="Linux Libertine"/>
-          <w:b w:val="0"/>
-          <w:bCs w:val="0"/>
-          <w:i/>
-          <w:iCs/>
-          <w:sz w:val="22"/>
-          <w:szCs w:val="22"/>
-        </w:rPr>
         <w:t>Geostatistics</w:t>
       </w:r>
+      <w:proofErr w:type="spellEnd"/>
       <w:r>
         <w:rPr>
           <w:rStyle w:val="StyleBodyTimesNewRomanBold"/>
@@ -2818,7 +3205,51 @@
           <w:sz w:val="22"/>
           <w:szCs w:val="22"/>
         </w:rPr>
-        <w:t>Thesis mentoring for undergraduates and master students of Land Management</w:t>
+        <w:t xml:space="preserve">Thesis mentoring for </w:t>
+      </w:r>
+      <w:r>
+        <w:rPr>
+          <w:rStyle w:val="StyleBodyTimesNewRomanBold"/>
+          <w:rFonts w:ascii="Linux Libertine" w:hAnsi="Linux Libertine" w:cs="Linux Libertine"/>
+          <w:b w:val="0"/>
+          <w:bCs w:val="0"/>
+          <w:sz w:val="22"/>
+          <w:szCs w:val="22"/>
+        </w:rPr>
+        <w:t>U</w:t>
+      </w:r>
+      <w:r>
+        <w:rPr>
+          <w:rStyle w:val="StyleBodyTimesNewRomanBold"/>
+          <w:rFonts w:ascii="Linux Libertine" w:hAnsi="Linux Libertine" w:cs="Linux Libertine"/>
+          <w:b w:val="0"/>
+          <w:bCs w:val="0"/>
+          <w:sz w:val="22"/>
+          <w:szCs w:val="22"/>
+        </w:rPr>
+        <w:t xml:space="preserve">ndergraduates and </w:t>
+      </w:r>
+      <w:r>
+        <w:rPr>
+          <w:rStyle w:val="StyleBodyTimesNewRomanBold"/>
+          <w:rFonts w:ascii="Linux Libertine" w:hAnsi="Linux Libertine" w:cs="Linux Libertine"/>
+          <w:b w:val="0"/>
+          <w:bCs w:val="0"/>
+          <w:sz w:val="22"/>
+          <w:szCs w:val="22"/>
+        </w:rPr>
+        <w:t>M</w:t>
+      </w:r>
+      <w:r>
+        <w:rPr>
+          <w:rStyle w:val="StyleBodyTimesNewRomanBold"/>
+          <w:rFonts w:ascii="Linux Libertine" w:hAnsi="Linux Libertine" w:cs="Linux Libertine"/>
+          <w:b w:val="0"/>
+          <w:bCs w:val="0"/>
+          <w:sz w:val="22"/>
+          <w:szCs w:val="22"/>
+        </w:rPr>
+        <w:t>aster students of Land Management</w:t>
       </w:r>
       <w:r>
         <w:rPr>
@@ -3004,14 +3435,85 @@
           <w:szCs w:val="22"/>
         </w:rPr>
       </w:pPr>
-      <w:r>
-        <w:rPr>
-          <w:rStyle w:val="StyleBodyTimesNewRomanBold"/>
-          <w:rFonts w:ascii="Linux Libertine" w:hAnsi="Linux Libertine" w:cs="Linux Libertine"/>
-          <w:sz w:val="22"/>
-          <w:szCs w:val="22"/>
-        </w:rPr>
-        <w:t>Petchra Pra Jom Klao Ph.D. Research Scholarship</w:t>
+      <w:proofErr w:type="spellStart"/>
+      <w:r>
+        <w:rPr>
+          <w:rStyle w:val="StyleBodyTimesNewRomanBold"/>
+          <w:rFonts w:ascii="Linux Libertine" w:hAnsi="Linux Libertine" w:cs="Linux Libertine"/>
+          <w:sz w:val="22"/>
+          <w:szCs w:val="22"/>
+        </w:rPr>
+        <w:t>Petchra</w:t>
+      </w:r>
+      <w:proofErr w:type="spellEnd"/>
+      <w:r>
+        <w:rPr>
+          <w:rStyle w:val="StyleBodyTimesNewRomanBold"/>
+          <w:rFonts w:ascii="Linux Libertine" w:hAnsi="Linux Libertine" w:cs="Linux Libertine"/>
+          <w:sz w:val="22"/>
+          <w:szCs w:val="22"/>
+        </w:rPr>
+        <w:t xml:space="preserve"> </w:t>
+      </w:r>
+      <w:proofErr w:type="spellStart"/>
+      <w:r>
+        <w:rPr>
+          <w:rStyle w:val="StyleBodyTimesNewRomanBold"/>
+          <w:rFonts w:ascii="Linux Libertine" w:hAnsi="Linux Libertine" w:cs="Linux Libertine"/>
+          <w:sz w:val="22"/>
+          <w:szCs w:val="22"/>
+        </w:rPr>
+        <w:t>Pra</w:t>
+      </w:r>
+      <w:proofErr w:type="spellEnd"/>
+      <w:r>
+        <w:rPr>
+          <w:rStyle w:val="StyleBodyTimesNewRomanBold"/>
+          <w:rFonts w:ascii="Linux Libertine" w:hAnsi="Linux Libertine" w:cs="Linux Libertine"/>
+          <w:sz w:val="22"/>
+          <w:szCs w:val="22"/>
+        </w:rPr>
+        <w:t xml:space="preserve"> </w:t>
+      </w:r>
+      <w:proofErr w:type="spellStart"/>
+      <w:r>
+        <w:rPr>
+          <w:rStyle w:val="StyleBodyTimesNewRomanBold"/>
+          <w:rFonts w:ascii="Linux Libertine" w:hAnsi="Linux Libertine" w:cs="Linux Libertine"/>
+          <w:sz w:val="22"/>
+          <w:szCs w:val="22"/>
+        </w:rPr>
+        <w:t>Jom</w:t>
+      </w:r>
+      <w:proofErr w:type="spellEnd"/>
+      <w:r>
+        <w:rPr>
+          <w:rStyle w:val="StyleBodyTimesNewRomanBold"/>
+          <w:rFonts w:ascii="Linux Libertine" w:hAnsi="Linux Libertine" w:cs="Linux Libertine"/>
+          <w:sz w:val="22"/>
+          <w:szCs w:val="22"/>
+        </w:rPr>
+        <w:t xml:space="preserve"> </w:t>
+      </w:r>
+      <w:proofErr w:type="spellStart"/>
+      <w:r>
+        <w:rPr>
+          <w:rStyle w:val="StyleBodyTimesNewRomanBold"/>
+          <w:rFonts w:ascii="Linux Libertine" w:hAnsi="Linux Libertine" w:cs="Linux Libertine"/>
+          <w:sz w:val="22"/>
+          <w:szCs w:val="22"/>
+        </w:rPr>
+        <w:t>Klao</w:t>
+      </w:r>
+      <w:proofErr w:type="spellEnd"/>
+      <w:r>
+        <w:rPr>
+          <w:rStyle w:val="StyleBodyTimesNewRomanBold"/>
+          <w:rFonts w:ascii="Linux Libertine" w:hAnsi="Linux Libertine" w:cs="Linux Libertine"/>
+          <w:sz w:val="22"/>
+          <w:szCs w:val="22"/>
+        </w:rPr>
+        <w:t xml:space="preserve"> Ph.D. Research Scholarship</w:t>
       </w:r>
       <w:r>
         <w:rPr>
@@ -3472,7 +3974,7 @@
           <w:iCs/>
           <w:szCs w:val="20"/>
         </w:rPr>
-        <w:t>Author’s name is: Can Trong Nguyen or Nguyen Trong Can</w:t>
+        <w:t xml:space="preserve">Author’s name: </w:t>
       </w:r>
       <w:r>
         <w:rPr>
@@ -3481,6 +3983,38 @@
           <w:i/>
           <w:iCs/>
           <w:szCs w:val="20"/>
+          <w:u w:val="single"/>
+        </w:rPr>
+        <w:t>Can Trong Nguyen</w:t>
+      </w:r>
+      <w:r>
+        <w:rPr>
+          <w:rStyle w:val="StyleBodyTimesNewRoman"/>
+          <w:rFonts w:ascii="Linux Libertine" w:hAnsi="Linux Libertine" w:cs="Linux Libertine"/>
+          <w:i/>
+          <w:iCs/>
+          <w:szCs w:val="20"/>
+        </w:rPr>
+        <w:t xml:space="preserve"> or </w:t>
+      </w:r>
+      <w:r>
+        <w:rPr>
+          <w:rStyle w:val="StyleBodyTimesNewRoman"/>
+          <w:rFonts w:ascii="Linux Libertine" w:hAnsi="Linux Libertine" w:cs="Linux Libertine"/>
+          <w:i/>
+          <w:iCs/>
+          <w:szCs w:val="20"/>
+          <w:u w:val="single"/>
+        </w:rPr>
+        <w:t>Nguyen Trong Can</w:t>
+      </w:r>
+      <w:r>
+        <w:rPr>
+          <w:rStyle w:val="StyleBodyTimesNewRoman"/>
+          <w:rFonts w:ascii="Linux Libertine" w:hAnsi="Linux Libertine" w:cs="Linux Libertine"/>
+          <w:i/>
+          <w:iCs/>
+          <w:szCs w:val="20"/>
         </w:rPr>
         <w:t>; * indicates Correspondence author</w:t>
       </w:r>
@@ -3556,7 +4090,87 @@
           <w:sz w:val="22"/>
           <w:szCs w:val="22"/>
         </w:rPr>
-        <w:t>, Chidthaisong, A., Limsakul, A., Varnakovida, P., Ekkawatpanit, C., Diem, P. K., &amp; Diep, N. T. H.</w:t>
+        <w:t xml:space="preserve">, </w:t>
+      </w:r>
+      <w:proofErr w:type="spellStart"/>
+      <w:r>
+        <w:rPr>
+          <w:rStyle w:val="StyleBodyTimesNewRoman"/>
+          <w:rFonts w:ascii="Linux Libertine" w:hAnsi="Linux Libertine" w:cs="Linux Libertine"/>
+          <w:sz w:val="22"/>
+          <w:szCs w:val="22"/>
+        </w:rPr>
+        <w:t>Chidthaisong</w:t>
+      </w:r>
+      <w:proofErr w:type="spellEnd"/>
+      <w:r>
+        <w:rPr>
+          <w:rStyle w:val="StyleBodyTimesNewRoman"/>
+          <w:rFonts w:ascii="Linux Libertine" w:hAnsi="Linux Libertine" w:cs="Linux Libertine"/>
+          <w:sz w:val="22"/>
+          <w:szCs w:val="22"/>
+        </w:rPr>
+        <w:t xml:space="preserve">, A., </w:t>
+      </w:r>
+      <w:proofErr w:type="spellStart"/>
+      <w:r>
+        <w:rPr>
+          <w:rStyle w:val="StyleBodyTimesNewRoman"/>
+          <w:rFonts w:ascii="Linux Libertine" w:hAnsi="Linux Libertine" w:cs="Linux Libertine"/>
+          <w:sz w:val="22"/>
+          <w:szCs w:val="22"/>
+        </w:rPr>
+        <w:t>Limsakul</w:t>
+      </w:r>
+      <w:proofErr w:type="spellEnd"/>
+      <w:r>
+        <w:rPr>
+          <w:rStyle w:val="StyleBodyTimesNewRoman"/>
+          <w:rFonts w:ascii="Linux Libertine" w:hAnsi="Linux Libertine" w:cs="Linux Libertine"/>
+          <w:sz w:val="22"/>
+          <w:szCs w:val="22"/>
+        </w:rPr>
+        <w:t xml:space="preserve">, A., </w:t>
+      </w:r>
+      <w:proofErr w:type="spellStart"/>
+      <w:r>
+        <w:rPr>
+          <w:rStyle w:val="StyleBodyTimesNewRoman"/>
+          <w:rFonts w:ascii="Linux Libertine" w:hAnsi="Linux Libertine" w:cs="Linux Libertine"/>
+          <w:sz w:val="22"/>
+          <w:szCs w:val="22"/>
+        </w:rPr>
+        <w:t>Varnakovida</w:t>
+      </w:r>
+      <w:proofErr w:type="spellEnd"/>
+      <w:r>
+        <w:rPr>
+          <w:rStyle w:val="StyleBodyTimesNewRoman"/>
+          <w:rFonts w:ascii="Linux Libertine" w:hAnsi="Linux Libertine" w:cs="Linux Libertine"/>
+          <w:sz w:val="22"/>
+          <w:szCs w:val="22"/>
+        </w:rPr>
+        <w:t xml:space="preserve">, P., </w:t>
+      </w:r>
+      <w:proofErr w:type="spellStart"/>
+      <w:r>
+        <w:rPr>
+          <w:rStyle w:val="StyleBodyTimesNewRoman"/>
+          <w:rFonts w:ascii="Linux Libertine" w:hAnsi="Linux Libertine" w:cs="Linux Libertine"/>
+          <w:sz w:val="22"/>
+          <w:szCs w:val="22"/>
+        </w:rPr>
+        <w:t>Ekkawatpanit</w:t>
+      </w:r>
+      <w:proofErr w:type="spellEnd"/>
+      <w:r>
+        <w:rPr>
+          <w:rStyle w:val="StyleBodyTimesNewRoman"/>
+          <w:rFonts w:ascii="Linux Libertine" w:hAnsi="Linux Libertine" w:cs="Linux Libertine"/>
+          <w:sz w:val="22"/>
+          <w:szCs w:val="22"/>
+        </w:rPr>
+        <w:t>, C., Diem, P. K., &amp; Diep, N. T. H.</w:t>
       </w:r>
       <w:r>
         <w:rPr>
@@ -3676,7 +4290,47 @@
           <w:sz w:val="22"/>
           <w:szCs w:val="22"/>
         </w:rPr>
-        <w:t xml:space="preserve">2022. Assessing the applicability of Fusion Landsat-MODIS data for mapping agricultural land use - A case study in An Giang Province. IOP Conference Series: Earth and Environmental Science, 964(1), 012005. </w:t>
+        <w:t xml:space="preserve">2022. Assessing the applicability of Fusion Landsat-MODIS data for mapping agricultural land use - A case study in </w:t>
+      </w:r>
+      <w:proofErr w:type="gramStart"/>
+      <w:r>
+        <w:rPr>
+          <w:rStyle w:val="StyleBodyTimesNewRoman"/>
+          <w:rFonts w:ascii="Linux Libertine" w:hAnsi="Linux Libertine" w:cs="Linux Libertine"/>
+          <w:sz w:val="22"/>
+          <w:szCs w:val="22"/>
+        </w:rPr>
+        <w:t>An</w:t>
+      </w:r>
+      <w:proofErr w:type="gramEnd"/>
+      <w:r>
+        <w:rPr>
+          <w:rStyle w:val="StyleBodyTimesNewRoman"/>
+          <w:rFonts w:ascii="Linux Libertine" w:hAnsi="Linux Libertine" w:cs="Linux Libertine"/>
+          <w:sz w:val="22"/>
+          <w:szCs w:val="22"/>
+        </w:rPr>
+        <w:t xml:space="preserve"> </w:t>
+      </w:r>
+      <w:proofErr w:type="spellStart"/>
+      <w:r>
+        <w:rPr>
+          <w:rStyle w:val="StyleBodyTimesNewRoman"/>
+          <w:rFonts w:ascii="Linux Libertine" w:hAnsi="Linux Libertine" w:cs="Linux Libertine"/>
+          <w:sz w:val="22"/>
+          <w:szCs w:val="22"/>
+        </w:rPr>
+        <w:t>Giang</w:t>
+      </w:r>
+      <w:proofErr w:type="spellEnd"/>
+      <w:r>
+        <w:rPr>
+          <w:rStyle w:val="StyleBodyTimesNewRoman"/>
+          <w:rFonts w:ascii="Linux Libertine" w:hAnsi="Linux Libertine" w:cs="Linux Libertine"/>
+          <w:sz w:val="22"/>
+          <w:szCs w:val="22"/>
+        </w:rPr>
+        <w:t xml:space="preserve"> Province. IOP Conference Series: Earth and Environmental Science, 964(1), 012005. </w:t>
       </w:r>
       <w:hyperlink r:id="rId11" w:history="1">
         <w:r>
@@ -3743,14 +4397,85 @@
           <w:szCs w:val="22"/>
         </w:rPr>
       </w:pPr>
-      <w:r>
-        <w:rPr>
-          <w:rStyle w:val="StyleBodyTimesNewRoman"/>
-          <w:rFonts w:ascii="Linux Libertine" w:hAnsi="Linux Libertine" w:cs="Linux Libertine"/>
-          <w:sz w:val="22"/>
-          <w:szCs w:val="22"/>
-        </w:rPr>
-        <w:t xml:space="preserve">Yaung, K. La, Chidthaisong, A., Limsakul, A., Varnakovida, P., </w:t>
+      <w:proofErr w:type="spellStart"/>
+      <w:r>
+        <w:rPr>
+          <w:rStyle w:val="StyleBodyTimesNewRoman"/>
+          <w:rFonts w:ascii="Linux Libertine" w:hAnsi="Linux Libertine" w:cs="Linux Libertine"/>
+          <w:sz w:val="22"/>
+          <w:szCs w:val="22"/>
+        </w:rPr>
+        <w:t>Yaung</w:t>
+      </w:r>
+      <w:proofErr w:type="spellEnd"/>
+      <w:r>
+        <w:rPr>
+          <w:rStyle w:val="StyleBodyTimesNewRoman"/>
+          <w:rFonts w:ascii="Linux Libertine" w:hAnsi="Linux Libertine" w:cs="Linux Libertine"/>
+          <w:sz w:val="22"/>
+          <w:szCs w:val="22"/>
+        </w:rPr>
+        <w:t xml:space="preserve">, K. La, </w:t>
+      </w:r>
+      <w:proofErr w:type="spellStart"/>
+      <w:r>
+        <w:rPr>
+          <w:rStyle w:val="StyleBodyTimesNewRoman"/>
+          <w:rFonts w:ascii="Linux Libertine" w:hAnsi="Linux Libertine" w:cs="Linux Libertine"/>
+          <w:sz w:val="22"/>
+          <w:szCs w:val="22"/>
+        </w:rPr>
+        <w:t>Chidthaisong</w:t>
+      </w:r>
+      <w:proofErr w:type="spellEnd"/>
+      <w:r>
+        <w:rPr>
+          <w:rStyle w:val="StyleBodyTimesNewRoman"/>
+          <w:rFonts w:ascii="Linux Libertine" w:hAnsi="Linux Libertine" w:cs="Linux Libertine"/>
+          <w:sz w:val="22"/>
+          <w:szCs w:val="22"/>
+        </w:rPr>
+        <w:t xml:space="preserve">, A., </w:t>
+      </w:r>
+      <w:proofErr w:type="spellStart"/>
+      <w:r>
+        <w:rPr>
+          <w:rStyle w:val="StyleBodyTimesNewRoman"/>
+          <w:rFonts w:ascii="Linux Libertine" w:hAnsi="Linux Libertine" w:cs="Linux Libertine"/>
+          <w:sz w:val="22"/>
+          <w:szCs w:val="22"/>
+        </w:rPr>
+        <w:t>Limsakul</w:t>
+      </w:r>
+      <w:proofErr w:type="spellEnd"/>
+      <w:r>
+        <w:rPr>
+          <w:rStyle w:val="StyleBodyTimesNewRoman"/>
+          <w:rFonts w:ascii="Linux Libertine" w:hAnsi="Linux Libertine" w:cs="Linux Libertine"/>
+          <w:sz w:val="22"/>
+          <w:szCs w:val="22"/>
+        </w:rPr>
+        <w:t xml:space="preserve">, A., </w:t>
+      </w:r>
+      <w:proofErr w:type="spellStart"/>
+      <w:r>
+        <w:rPr>
+          <w:rStyle w:val="StyleBodyTimesNewRoman"/>
+          <w:rFonts w:ascii="Linux Libertine" w:hAnsi="Linux Libertine" w:cs="Linux Libertine"/>
+          <w:sz w:val="22"/>
+          <w:szCs w:val="22"/>
+        </w:rPr>
+        <w:t>Varnakovida</w:t>
+      </w:r>
+      <w:proofErr w:type="spellEnd"/>
+      <w:r>
+        <w:rPr>
+          <w:rStyle w:val="StyleBodyTimesNewRoman"/>
+          <w:rFonts w:ascii="Linux Libertine" w:hAnsi="Linux Libertine" w:cs="Linux Libertine"/>
+          <w:sz w:val="22"/>
+          <w:szCs w:val="22"/>
+        </w:rPr>
+        <w:t xml:space="preserve">, P., </w:t>
       </w:r>
       <w:r>
         <w:rPr>
@@ -3836,7 +4561,47 @@
           <w:sz w:val="22"/>
           <w:szCs w:val="22"/>
         </w:rPr>
-        <w:t xml:space="preserve">, Chidthaisong, A., Diem, P.K., Huo, L., 2021. A Modified Bare Soil Index to Identify Bare Land Features during Agricultural Fallow-Period in Southeast Asia Using Landsat 8. Land 10, 1–17. </w:t>
+        <w:t xml:space="preserve">, </w:t>
+      </w:r>
+      <w:proofErr w:type="spellStart"/>
+      <w:r>
+        <w:rPr>
+          <w:rStyle w:val="StyleBodyTimesNewRoman"/>
+          <w:rFonts w:ascii="Linux Libertine" w:hAnsi="Linux Libertine" w:cs="Linux Libertine"/>
+          <w:sz w:val="22"/>
+          <w:szCs w:val="22"/>
+        </w:rPr>
+        <w:t>Chidthaisong</w:t>
+      </w:r>
+      <w:proofErr w:type="spellEnd"/>
+      <w:r>
+        <w:rPr>
+          <w:rStyle w:val="StyleBodyTimesNewRoman"/>
+          <w:rFonts w:ascii="Linux Libertine" w:hAnsi="Linux Libertine" w:cs="Linux Libertine"/>
+          <w:sz w:val="22"/>
+          <w:szCs w:val="22"/>
+        </w:rPr>
+        <w:t xml:space="preserve">, A., Diem, P.K., </w:t>
+      </w:r>
+      <w:proofErr w:type="spellStart"/>
+      <w:r>
+        <w:rPr>
+          <w:rStyle w:val="StyleBodyTimesNewRoman"/>
+          <w:rFonts w:ascii="Linux Libertine" w:hAnsi="Linux Libertine" w:cs="Linux Libertine"/>
+          <w:sz w:val="22"/>
+          <w:szCs w:val="22"/>
+        </w:rPr>
+        <w:t>Huo</w:t>
+      </w:r>
+      <w:proofErr w:type="spellEnd"/>
+      <w:r>
+        <w:rPr>
+          <w:rStyle w:val="StyleBodyTimesNewRoman"/>
+          <w:rFonts w:ascii="Linux Libertine" w:hAnsi="Linux Libertine" w:cs="Linux Libertine"/>
+          <w:sz w:val="22"/>
+          <w:szCs w:val="22"/>
+        </w:rPr>
+        <w:t xml:space="preserve">, L., 2021. A Modified Bare Soil Index to Identify Bare Land Features during Agricultural Fallow-Period in Southeast Asia Using Landsat 8. Land 10, 1–17. </w:t>
       </w:r>
       <w:hyperlink r:id="rId13" w:history="1">
         <w:r>
@@ -3903,7 +4668,27 @@
           <w:sz w:val="22"/>
           <w:szCs w:val="22"/>
         </w:rPr>
-        <w:t xml:space="preserve">, Diep, N.T.H., Iabchoon, S., 2021. Direction of urban expansion in the Bangkok Metropolitan Area, Thailand under the impacts of a national strategy. </w:t>
+        <w:t xml:space="preserve">, Diep, N.T.H., </w:t>
+      </w:r>
+      <w:proofErr w:type="spellStart"/>
+      <w:r>
+        <w:rPr>
+          <w:rStyle w:val="StyleBodyTimesNewRoman"/>
+          <w:rFonts w:ascii="Linux Libertine" w:hAnsi="Linux Libertine" w:cs="Linux Libertine"/>
+          <w:sz w:val="22"/>
+          <w:szCs w:val="22"/>
+        </w:rPr>
+        <w:t>Iabchoon</w:t>
+      </w:r>
+      <w:proofErr w:type="spellEnd"/>
+      <w:r>
+        <w:rPr>
+          <w:rStyle w:val="StyleBodyTimesNewRoman"/>
+          <w:rFonts w:ascii="Linux Libertine" w:hAnsi="Linux Libertine" w:cs="Linux Libertine"/>
+          <w:sz w:val="22"/>
+          <w:szCs w:val="22"/>
+        </w:rPr>
+        <w:t xml:space="preserve">, S., 2021. Direction of urban expansion in the Bangkok Metropolitan Area, Thailand under the impacts of a national strategy. </w:t>
       </w:r>
       <w:r>
         <w:rPr>
@@ -3996,7 +4781,27 @@
           <w:sz w:val="22"/>
           <w:szCs w:val="22"/>
         </w:rPr>
-        <w:t xml:space="preserve"> Diem, P.K., Hoang, N.X., Kafy, A.A., 2021. Assessment on controlling factors of urbanization possibility in a newly developing city of the Vietnamese Mekong delta using logistic regression analysis. </w:t>
+        <w:t xml:space="preserve"> Diem, P.K., Hoang, N.X., </w:t>
+      </w:r>
+      <w:proofErr w:type="spellStart"/>
+      <w:r>
+        <w:rPr>
+          <w:rStyle w:val="StyleBodyTimesNewRoman"/>
+          <w:rFonts w:ascii="Linux Libertine" w:hAnsi="Linux Libertine" w:cs="Linux Libertine"/>
+          <w:sz w:val="22"/>
+          <w:szCs w:val="22"/>
+        </w:rPr>
+        <w:t>Kafy</w:t>
+      </w:r>
+      <w:proofErr w:type="spellEnd"/>
+      <w:r>
+        <w:rPr>
+          <w:rStyle w:val="StyleBodyTimesNewRoman"/>
+          <w:rFonts w:ascii="Linux Libertine" w:hAnsi="Linux Libertine" w:cs="Linux Libertine"/>
+          <w:sz w:val="22"/>
+          <w:szCs w:val="22"/>
+        </w:rPr>
+        <w:t xml:space="preserve">, A.A., 2021. Assessment on controlling factors of urbanization possibility in a newly developing city of the Vietnamese Mekong delta using logistic regression analysis. </w:t>
       </w:r>
       <w:r>
         <w:rPr>
@@ -4296,7 +5101,47 @@
           <w:sz w:val="22"/>
           <w:szCs w:val="22"/>
         </w:rPr>
-        <w:t xml:space="preserve"> Nguyen, T. N. T., &amp; Doan, T. N. (2020). Flood inundation mapping using Sentinel-1A in An Giang province in 2019. Vietnam Journal of Science, Technology and Engineering, 62(4), 36–42. </w:t>
+        <w:t xml:space="preserve"> Nguyen, T. N. T., &amp; Doan, T. N. (2020). Flood inundation mapping using Sentinel-1A in </w:t>
+      </w:r>
+      <w:proofErr w:type="gramStart"/>
+      <w:r>
+        <w:rPr>
+          <w:rStyle w:val="StyleBodyTimesNewRoman"/>
+          <w:rFonts w:ascii="Linux Libertine" w:hAnsi="Linux Libertine" w:cs="Linux Libertine"/>
+          <w:sz w:val="22"/>
+          <w:szCs w:val="22"/>
+        </w:rPr>
+        <w:t>An</w:t>
+      </w:r>
+      <w:proofErr w:type="gramEnd"/>
+      <w:r>
+        <w:rPr>
+          <w:rStyle w:val="StyleBodyTimesNewRoman"/>
+          <w:rFonts w:ascii="Linux Libertine" w:hAnsi="Linux Libertine" w:cs="Linux Libertine"/>
+          <w:sz w:val="22"/>
+          <w:szCs w:val="22"/>
+        </w:rPr>
+        <w:t xml:space="preserve"> </w:t>
+      </w:r>
+      <w:proofErr w:type="spellStart"/>
+      <w:r>
+        <w:rPr>
+          <w:rStyle w:val="StyleBodyTimesNewRoman"/>
+          <w:rFonts w:ascii="Linux Libertine" w:hAnsi="Linux Libertine" w:cs="Linux Libertine"/>
+          <w:sz w:val="22"/>
+          <w:szCs w:val="22"/>
+        </w:rPr>
+        <w:t>Giang</w:t>
+      </w:r>
+      <w:proofErr w:type="spellEnd"/>
+      <w:r>
+        <w:rPr>
+          <w:rStyle w:val="StyleBodyTimesNewRoman"/>
+          <w:rFonts w:ascii="Linux Libertine" w:hAnsi="Linux Libertine" w:cs="Linux Libertine"/>
+          <w:sz w:val="22"/>
+          <w:szCs w:val="22"/>
+        </w:rPr>
+        <w:t xml:space="preserve"> province in 2019. Vietnam Journal of Science, Technology and Engineering, 62(4), 36–42. </w:t>
       </w:r>
       <w:hyperlink r:id="rId18" w:history="1">
         <w:r>
@@ -4381,7 +5226,47 @@
           <w:sz w:val="22"/>
           <w:szCs w:val="22"/>
         </w:rPr>
-        <w:t xml:space="preserve">, Diep, N.T.H., Iabchoon, S., Varnakovida, P., Minh, V.Q., 2019. Analysis of Factors Affecting Urban Heat Island Phenomenon in Bangkok Metropolitan Area, Thailand. </w:t>
+        <w:t xml:space="preserve">, Diep, N.T.H., </w:t>
+      </w:r>
+      <w:proofErr w:type="spellStart"/>
+      <w:r>
+        <w:rPr>
+          <w:rStyle w:val="StyleBodyTimesNewRoman"/>
+          <w:rFonts w:ascii="Linux Libertine" w:hAnsi="Linux Libertine" w:cs="Linux Libertine"/>
+          <w:sz w:val="22"/>
+          <w:szCs w:val="22"/>
+        </w:rPr>
+        <w:t>Iabchoon</w:t>
+      </w:r>
+      <w:proofErr w:type="spellEnd"/>
+      <w:r>
+        <w:rPr>
+          <w:rStyle w:val="StyleBodyTimesNewRoman"/>
+          <w:rFonts w:ascii="Linux Libertine" w:hAnsi="Linux Libertine" w:cs="Linux Libertine"/>
+          <w:sz w:val="22"/>
+          <w:szCs w:val="22"/>
+        </w:rPr>
+        <w:t xml:space="preserve">, S., </w:t>
+      </w:r>
+      <w:proofErr w:type="spellStart"/>
+      <w:r>
+        <w:rPr>
+          <w:rStyle w:val="StyleBodyTimesNewRoman"/>
+          <w:rFonts w:ascii="Linux Libertine" w:hAnsi="Linux Libertine" w:cs="Linux Libertine"/>
+          <w:sz w:val="22"/>
+          <w:szCs w:val="22"/>
+        </w:rPr>
+        <w:t>Varnakovida</w:t>
+      </w:r>
+      <w:proofErr w:type="spellEnd"/>
+      <w:r>
+        <w:rPr>
+          <w:rStyle w:val="StyleBodyTimesNewRoman"/>
+          <w:rFonts w:ascii="Linux Libertine" w:hAnsi="Linux Libertine" w:cs="Linux Libertine"/>
+          <w:sz w:val="22"/>
+          <w:szCs w:val="22"/>
+        </w:rPr>
+        <w:t xml:space="preserve">, P., Minh, V.Q., 2019. Analysis of Factors Affecting Urban Heat Island Phenomenon in Bangkok Metropolitan Area, Thailand. </w:t>
       </w:r>
       <w:r>
         <w:rPr>
@@ -4454,7 +5339,27 @@
           <w:sz w:val="22"/>
           <w:szCs w:val="22"/>
         </w:rPr>
-        <w:t xml:space="preserve">Diep, N. T. H., Korsem, T., </w:t>
+        <w:t xml:space="preserve">Diep, N. T. H., </w:t>
+      </w:r>
+      <w:proofErr w:type="spellStart"/>
+      <w:r>
+        <w:rPr>
+          <w:rStyle w:val="StyleBodyTimesNewRoman"/>
+          <w:rFonts w:ascii="Linux Libertine" w:hAnsi="Linux Libertine" w:cs="Linux Libertine"/>
+          <w:sz w:val="22"/>
+          <w:szCs w:val="22"/>
+        </w:rPr>
+        <w:t>Korsem</w:t>
+      </w:r>
+      <w:proofErr w:type="spellEnd"/>
+      <w:r>
+        <w:rPr>
+          <w:rStyle w:val="StyleBodyTimesNewRoman"/>
+          <w:rFonts w:ascii="Linux Libertine" w:hAnsi="Linux Libertine" w:cs="Linux Libertine"/>
+          <w:sz w:val="22"/>
+          <w:szCs w:val="22"/>
+        </w:rPr>
+        <w:t xml:space="preserve">, T., </w:t>
       </w:r>
       <w:r>
         <w:rPr>
@@ -4474,25 +5379,65 @@
           <w:sz w:val="22"/>
           <w:szCs w:val="22"/>
         </w:rPr>
-        <w:t>, Phonphan, W., &amp; Vo Quang Minh.</w:t>
-      </w:r>
-      <w:r>
-        <w:rPr>
-          <w:rStyle w:val="StyleBodyTimesNewRoman"/>
-          <w:rFonts w:ascii="Linux Libertine" w:hAnsi="Linux Libertine" w:cs="Linux Libertine"/>
-          <w:sz w:val="22"/>
-          <w:szCs w:val="22"/>
-        </w:rPr>
         <w:t xml:space="preserve">, </w:t>
       </w:r>
-      <w:r>
-        <w:rPr>
-          <w:rStyle w:val="StyleBodyTimesNewRoman"/>
-          <w:rFonts w:ascii="Linux Libertine" w:hAnsi="Linux Libertine" w:cs="Linux Libertine"/>
-          <w:sz w:val="22"/>
-          <w:szCs w:val="22"/>
-        </w:rPr>
-        <w:t xml:space="preserve">2019. Determination of aquaculture distribution by using remote sensing technology in Thanh Phu district, Ben Tre province, Vietnam. Vietnam Journal of Science, Technology and Engineering, 61(2), 35–41. </w:t>
+      <w:proofErr w:type="spellStart"/>
+      <w:r>
+        <w:rPr>
+          <w:rStyle w:val="StyleBodyTimesNewRoman"/>
+          <w:rFonts w:ascii="Linux Libertine" w:hAnsi="Linux Libertine" w:cs="Linux Libertine"/>
+          <w:sz w:val="22"/>
+          <w:szCs w:val="22"/>
+        </w:rPr>
+        <w:t>Phonphan</w:t>
+      </w:r>
+      <w:proofErr w:type="spellEnd"/>
+      <w:r>
+        <w:rPr>
+          <w:rStyle w:val="StyleBodyTimesNewRoman"/>
+          <w:rFonts w:ascii="Linux Libertine" w:hAnsi="Linux Libertine" w:cs="Linux Libertine"/>
+          <w:sz w:val="22"/>
+          <w:szCs w:val="22"/>
+        </w:rPr>
+        <w:t>, W., &amp; Vo Quang Minh.</w:t>
+      </w:r>
+      <w:r>
+        <w:rPr>
+          <w:rStyle w:val="StyleBodyTimesNewRoman"/>
+          <w:rFonts w:ascii="Linux Libertine" w:hAnsi="Linux Libertine" w:cs="Linux Libertine"/>
+          <w:sz w:val="22"/>
+          <w:szCs w:val="22"/>
+        </w:rPr>
+        <w:t xml:space="preserve">, </w:t>
+      </w:r>
+      <w:r>
+        <w:rPr>
+          <w:rStyle w:val="StyleBodyTimesNewRoman"/>
+          <w:rFonts w:ascii="Linux Libertine" w:hAnsi="Linux Libertine" w:cs="Linux Libertine"/>
+          <w:sz w:val="22"/>
+          <w:szCs w:val="22"/>
+        </w:rPr>
+        <w:t xml:space="preserve">2019. Determination of aquaculture distribution by using remote sensing technology in Thanh </w:t>
+      </w:r>
+      <w:proofErr w:type="spellStart"/>
+      <w:r>
+        <w:rPr>
+          <w:rStyle w:val="StyleBodyTimesNewRoman"/>
+          <w:rFonts w:ascii="Linux Libertine" w:hAnsi="Linux Libertine" w:cs="Linux Libertine"/>
+          <w:sz w:val="22"/>
+          <w:szCs w:val="22"/>
+        </w:rPr>
+        <w:t>Phu</w:t>
+      </w:r>
+      <w:proofErr w:type="spellEnd"/>
+      <w:r>
+        <w:rPr>
+          <w:rStyle w:val="StyleBodyTimesNewRoman"/>
+          <w:rFonts w:ascii="Linux Libertine" w:hAnsi="Linux Libertine" w:cs="Linux Libertine"/>
+          <w:sz w:val="22"/>
+          <w:szCs w:val="22"/>
+        </w:rPr>
+        <w:t xml:space="preserve"> district, Ben Tre province, Vietnam. Vietnam Journal of Science, Technology and Engineering, 61(2), 35–41. </w:t>
       </w:r>
       <w:hyperlink r:id="rId20" w:history="1">
         <w:r>
@@ -4566,7 +5511,27 @@
           <w:sz w:val="22"/>
           <w:szCs w:val="22"/>
         </w:rPr>
-        <w:t xml:space="preserve">Diep, N.T.H., Loi, N.T., </w:t>
+        <w:t xml:space="preserve">Diep, N.T.H., </w:t>
+      </w:r>
+      <w:proofErr w:type="spellStart"/>
+      <w:r>
+        <w:rPr>
+          <w:rStyle w:val="StyleBodyTimesNewRoman"/>
+          <w:rFonts w:ascii="Linux Libertine" w:hAnsi="Linux Libertine" w:cs="Linux Libertine"/>
+          <w:sz w:val="22"/>
+          <w:szCs w:val="22"/>
+        </w:rPr>
+        <w:t>Loi</w:t>
+      </w:r>
+      <w:proofErr w:type="spellEnd"/>
+      <w:r>
+        <w:rPr>
+          <w:rStyle w:val="StyleBodyTimesNewRoman"/>
+          <w:rFonts w:ascii="Linux Libertine" w:hAnsi="Linux Libertine" w:cs="Linux Libertine"/>
+          <w:sz w:val="22"/>
+          <w:szCs w:val="22"/>
+        </w:rPr>
+        <w:t xml:space="preserve">, N.T., </w:t>
       </w:r>
       <w:r>
         <w:rPr>
@@ -4586,7 +5551,67 @@
           <w:sz w:val="22"/>
           <w:szCs w:val="22"/>
         </w:rPr>
-        <w:t xml:space="preserve">, 2018. Monitoring erosion and accretion situation in the coastal zone at Kien Giang province, in: The International Archives of the Photogrammetry, Remote Sensing and Spatial Information Sciences, GeoInformation </w:t>
+        <w:t xml:space="preserve">, 2018. Monitoring erosion and accretion situation in the coastal zone at </w:t>
+      </w:r>
+      <w:proofErr w:type="spellStart"/>
+      <w:r>
+        <w:rPr>
+          <w:rStyle w:val="StyleBodyTimesNewRoman"/>
+          <w:rFonts w:ascii="Linux Libertine" w:hAnsi="Linux Libertine" w:cs="Linux Libertine"/>
+          <w:sz w:val="22"/>
+          <w:szCs w:val="22"/>
+        </w:rPr>
+        <w:t>Kien</w:t>
+      </w:r>
+      <w:proofErr w:type="spellEnd"/>
+      <w:r>
+        <w:rPr>
+          <w:rStyle w:val="StyleBodyTimesNewRoman"/>
+          <w:rFonts w:ascii="Linux Libertine" w:hAnsi="Linux Libertine" w:cs="Linux Libertine"/>
+          <w:sz w:val="22"/>
+          <w:szCs w:val="22"/>
+        </w:rPr>
+        <w:t xml:space="preserve"> </w:t>
+      </w:r>
+      <w:proofErr w:type="spellStart"/>
+      <w:r>
+        <w:rPr>
+          <w:rStyle w:val="StyleBodyTimesNewRoman"/>
+          <w:rFonts w:ascii="Linux Libertine" w:hAnsi="Linux Libertine" w:cs="Linux Libertine"/>
+          <w:sz w:val="22"/>
+          <w:szCs w:val="22"/>
+        </w:rPr>
+        <w:t>Giang</w:t>
+      </w:r>
+      <w:proofErr w:type="spellEnd"/>
+      <w:r>
+        <w:rPr>
+          <w:rStyle w:val="StyleBodyTimesNewRoman"/>
+          <w:rFonts w:ascii="Linux Libertine" w:hAnsi="Linux Libertine" w:cs="Linux Libertine"/>
+          <w:sz w:val="22"/>
+          <w:szCs w:val="22"/>
+        </w:rPr>
+        <w:t xml:space="preserve"> province, in: The International Archives of the Photogrammetry, Remote Sensing and Spatial Information Sciences, </w:t>
+      </w:r>
+      <w:proofErr w:type="spellStart"/>
+      <w:r>
+        <w:rPr>
+          <w:rStyle w:val="StyleBodyTimesNewRoman"/>
+          <w:rFonts w:ascii="Linux Libertine" w:hAnsi="Linux Libertine" w:cs="Linux Libertine"/>
+          <w:sz w:val="22"/>
+          <w:szCs w:val="22"/>
+        </w:rPr>
+        <w:t>GeoInformation</w:t>
+      </w:r>
+      <w:proofErr w:type="spellEnd"/>
+      <w:r>
+        <w:rPr>
+          <w:rStyle w:val="StyleBodyTimesNewRoman"/>
+          <w:rFonts w:ascii="Linux Libertine" w:hAnsi="Linux Libertine" w:cs="Linux Libertine"/>
+          <w:sz w:val="22"/>
+          <w:szCs w:val="22"/>
+        </w:rPr>
+        <w:t xml:space="preserve"> </w:t>
       </w:r>
       <w:r>
         <w:rPr>
@@ -4884,7 +5909,27 @@
           <w:sz w:val="22"/>
           <w:szCs w:val="22"/>
         </w:rPr>
-        <w:t>“InVEST – Urban Cooling Model and Applications” at KMUTT Steering Committee for Carbon Neutrality by 2040. KMUTT, Thailand (23/06/2021).</w:t>
+        <w:t>“</w:t>
+      </w:r>
+      <w:proofErr w:type="spellStart"/>
+      <w:r>
+        <w:rPr>
+          <w:rStyle w:val="StyleBodyTimesNewRoman"/>
+          <w:rFonts w:ascii="Linux Libertine" w:hAnsi="Linux Libertine" w:cs="Linux Libertine"/>
+          <w:sz w:val="22"/>
+          <w:szCs w:val="22"/>
+        </w:rPr>
+        <w:t>InVEST</w:t>
+      </w:r>
+      <w:proofErr w:type="spellEnd"/>
+      <w:r>
+        <w:rPr>
+          <w:rStyle w:val="StyleBodyTimesNewRoman"/>
+          <w:rFonts w:ascii="Linux Libertine" w:hAnsi="Linux Libertine" w:cs="Linux Libertine"/>
+          <w:sz w:val="22"/>
+          <w:szCs w:val="22"/>
+        </w:rPr>
+        <w:t xml:space="preserve"> – Urban Cooling Model and Applications” at KMUTT Steering Committee for Carbon Neutrality by 2040. KMUTT, Thailand (23/06/2021).</w:t>
       </w:r>
     </w:p>
     <w:p>
@@ -4936,7 +5981,27 @@
           <w:sz w:val="22"/>
           <w:szCs w:val="22"/>
         </w:rPr>
-        <w:t>“Mapping Cultural Ecosystem Services using Public Participatory Mapping” at training on Approaches to Evaluating Ecosystem Services. Can Tho University, Vietnam (18/06/2021).</w:t>
+        <w:t xml:space="preserve">“Mapping Cultural Ecosystem Services using Public Participatory Mapping” at training on Approaches to Evaluating Ecosystem Services. Can </w:t>
+      </w:r>
+      <w:proofErr w:type="spellStart"/>
+      <w:r>
+        <w:rPr>
+          <w:rStyle w:val="StyleBodyTimesNewRoman"/>
+          <w:rFonts w:ascii="Linux Libertine" w:hAnsi="Linux Libertine" w:cs="Linux Libertine"/>
+          <w:sz w:val="22"/>
+          <w:szCs w:val="22"/>
+        </w:rPr>
+        <w:t>Tho</w:t>
+      </w:r>
+      <w:proofErr w:type="spellEnd"/>
+      <w:r>
+        <w:rPr>
+          <w:rStyle w:val="StyleBodyTimesNewRoman"/>
+          <w:rFonts w:ascii="Linux Libertine" w:hAnsi="Linux Libertine" w:cs="Linux Libertine"/>
+          <w:sz w:val="22"/>
+          <w:szCs w:val="22"/>
+        </w:rPr>
+        <w:t xml:space="preserve"> University, Vietnam (18/06/2021).</w:t>
       </w:r>
     </w:p>
     <w:p>
@@ -5026,7 +6091,55 @@
           <w:sz w:val="22"/>
           <w:szCs w:val="22"/>
         </w:rPr>
-        <w:t>”. South/Southeast Asia Research Initiative (SARI), Land cover/land use Change Program, NASA and Prince of Songkla University (Phuket, Thailand).</w:t>
+        <w:t xml:space="preserve">”. South/Southeast Asia Research Initiative (SARI), Land cover/land use Change Program, </w:t>
+      </w:r>
+      <w:proofErr w:type="gramStart"/>
+      <w:r>
+        <w:rPr>
+          <w:rStyle w:val="StyleBodyTimesNewRomanBold"/>
+          <w:rFonts w:ascii="Linux Libertine" w:hAnsi="Linux Libertine" w:cs="Linux Libertine"/>
+          <w:b w:val="0"/>
+          <w:bCs w:val="0"/>
+          <w:sz w:val="22"/>
+          <w:szCs w:val="22"/>
+        </w:rPr>
+        <w:t>NASA</w:t>
+      </w:r>
+      <w:proofErr w:type="gramEnd"/>
+      <w:r>
+        <w:rPr>
+          <w:rStyle w:val="StyleBodyTimesNewRomanBold"/>
+          <w:rFonts w:ascii="Linux Libertine" w:hAnsi="Linux Libertine" w:cs="Linux Libertine"/>
+          <w:b w:val="0"/>
+          <w:bCs w:val="0"/>
+          <w:sz w:val="22"/>
+          <w:szCs w:val="22"/>
+        </w:rPr>
+        <w:t xml:space="preserve"> and Prince of </w:t>
+      </w:r>
+      <w:proofErr w:type="spellStart"/>
+      <w:r>
+        <w:rPr>
+          <w:rStyle w:val="StyleBodyTimesNewRomanBold"/>
+          <w:rFonts w:ascii="Linux Libertine" w:hAnsi="Linux Libertine" w:cs="Linux Libertine"/>
+          <w:b w:val="0"/>
+          <w:bCs w:val="0"/>
+          <w:sz w:val="22"/>
+          <w:szCs w:val="22"/>
+        </w:rPr>
+        <w:t>Songkla</w:t>
+      </w:r>
+      <w:proofErr w:type="spellEnd"/>
+      <w:r>
+        <w:rPr>
+          <w:rStyle w:val="StyleBodyTimesNewRomanBold"/>
+          <w:rFonts w:ascii="Linux Libertine" w:hAnsi="Linux Libertine" w:cs="Linux Libertine"/>
+          <w:b w:val="0"/>
+          <w:bCs w:val="0"/>
+          <w:sz w:val="22"/>
+          <w:szCs w:val="22"/>
+        </w:rPr>
+        <w:t xml:space="preserve"> University (Phuket, Thailand).</w:t>
       </w:r>
     </w:p>
     <w:p>
@@ -5089,7 +6202,55 @@
           <w:sz w:val="22"/>
           <w:szCs w:val="22"/>
         </w:rPr>
-        <w:t>”. Nagasaki University and Can Tho University (Can Tho, Vietnam).</w:t>
+        <w:t xml:space="preserve">”. Nagasaki University and Can </w:t>
+      </w:r>
+      <w:proofErr w:type="spellStart"/>
+      <w:r>
+        <w:rPr>
+          <w:rStyle w:val="StyleBodyTimesNewRomanBold"/>
+          <w:rFonts w:ascii="Linux Libertine" w:hAnsi="Linux Libertine" w:cs="Linux Libertine"/>
+          <w:b w:val="0"/>
+          <w:bCs w:val="0"/>
+          <w:sz w:val="22"/>
+          <w:szCs w:val="22"/>
+        </w:rPr>
+        <w:t>Tho</w:t>
+      </w:r>
+      <w:proofErr w:type="spellEnd"/>
+      <w:r>
+        <w:rPr>
+          <w:rStyle w:val="StyleBodyTimesNewRomanBold"/>
+          <w:rFonts w:ascii="Linux Libertine" w:hAnsi="Linux Libertine" w:cs="Linux Libertine"/>
+          <w:b w:val="0"/>
+          <w:bCs w:val="0"/>
+          <w:sz w:val="22"/>
+          <w:szCs w:val="22"/>
+        </w:rPr>
+        <w:t xml:space="preserve"> University (Can </w:t>
+      </w:r>
+      <w:proofErr w:type="spellStart"/>
+      <w:r>
+        <w:rPr>
+          <w:rStyle w:val="StyleBodyTimesNewRomanBold"/>
+          <w:rFonts w:ascii="Linux Libertine" w:hAnsi="Linux Libertine" w:cs="Linux Libertine"/>
+          <w:b w:val="0"/>
+          <w:bCs w:val="0"/>
+          <w:sz w:val="22"/>
+          <w:szCs w:val="22"/>
+        </w:rPr>
+        <w:t>Tho</w:t>
+      </w:r>
+      <w:proofErr w:type="spellEnd"/>
+      <w:r>
+        <w:rPr>
+          <w:rStyle w:val="StyleBodyTimesNewRomanBold"/>
+          <w:rFonts w:ascii="Linux Libertine" w:hAnsi="Linux Libertine" w:cs="Linux Libertine"/>
+          <w:b w:val="0"/>
+          <w:bCs w:val="0"/>
+          <w:sz w:val="22"/>
+          <w:szCs w:val="22"/>
+        </w:rPr>
+        <w:t>, Vietnam).</w:t>
       </w:r>
     </w:p>
     <w:p>
@@ -5215,7 +6376,31 @@
           <w:sz w:val="22"/>
           <w:szCs w:val="22"/>
         </w:rPr>
-        <w:t>”. Asian water platform 2018 - WANASEA (Can Tho, Vietnam).</w:t>
+        <w:t xml:space="preserve">”. Asian water platform 2018 - WANASEA (Can </w:t>
+      </w:r>
+      <w:proofErr w:type="spellStart"/>
+      <w:r>
+        <w:rPr>
+          <w:rStyle w:val="StyleBodyTimesNewRomanBold"/>
+          <w:rFonts w:ascii="Linux Libertine" w:hAnsi="Linux Libertine" w:cs="Linux Libertine"/>
+          <w:b w:val="0"/>
+          <w:bCs w:val="0"/>
+          <w:sz w:val="22"/>
+          <w:szCs w:val="22"/>
+        </w:rPr>
+        <w:t>Tho</w:t>
+      </w:r>
+      <w:proofErr w:type="spellEnd"/>
+      <w:r>
+        <w:rPr>
+          <w:rStyle w:val="StyleBodyTimesNewRomanBold"/>
+          <w:rFonts w:ascii="Linux Libertine" w:hAnsi="Linux Libertine" w:cs="Linux Libertine"/>
+          <w:b w:val="0"/>
+          <w:bCs w:val="0"/>
+          <w:sz w:val="22"/>
+          <w:szCs w:val="22"/>
+        </w:rPr>
+        <w:t>, Vietnam).</w:t>
       </w:r>
     </w:p>
     <w:p>
@@ -5489,7 +6674,31 @@
           <w:sz w:val="22"/>
           <w:szCs w:val="22"/>
         </w:rPr>
-        <w:t>”. AITVN (Can Tho, Vietnam).</w:t>
+        <w:t xml:space="preserve">”. AITVN (Can </w:t>
+      </w:r>
+      <w:proofErr w:type="spellStart"/>
+      <w:r>
+        <w:rPr>
+          <w:rStyle w:val="StyleBodyTimesNewRomanBold"/>
+          <w:rFonts w:ascii="Linux Libertine" w:hAnsi="Linux Libertine" w:cs="Linux Libertine"/>
+          <w:b w:val="0"/>
+          <w:bCs w:val="0"/>
+          <w:sz w:val="22"/>
+          <w:szCs w:val="22"/>
+        </w:rPr>
+        <w:t>Tho</w:t>
+      </w:r>
+      <w:proofErr w:type="spellEnd"/>
+      <w:r>
+        <w:rPr>
+          <w:rStyle w:val="StyleBodyTimesNewRomanBold"/>
+          <w:rFonts w:ascii="Linux Libertine" w:hAnsi="Linux Libertine" w:cs="Linux Libertine"/>
+          <w:b w:val="0"/>
+          <w:bCs w:val="0"/>
+          <w:sz w:val="22"/>
+          <w:szCs w:val="22"/>
+        </w:rPr>
+        <w:t>, Vietnam).</w:t>
       </w:r>
     </w:p>
     <w:p>
@@ -5597,7 +6806,79 @@
           <w:sz w:val="22"/>
           <w:szCs w:val="22"/>
         </w:rPr>
-        <w:t>“Land resource Assessment for Sustainable Development of Agriculture - Forestry - Fisheries and Socio-economic development in An Bien District, Kien Giang Province” (2020). Duty: Remote sensing Technical Assistance.</w:t>
+        <w:t xml:space="preserve">“Land resource Assessment for Sustainable Development of Agriculture - Forestry - Fisheries and Socio-economic development in </w:t>
+      </w:r>
+      <w:proofErr w:type="gramStart"/>
+      <w:r>
+        <w:rPr>
+          <w:rStyle w:val="StyleBodyTimesNewRomanBold"/>
+          <w:rFonts w:ascii="Linux Libertine" w:hAnsi="Linux Libertine" w:cs="Linux Libertine"/>
+          <w:b w:val="0"/>
+          <w:bCs w:val="0"/>
+          <w:sz w:val="22"/>
+          <w:szCs w:val="22"/>
+        </w:rPr>
+        <w:t>An</w:t>
+      </w:r>
+      <w:proofErr w:type="gramEnd"/>
+      <w:r>
+        <w:rPr>
+          <w:rStyle w:val="StyleBodyTimesNewRomanBold"/>
+          <w:rFonts w:ascii="Linux Libertine" w:hAnsi="Linux Libertine" w:cs="Linux Libertine"/>
+          <w:b w:val="0"/>
+          <w:bCs w:val="0"/>
+          <w:sz w:val="22"/>
+          <w:szCs w:val="22"/>
+        </w:rPr>
+        <w:t xml:space="preserve"> Bien District, </w:t>
+      </w:r>
+      <w:proofErr w:type="spellStart"/>
+      <w:r>
+        <w:rPr>
+          <w:rStyle w:val="StyleBodyTimesNewRomanBold"/>
+          <w:rFonts w:ascii="Linux Libertine" w:hAnsi="Linux Libertine" w:cs="Linux Libertine"/>
+          <w:b w:val="0"/>
+          <w:bCs w:val="0"/>
+          <w:sz w:val="22"/>
+          <w:szCs w:val="22"/>
+        </w:rPr>
+        <w:t>Kien</w:t>
+      </w:r>
+      <w:proofErr w:type="spellEnd"/>
+      <w:r>
+        <w:rPr>
+          <w:rStyle w:val="StyleBodyTimesNewRomanBold"/>
+          <w:rFonts w:ascii="Linux Libertine" w:hAnsi="Linux Libertine" w:cs="Linux Libertine"/>
+          <w:b w:val="0"/>
+          <w:bCs w:val="0"/>
+          <w:sz w:val="22"/>
+          <w:szCs w:val="22"/>
+        </w:rPr>
+        <w:t xml:space="preserve"> </w:t>
+      </w:r>
+      <w:proofErr w:type="spellStart"/>
+      <w:r>
+        <w:rPr>
+          <w:rStyle w:val="StyleBodyTimesNewRomanBold"/>
+          <w:rFonts w:ascii="Linux Libertine" w:hAnsi="Linux Libertine" w:cs="Linux Libertine"/>
+          <w:b w:val="0"/>
+          <w:bCs w:val="0"/>
+          <w:sz w:val="22"/>
+          <w:szCs w:val="22"/>
+        </w:rPr>
+        <w:t>Giang</w:t>
+      </w:r>
+      <w:proofErr w:type="spellEnd"/>
+      <w:r>
+        <w:rPr>
+          <w:rStyle w:val="StyleBodyTimesNewRomanBold"/>
+          <w:rFonts w:ascii="Linux Libertine" w:hAnsi="Linux Libertine" w:cs="Linux Libertine"/>
+          <w:b w:val="0"/>
+          <w:bCs w:val="0"/>
+          <w:sz w:val="22"/>
+          <w:szCs w:val="22"/>
+        </w:rPr>
+        <w:t xml:space="preserve"> Province” (2020). Duty: Remote sensing Technical Assistance.</w:t>
       </w:r>
     </w:p>
     <w:p>
@@ -5636,7 +6917,55 @@
           <w:sz w:val="22"/>
           <w:szCs w:val="22"/>
         </w:rPr>
-        <w:t>Can Tho University Improvement Project (2017-2021). Co-funded by JICA and Japanese ODA loan. Duties: Proposal Development (03 branch topics) &amp; Implementation (subproject ODA-E8).</w:t>
+        <w:t xml:space="preserve">Can </w:t>
+      </w:r>
+      <w:proofErr w:type="spellStart"/>
+      <w:r>
+        <w:rPr>
+          <w:rStyle w:val="StyleBodyTimesNewRomanBold"/>
+          <w:rFonts w:ascii="Linux Libertine" w:hAnsi="Linux Libertine" w:cs="Linux Libertine"/>
+          <w:b w:val="0"/>
+          <w:bCs w:val="0"/>
+          <w:sz w:val="22"/>
+          <w:szCs w:val="22"/>
+        </w:rPr>
+        <w:t>Tho</w:t>
+      </w:r>
+      <w:proofErr w:type="spellEnd"/>
+      <w:r>
+        <w:rPr>
+          <w:rStyle w:val="StyleBodyTimesNewRomanBold"/>
+          <w:rFonts w:ascii="Linux Libertine" w:hAnsi="Linux Libertine" w:cs="Linux Libertine"/>
+          <w:b w:val="0"/>
+          <w:bCs w:val="0"/>
+          <w:sz w:val="22"/>
+          <w:szCs w:val="22"/>
+        </w:rPr>
+        <w:t xml:space="preserve"> University Improvement Project (2017-2021</w:t>
+      </w:r>
+      <w:proofErr w:type="gramStart"/>
+      <w:r>
+        <w:rPr>
+          <w:rStyle w:val="StyleBodyTimesNewRomanBold"/>
+          <w:rFonts w:ascii="Linux Libertine" w:hAnsi="Linux Libertine" w:cs="Linux Libertine"/>
+          <w:b w:val="0"/>
+          <w:bCs w:val="0"/>
+          <w:sz w:val="22"/>
+          <w:szCs w:val="22"/>
+        </w:rPr>
+        <w:t>).</w:t>
+      </w:r>
+      <w:proofErr w:type="gramEnd"/>
+      <w:r>
+        <w:rPr>
+          <w:rStyle w:val="StyleBodyTimesNewRomanBold"/>
+          <w:rFonts w:ascii="Linux Libertine" w:hAnsi="Linux Libertine" w:cs="Linux Libertine"/>
+          <w:b w:val="0"/>
+          <w:bCs w:val="0"/>
+          <w:sz w:val="22"/>
+          <w:szCs w:val="22"/>
+        </w:rPr>
+        <w:t xml:space="preserve"> Co-funded by JICA and Japanese ODA loan. Duties: Proposal Development (03 branch topics) &amp; Implementation (subproject ODA-E8).</w:t>
       </w:r>
     </w:p>
     <w:p>
@@ -5675,7 +7004,31 @@
           <w:sz w:val="22"/>
           <w:szCs w:val="22"/>
         </w:rPr>
-        <w:t>“Monitoring the Development and Seasonal calendar of Rice for Forecasting Rice pests“. Funded by Department of Cultivation and Plant Protection in Vinh Long province (2017). Duty: Remote sensing Technical Assistance.</w:t>
+        <w:t xml:space="preserve">“Monitoring the Development and Seasonal calendar of Rice for Forecasting Rice </w:t>
+      </w:r>
+      <w:proofErr w:type="gramStart"/>
+      <w:r>
+        <w:rPr>
+          <w:rStyle w:val="StyleBodyTimesNewRomanBold"/>
+          <w:rFonts w:ascii="Linux Libertine" w:hAnsi="Linux Libertine" w:cs="Linux Libertine"/>
+          <w:b w:val="0"/>
+          <w:bCs w:val="0"/>
+          <w:sz w:val="22"/>
+          <w:szCs w:val="22"/>
+        </w:rPr>
+        <w:t>pests“</w:t>
+      </w:r>
+      <w:proofErr w:type="gramEnd"/>
+      <w:r>
+        <w:rPr>
+          <w:rStyle w:val="StyleBodyTimesNewRomanBold"/>
+          <w:rFonts w:ascii="Linux Libertine" w:hAnsi="Linux Libertine" w:cs="Linux Libertine"/>
+          <w:b w:val="0"/>
+          <w:bCs w:val="0"/>
+          <w:sz w:val="22"/>
+          <w:szCs w:val="22"/>
+        </w:rPr>
+        <w:t>. Funded by Department of Cultivation and Plant Protection in Vinh Long province (2017). Duty: Remote sensing Technical Assistance.</w:t>
       </w:r>
     </w:p>
     <w:p>
@@ -5714,7 +7067,31 @@
           <w:sz w:val="22"/>
           <w:szCs w:val="22"/>
         </w:rPr>
-        <w:t>“Solution for Cloud removal on MODIS time to Assess Variations of Rice crop Structures in the Mekong Delta region, Vietnam”. Funded by Can Tho University (2017-2018). Duty: Member.</w:t>
+        <w:t xml:space="preserve">“Solution for Cloud removal on MODIS time to Assess Variations of Rice crop Structures in the Mekong Delta region, Vietnam”. Funded by Can </w:t>
+      </w:r>
+      <w:proofErr w:type="spellStart"/>
+      <w:r>
+        <w:rPr>
+          <w:rStyle w:val="StyleBodyTimesNewRomanBold"/>
+          <w:rFonts w:ascii="Linux Libertine" w:hAnsi="Linux Libertine" w:cs="Linux Libertine"/>
+          <w:b w:val="0"/>
+          <w:bCs w:val="0"/>
+          <w:sz w:val="22"/>
+          <w:szCs w:val="22"/>
+        </w:rPr>
+        <w:t>Tho</w:t>
+      </w:r>
+      <w:proofErr w:type="spellEnd"/>
+      <w:r>
+        <w:rPr>
+          <w:rStyle w:val="StyleBodyTimesNewRomanBold"/>
+          <w:rFonts w:ascii="Linux Libertine" w:hAnsi="Linux Libertine" w:cs="Linux Libertine"/>
+          <w:b w:val="0"/>
+          <w:bCs w:val="0"/>
+          <w:sz w:val="22"/>
+          <w:szCs w:val="22"/>
+        </w:rPr>
+        <w:t xml:space="preserve"> University (2017-2018). Duty: Member.</w:t>
       </w:r>
     </w:p>
     <w:p>
@@ -5865,14 +7242,25 @@
           <w:szCs w:val="22"/>
         </w:rPr>
       </w:pPr>
-      <w:r>
-        <w:rPr>
-          <w:rStyle w:val="StyleBodyTimesNewRoman"/>
-          <w:rFonts w:ascii="Linux Libertine" w:hAnsi="Linux Libertine" w:cs="Linux Libertine"/>
-          <w:sz w:val="22"/>
-          <w:szCs w:val="22"/>
-        </w:rPr>
-        <w:t>Heliyon, Elsevier</w:t>
+      <w:proofErr w:type="spellStart"/>
+      <w:r>
+        <w:rPr>
+          <w:rStyle w:val="StyleBodyTimesNewRoman"/>
+          <w:rFonts w:ascii="Linux Libertine" w:hAnsi="Linux Libertine" w:cs="Linux Libertine"/>
+          <w:sz w:val="22"/>
+          <w:szCs w:val="22"/>
+        </w:rPr>
+        <w:t>Heliyon</w:t>
+      </w:r>
+      <w:proofErr w:type="spellEnd"/>
+      <w:r>
+        <w:rPr>
+          <w:rStyle w:val="StyleBodyTimesNewRoman"/>
+          <w:rFonts w:ascii="Linux Libertine" w:hAnsi="Linux Libertine" w:cs="Linux Libertine"/>
+          <w:sz w:val="22"/>
+          <w:szCs w:val="22"/>
+        </w:rPr>
+        <w:t>, Elsevier</w:t>
       </w:r>
     </w:p>
     <w:p>
@@ -5920,7 +7308,27 @@
           <w:sz w:val="22"/>
           <w:szCs w:val="22"/>
         </w:rPr>
-        <w:t xml:space="preserve">Geo-spatial Information Science, Taylor and Francis </w:t>
+        <w:t xml:space="preserve">Geo-spatial Information Science, </w:t>
+      </w:r>
+      <w:proofErr w:type="gramStart"/>
+      <w:r>
+        <w:rPr>
+          <w:rStyle w:val="StyleBodyTimesNewRoman"/>
+          <w:rFonts w:ascii="Linux Libertine" w:hAnsi="Linux Libertine" w:cs="Linux Libertine"/>
+          <w:sz w:val="22"/>
+          <w:szCs w:val="22"/>
+        </w:rPr>
+        <w:t>Taylor</w:t>
+      </w:r>
+      <w:proofErr w:type="gramEnd"/>
+      <w:r>
+        <w:rPr>
+          <w:rStyle w:val="StyleBodyTimesNewRoman"/>
+          <w:rFonts w:ascii="Linux Libertine" w:hAnsi="Linux Libertine" w:cs="Linux Libertine"/>
+          <w:sz w:val="22"/>
+          <w:szCs w:val="22"/>
+        </w:rPr>
+        <w:t xml:space="preserve"> and Francis </w:t>
       </w:r>
     </w:p>
     <w:p>
@@ -6091,7 +7499,31 @@
           <w:sz w:val="22"/>
           <w:szCs w:val="22"/>
         </w:rPr>
-        <w:t>ENVI, Ecognition, SNAP, Google Earth Engine.</w:t>
+        <w:t xml:space="preserve">ENVI, </w:t>
+      </w:r>
+      <w:proofErr w:type="spellStart"/>
+      <w:r>
+        <w:rPr>
+          <w:rStyle w:val="StyleBodyTimesNewRomanBold"/>
+          <w:rFonts w:ascii="Linux Libertine" w:hAnsi="Linux Libertine" w:cs="Linux Libertine"/>
+          <w:b w:val="0"/>
+          <w:bCs w:val="0"/>
+          <w:sz w:val="22"/>
+          <w:szCs w:val="22"/>
+        </w:rPr>
+        <w:t>Ecognition</w:t>
+      </w:r>
+      <w:proofErr w:type="spellEnd"/>
+      <w:r>
+        <w:rPr>
+          <w:rStyle w:val="StyleBodyTimesNewRomanBold"/>
+          <w:rFonts w:ascii="Linux Libertine" w:hAnsi="Linux Libertine" w:cs="Linux Libertine"/>
+          <w:b w:val="0"/>
+          <w:bCs w:val="0"/>
+          <w:sz w:val="22"/>
+          <w:szCs w:val="22"/>
+        </w:rPr>
+        <w:t>, SNAP, Google Earth Engine.</w:t>
       </w:r>
     </w:p>
     <w:p>
@@ -6128,16 +7560,53 @@
         </w:rPr>
         <w:t xml:space="preserve">GIS: </w:t>
       </w:r>
-      <w:r>
-        <w:rPr>
-          <w:rStyle w:val="StyleBodyTimesNewRomanBold"/>
-          <w:rFonts w:ascii="Linux Libertine" w:hAnsi="Linux Libertine" w:cs="Linux Libertine"/>
-          <w:b w:val="0"/>
-          <w:bCs w:val="0"/>
-          <w:sz w:val="22"/>
-          <w:szCs w:val="22"/>
-        </w:rPr>
-        <w:t>AcrGIS, Quantum GIS, Mapinfo, Global Mapper.</w:t>
+      <w:proofErr w:type="spellStart"/>
+      <w:r>
+        <w:rPr>
+          <w:rStyle w:val="StyleBodyTimesNewRomanBold"/>
+          <w:rFonts w:ascii="Linux Libertine" w:hAnsi="Linux Libertine" w:cs="Linux Libertine"/>
+          <w:b w:val="0"/>
+          <w:bCs w:val="0"/>
+          <w:sz w:val="22"/>
+          <w:szCs w:val="22"/>
+        </w:rPr>
+        <w:t>AcrGIS</w:t>
+      </w:r>
+      <w:proofErr w:type="spellEnd"/>
+      <w:r>
+        <w:rPr>
+          <w:rStyle w:val="StyleBodyTimesNewRomanBold"/>
+          <w:rFonts w:ascii="Linux Libertine" w:hAnsi="Linux Libertine" w:cs="Linux Libertine"/>
+          <w:b w:val="0"/>
+          <w:bCs w:val="0"/>
+          <w:sz w:val="22"/>
+          <w:szCs w:val="22"/>
+        </w:rPr>
+        <w:t xml:space="preserve">, Quantum GIS, </w:t>
+      </w:r>
+      <w:proofErr w:type="spellStart"/>
+      <w:r>
+        <w:rPr>
+          <w:rStyle w:val="StyleBodyTimesNewRomanBold"/>
+          <w:rFonts w:ascii="Linux Libertine" w:hAnsi="Linux Libertine" w:cs="Linux Libertine"/>
+          <w:b w:val="0"/>
+          <w:bCs w:val="0"/>
+          <w:sz w:val="22"/>
+          <w:szCs w:val="22"/>
+        </w:rPr>
+        <w:t>Mapinfo</w:t>
+      </w:r>
+      <w:proofErr w:type="spellEnd"/>
+      <w:r>
+        <w:rPr>
+          <w:rStyle w:val="StyleBodyTimesNewRomanBold"/>
+          <w:rFonts w:ascii="Linux Libertine" w:hAnsi="Linux Libertine" w:cs="Linux Libertine"/>
+          <w:b w:val="0"/>
+          <w:bCs w:val="0"/>
+          <w:sz w:val="22"/>
+          <w:szCs w:val="22"/>
+        </w:rPr>
+        <w:t>, Global Mapper.</w:t>
       </w:r>
     </w:p>
     <w:p>
@@ -6255,15 +7724,37 @@
         </w:rPr>
         <w:t xml:space="preserve">Dr. </w:t>
       </w:r>
-      <w:r>
-        <w:rPr>
-          <w:rStyle w:val="StyleBodyTimesNewRomanBold"/>
-          <w:rFonts w:ascii="Linux Libertine" w:hAnsi="Linux Libertine" w:cs="Linux Libertine"/>
-          <w:sz w:val="22"/>
-          <w:szCs w:val="22"/>
-        </w:rPr>
-        <w:t>Amnat Chidthaisong</w:t>
-      </w:r>
+      <w:proofErr w:type="spellStart"/>
+      <w:r>
+        <w:rPr>
+          <w:rStyle w:val="StyleBodyTimesNewRomanBold"/>
+          <w:rFonts w:ascii="Linux Libertine" w:hAnsi="Linux Libertine" w:cs="Linux Libertine"/>
+          <w:sz w:val="22"/>
+          <w:szCs w:val="22"/>
+        </w:rPr>
+        <w:t>Amnat</w:t>
+      </w:r>
+      <w:proofErr w:type="spellEnd"/>
+      <w:r>
+        <w:rPr>
+          <w:rStyle w:val="StyleBodyTimesNewRomanBold"/>
+          <w:rFonts w:ascii="Linux Libertine" w:hAnsi="Linux Libertine" w:cs="Linux Libertine"/>
+          <w:sz w:val="22"/>
+          <w:szCs w:val="22"/>
+        </w:rPr>
+        <w:t xml:space="preserve"> </w:t>
+      </w:r>
+      <w:proofErr w:type="spellStart"/>
+      <w:r>
+        <w:rPr>
+          <w:rStyle w:val="StyleBodyTimesNewRomanBold"/>
+          <w:rFonts w:ascii="Linux Libertine" w:hAnsi="Linux Libertine" w:cs="Linux Libertine"/>
+          <w:sz w:val="22"/>
+          <w:szCs w:val="22"/>
+        </w:rPr>
+        <w:t>Chidthaisong</w:t>
+      </w:r>
+      <w:proofErr w:type="spellEnd"/>
       <w:r>
         <w:rPr>
           <w:rStyle w:val="StyleBodyTimesNewRoman"/>
@@ -6372,6 +7863,7 @@
         <w:t xml:space="preserve">  / </w:t>
       </w:r>
       <w:hyperlink r:id="rId23" w:history="1">
+        <w:proofErr w:type="spellStart"/>
         <w:r>
           <w:rPr>
             <w:rStyle w:val="Hyperlink"/>
@@ -6381,6 +7873,7 @@
           </w:rPr>
           <w:t>amnat.chi</w:t>
         </w:r>
+        <w:proofErr w:type="spellEnd"/>
         <w:r>
           <w:rPr>
             <w:rStyle w:val="Hyperlink"/>
@@ -6451,7 +7944,31 @@
           <w:sz w:val="22"/>
           <w:szCs w:val="22"/>
         </w:rPr>
-        <w:t>Nguyen Thi Hong Diep</w:t>
+        <w:t xml:space="preserve">Nguyen </w:t>
+      </w:r>
+      <w:proofErr w:type="spellStart"/>
+      <w:r>
+        <w:rPr>
+          <w:rStyle w:val="StyleBodyTimesNewRoman"/>
+          <w:rFonts w:ascii="Linux Libertine" w:hAnsi="Linux Libertine" w:cs="Linux Libertine"/>
+          <w:b/>
+          <w:bCs/>
+          <w:sz w:val="22"/>
+          <w:szCs w:val="22"/>
+        </w:rPr>
+        <w:t>Thi</w:t>
+      </w:r>
+      <w:proofErr w:type="spellEnd"/>
+      <w:r>
+        <w:rPr>
+          <w:rStyle w:val="StyleBodyTimesNewRoman"/>
+          <w:rFonts w:ascii="Linux Libertine" w:hAnsi="Linux Libertine" w:cs="Linux Libertine"/>
+          <w:b/>
+          <w:bCs/>
+          <w:sz w:val="22"/>
+          <w:szCs w:val="22"/>
+        </w:rPr>
+        <w:t xml:space="preserve"> Hong Diep</w:t>
       </w:r>
       <w:r>
         <w:rPr>
@@ -6500,7 +8017,27 @@
           <w:sz w:val="22"/>
           <w:szCs w:val="22"/>
         </w:rPr>
-        <w:t>Can Tho University, Vietnam</w:t>
+        <w:t xml:space="preserve">Can </w:t>
+      </w:r>
+      <w:proofErr w:type="spellStart"/>
+      <w:r>
+        <w:rPr>
+          <w:rStyle w:val="StyleBodyTimesNewRoman"/>
+          <w:rFonts w:ascii="Linux Libertine" w:hAnsi="Linux Libertine" w:cs="Linux Libertine"/>
+          <w:sz w:val="22"/>
+          <w:szCs w:val="22"/>
+        </w:rPr>
+        <w:t>Tho</w:t>
+      </w:r>
+      <w:proofErr w:type="spellEnd"/>
+      <w:r>
+        <w:rPr>
+          <w:rStyle w:val="StyleBodyTimesNewRoman"/>
+          <w:rFonts w:ascii="Linux Libertine" w:hAnsi="Linux Libertine" w:cs="Linux Libertine"/>
+          <w:sz w:val="22"/>
+          <w:szCs w:val="22"/>
+        </w:rPr>
+        <w:t xml:space="preserve"> University, Vietnam</w:t>
       </w:r>
     </w:p>
     <w:p>
@@ -6523,6 +8060,7 @@
         <w:t xml:space="preserve">Email: </w:t>
       </w:r>
       <w:hyperlink r:id="rId24" w:history="1">
+        <w:proofErr w:type="spellStart"/>
         <w:r>
           <w:rPr>
             <w:rStyle w:val="Hyperlink"/>
@@ -6532,6 +8070,7 @@
           </w:rPr>
           <w:t>nthdiep</w:t>
         </w:r>
+        <w:proofErr w:type="spellEnd"/>
         <w:r>
           <w:rPr>
             <w:rStyle w:val="Hyperlink"/>
@@ -6593,8 +8132,9 @@
           <w:sz w:val="22"/>
           <w:szCs w:val="22"/>
         </w:rPr>
-        <w:t>Dr. Phan Kieu Diem</w:t>
-      </w:r>
+        <w:t xml:space="preserve">Dr. Phan </w:t>
+      </w:r>
+      <w:proofErr w:type="spellStart"/>
       <w:r>
         <w:rPr>
           <w:rStyle w:val="StyleBodyTimesNewRoman"/>
@@ -6604,6 +8144,29 @@
           <w:sz w:val="22"/>
           <w:szCs w:val="22"/>
         </w:rPr>
+        <w:t>Kieu</w:t>
+      </w:r>
+      <w:proofErr w:type="spellEnd"/>
+      <w:r>
+        <w:rPr>
+          <w:rStyle w:val="StyleBodyTimesNewRoman"/>
+          <w:rFonts w:ascii="Linux Libertine" w:hAnsi="Linux Libertine" w:cs="Linux Libertine"/>
+          <w:b/>
+          <w:bCs/>
+          <w:sz w:val="22"/>
+          <w:szCs w:val="22"/>
+        </w:rPr>
+        <w:t xml:space="preserve"> Diem</w:t>
+      </w:r>
+      <w:r>
+        <w:rPr>
+          <w:rStyle w:val="StyleBodyTimesNewRoman"/>
+          <w:rFonts w:ascii="Linux Libertine" w:hAnsi="Linux Libertine" w:cs="Linux Libertine"/>
+          <w:b/>
+          <w:bCs/>
+          <w:sz w:val="22"/>
+          <w:szCs w:val="22"/>
+        </w:rPr>
         <w:t xml:space="preserve"> </w:t>
       </w:r>
       <w:r>
@@ -6613,25 +8176,16 @@
           <w:sz w:val="22"/>
           <w:szCs w:val="22"/>
         </w:rPr>
-        <w:t xml:space="preserve">[Deputy Head of </w:t>
-      </w:r>
-      <w:r>
-        <w:rPr>
-          <w:rStyle w:val="StyleBodyTimesNewRoman"/>
-          <w:rFonts w:ascii="Linux Libertine" w:hAnsi="Linux Libertine" w:cs="Linux Libertine"/>
-          <w:sz w:val="22"/>
-          <w:szCs w:val="22"/>
-        </w:rPr>
-        <w:t>D</w:t>
-      </w:r>
-      <w:r>
-        <w:rPr>
-          <w:rStyle w:val="StyleBodyTimesNewRoman"/>
-          <w:rFonts w:ascii="Linux Libertine" w:hAnsi="Linux Libertine" w:cs="Linux Libertine"/>
-          <w:sz w:val="22"/>
-          <w:szCs w:val="22"/>
-        </w:rPr>
-        <w:t>epartment</w:t>
+        <w:t>[</w:t>
+      </w:r>
+      <w:r>
+        <w:rPr>
+          <w:rStyle w:val="StyleBodyTimesNewRoman"/>
+          <w:rFonts w:ascii="Linux Libertine" w:hAnsi="Linux Libertine" w:cs="Linux Libertine"/>
+          <w:sz w:val="22"/>
+          <w:szCs w:val="22"/>
+        </w:rPr>
+        <w:t>Deputy Head of Department</w:t>
       </w:r>
       <w:r>
         <w:rPr>
@@ -6680,7 +8234,27 @@
           <w:sz w:val="22"/>
           <w:szCs w:val="22"/>
         </w:rPr>
-        <w:t>Can Tho University, Vietnam</w:t>
+        <w:t xml:space="preserve">Can </w:t>
+      </w:r>
+      <w:proofErr w:type="spellStart"/>
+      <w:r>
+        <w:rPr>
+          <w:rStyle w:val="StyleBodyTimesNewRoman"/>
+          <w:rFonts w:ascii="Linux Libertine" w:hAnsi="Linux Libertine" w:cs="Linux Libertine"/>
+          <w:sz w:val="22"/>
+          <w:szCs w:val="22"/>
+        </w:rPr>
+        <w:t>Tho</w:t>
+      </w:r>
+      <w:proofErr w:type="spellEnd"/>
+      <w:r>
+        <w:rPr>
+          <w:rStyle w:val="StyleBodyTimesNewRoman"/>
+          <w:rFonts w:ascii="Linux Libertine" w:hAnsi="Linux Libertine" w:cs="Linux Libertine"/>
+          <w:sz w:val="22"/>
+          <w:szCs w:val="22"/>
+        </w:rPr>
+        <w:t xml:space="preserve"> University, Vietnam</w:t>
       </w:r>
     </w:p>
     <w:p>
@@ -6703,6 +8277,7 @@
         <w:t xml:space="preserve">Email: </w:t>
       </w:r>
       <w:hyperlink r:id="rId25" w:history="1">
+        <w:proofErr w:type="spellStart"/>
         <w:r>
           <w:rPr>
             <w:rStyle w:val="Hyperlink"/>
@@ -6712,6 +8287,7 @@
           </w:rPr>
           <w:t>pkdiem</w:t>
         </w:r>
+        <w:proofErr w:type="spellEnd"/>
         <w:r>
           <w:rPr>
             <w:rStyle w:val="Hyperlink"/>
@@ -6773,12 +8349,7 @@
       </w:pPr>
     </w:p>
     <w:sectPr>
-      <w:headerReference w:type="even" r:id="rId26"/>
-      <w:headerReference w:type="default" r:id="rId27"/>
-      <w:footerReference w:type="even" r:id="rId28"/>
-      <w:footerReference w:type="default" r:id="rId29"/>
-      <w:headerReference w:type="first" r:id="rId30"/>
-      <w:footerReference w:type="first" r:id="rId31"/>
+      <w:footerReference w:type="default" r:id="rId26"/>
       <w:pgSz w:w="11907" w:h="16840" w:code="9"/>
       <w:pgMar w:top="1418" w:right="1418" w:bottom="1418" w:left="1701" w:header="720" w:footer="720" w:gutter="0"/>
       <w:cols w:space="720"/>
@@ -6812,19 +8383,11 @@
   <w:p>
     <w:pPr>
       <w:pStyle w:val="Footer"/>
-    </w:pPr>
-  </w:p>
-</w:ftr>
-</file>
-
-<file path=word/footer2.xml><?xml version="1.0" encoding="utf-8"?>
-<w:ftr xmlns:wpc="http://schemas.microsoft.com/office/word/2010/wordprocessingCanvas" xmlns:cx="http://schemas.microsoft.com/office/drawing/2014/chartex" xmlns:cx1="http://schemas.microsoft.com/office/drawing/2015/9/8/chartex" xmlns:cx2="http://schemas.microsoft.com/office/drawing/2015/10/21/chartex" xmlns:cx3="http://schemas.microsoft.com/office/drawing/2016/5/9/chartex" xmlns:cx4="http://schemas.microsoft.com/office/drawing/2016/5/10/chartex" xmlns:cx5="http://schemas.microsoft.com/office/drawing/2016/5/11/chartex" xmlns:cx6="http://schemas.microsoft.com/office/drawing/2016/5/12/chartex" xmlns:cx7="http://schemas.microsoft.com/office/drawing/2016/5/13/chartex" xmlns:cx8="http://schemas.microsoft.com/office/drawing/2016/5/14/chartex" xmlns:mc="http://schemas.openxmlformats.org/markup-compatibility/2006" xmlns:aink="http://schemas.microsoft.com/office/drawing/2016/ink" xmlns:am3d="http://schemas.microsoft.com/office/drawing/2017/model3d" xmlns:o="urn:schemas-microsoft-com:office:office" xmlns:oel="http://schemas.microsoft.com/office/2019/extlst" xmlns:r="http://schemas.openxmlformats.org/officeDocument/2006/relationships" xmlns:m="http://schemas.openxmlformats.org/officeDocument/2006/math" xmlns:v="urn:schemas-microsoft-com:vml" xmlns:wp14="http://schemas.microsoft.com/office/word/2010/wordprocessingDrawing" xmlns:wp="http://schemas.openxmlformats.org/drawingml/2006/wordprocessingDrawing" xmlns:w10="urn:schemas-microsoft-com:office:word" xmlns:w="http://schemas.openxmlformats.org/wordprocessingml/2006/main" xmlns:w14="http://schemas.microsoft.com/office/word/2010/wordml" xmlns:w15="http://schemas.microsoft.com/office/word/2012/wordml" xmlns:w16cex="http://schemas.microsoft.com/office/word/2018/wordml/cex" xmlns:w16cid="http://schemas.microsoft.com/office/word/2016/wordml/cid" xmlns:w16="http://schemas.microsoft.com/office/word/2018/wordml" xmlns:w16sdtdh="http://schemas.microsoft.com/office/word/2020/wordml/sdtdatahash" xmlns:w16se="http://schemas.microsoft.com/office/word/2015/wordml/symex" xmlns:wpg="http://schemas.microsoft.com/office/word/2010/wordprocessingGroup" xmlns:wpi="http://schemas.microsoft.com/office/word/2010/wordprocessingInk" xmlns:wne="http://schemas.microsoft.com/office/word/2006/wordml" xmlns:wps="http://schemas.microsoft.com/office/word/2010/wordprocessingShape" mc:Ignorable="w14 w15 w16se w16cid w16 w16cex w16sdtdh wp14">
-  <w:p>
-    <w:pPr>
-      <w:pStyle w:val="Footer"/>
       <w:jc w:val="right"/>
       <w:rPr>
         <w:rFonts w:ascii="Linux Libertine" w:hAnsi="Linux Libertine" w:cs="Linux Libertine"/>
+        <w:i/>
+        <w:iCs/>
         <w:sz w:val="18"/>
         <w:szCs w:val="22"/>
       </w:rPr>
@@ -6918,18 +8481,19 @@
         <w:sz w:val="18"/>
         <w:szCs w:val="22"/>
       </w:rPr>
-      <w:t xml:space="preserve"> update 11/05/2022</w:t>
+      <w:t xml:space="preserve"> </w:t>
     </w:r>
-  </w:p>
-</w:ftr>
-</file>
-
-<file path=word/footer3.xml><?xml version="1.0" encoding="utf-8"?>
-<w:ftr xmlns:wpc="http://schemas.microsoft.com/office/word/2010/wordprocessingCanvas" xmlns:cx="http://schemas.microsoft.com/office/drawing/2014/chartex" xmlns:cx1="http://schemas.microsoft.com/office/drawing/2015/9/8/chartex" xmlns:cx2="http://schemas.microsoft.com/office/drawing/2015/10/21/chartex" xmlns:cx3="http://schemas.microsoft.com/office/drawing/2016/5/9/chartex" xmlns:cx4="http://schemas.microsoft.com/office/drawing/2016/5/10/chartex" xmlns:cx5="http://schemas.microsoft.com/office/drawing/2016/5/11/chartex" xmlns:cx6="http://schemas.microsoft.com/office/drawing/2016/5/12/chartex" xmlns:cx7="http://schemas.microsoft.com/office/drawing/2016/5/13/chartex" xmlns:cx8="http://schemas.microsoft.com/office/drawing/2016/5/14/chartex" xmlns:mc="http://schemas.openxmlformats.org/markup-compatibility/2006" xmlns:aink="http://schemas.microsoft.com/office/drawing/2016/ink" xmlns:am3d="http://schemas.microsoft.com/office/drawing/2017/model3d" xmlns:o="urn:schemas-microsoft-com:office:office" xmlns:oel="http://schemas.microsoft.com/office/2019/extlst" xmlns:r="http://schemas.openxmlformats.org/officeDocument/2006/relationships" xmlns:m="http://schemas.openxmlformats.org/officeDocument/2006/math" xmlns:v="urn:schemas-microsoft-com:vml" xmlns:wp14="http://schemas.microsoft.com/office/word/2010/wordprocessingDrawing" xmlns:wp="http://schemas.openxmlformats.org/drawingml/2006/wordprocessingDrawing" xmlns:w10="urn:schemas-microsoft-com:office:word" xmlns:w="http://schemas.openxmlformats.org/wordprocessingml/2006/main" xmlns:w14="http://schemas.microsoft.com/office/word/2010/wordml" xmlns:w15="http://schemas.microsoft.com/office/word/2012/wordml" xmlns:w16cex="http://schemas.microsoft.com/office/word/2018/wordml/cex" xmlns:w16cid="http://schemas.microsoft.com/office/word/2016/wordml/cid" xmlns:w16="http://schemas.microsoft.com/office/word/2018/wordml" xmlns:w16sdtdh="http://schemas.microsoft.com/office/word/2020/wordml/sdtdatahash" xmlns:w16se="http://schemas.microsoft.com/office/word/2015/wordml/symex" xmlns:wpg="http://schemas.microsoft.com/office/word/2010/wordprocessingGroup" xmlns:wpi="http://schemas.microsoft.com/office/word/2010/wordprocessingInk" xmlns:wne="http://schemas.microsoft.com/office/word/2006/wordml" xmlns:wps="http://schemas.microsoft.com/office/word/2010/wordprocessingShape" mc:Ignorable="w14 w15 w16se w16cid w16 w16cex w16sdtdh wp14">
-  <w:p>
-    <w:pPr>
-      <w:pStyle w:val="Footer"/>
-    </w:pPr>
+    <w:r>
+      <w:rPr>
+        <w:rStyle w:val="PageNumber"/>
+        <w:rFonts w:ascii="Linux Libertine" w:hAnsi="Linux Libertine" w:cs="Linux Libertine"/>
+        <w:i/>
+        <w:iCs/>
+        <w:sz w:val="18"/>
+        <w:szCs w:val="22"/>
+      </w:rPr>
+      <w:t>update 11/05/2022</w:t>
+    </w:r>
   </w:p>
 </w:ftr>
 </file>
@@ -6951,36 +8515,6 @@
     </w:p>
   </w:footnote>
 </w:footnotes>
-</file>
-
-<file path=word/header1.xml><?xml version="1.0" encoding="utf-8"?>
-<w:hdr xmlns:wpc="http://schemas.microsoft.com/office/word/2010/wordprocessingCanvas" xmlns:cx="http://schemas.microsoft.com/office/drawing/2014/chartex" xmlns:cx1="http://schemas.microsoft.com/office/drawing/2015/9/8/chartex" xmlns:cx2="http://schemas.microsoft.com/office/drawing/2015/10/21/chartex" xmlns:cx3="http://schemas.microsoft.com/office/drawing/2016/5/9/chartex" xmlns:cx4="http://schemas.microsoft.com/office/drawing/2016/5/10/chartex" xmlns:cx5="http://schemas.microsoft.com/office/drawing/2016/5/11/chartex" xmlns:cx6="http://schemas.microsoft.com/office/drawing/2016/5/12/chartex" xmlns:cx7="http://schemas.microsoft.com/office/drawing/2016/5/13/chartex" xmlns:cx8="http://schemas.microsoft.com/office/drawing/2016/5/14/chartex" xmlns:mc="http://schemas.openxmlformats.org/markup-compatibility/2006" xmlns:aink="http://schemas.microsoft.com/office/drawing/2016/ink" xmlns:am3d="http://schemas.microsoft.com/office/drawing/2017/model3d" xmlns:o="urn:schemas-microsoft-com:office:office" xmlns:oel="http://schemas.microsoft.com/office/2019/extlst" xmlns:r="http://schemas.openxmlformats.org/officeDocument/2006/relationships" xmlns:m="http://schemas.openxmlformats.org/officeDocument/2006/math" xmlns:v="urn:schemas-microsoft-com:vml" xmlns:wp14="http://schemas.microsoft.com/office/word/2010/wordprocessingDrawing" xmlns:wp="http://schemas.openxmlformats.org/drawingml/2006/wordprocessingDrawing" xmlns:w10="urn:schemas-microsoft-com:office:word" xmlns:w="http://schemas.openxmlformats.org/wordprocessingml/2006/main" xmlns:w14="http://schemas.microsoft.com/office/word/2010/wordml" xmlns:w15="http://schemas.microsoft.com/office/word/2012/wordml" xmlns:w16cex="http://schemas.microsoft.com/office/word/2018/wordml/cex" xmlns:w16cid="http://schemas.microsoft.com/office/word/2016/wordml/cid" xmlns:w16="http://schemas.microsoft.com/office/word/2018/wordml" xmlns:w16sdtdh="http://schemas.microsoft.com/office/word/2020/wordml/sdtdatahash" xmlns:w16se="http://schemas.microsoft.com/office/word/2015/wordml/symex" xmlns:wpg="http://schemas.microsoft.com/office/word/2010/wordprocessingGroup" xmlns:wpi="http://schemas.microsoft.com/office/word/2010/wordprocessingInk" xmlns:wne="http://schemas.microsoft.com/office/word/2006/wordml" xmlns:wps="http://schemas.microsoft.com/office/word/2010/wordprocessingShape" mc:Ignorable="w14 w15 w16se w16cid w16 w16cex w16sdtdh wp14">
-  <w:p>
-    <w:pPr>
-      <w:pStyle w:val="Header"/>
-    </w:pPr>
-  </w:p>
-</w:hdr>
-</file>
-
-<file path=word/header2.xml><?xml version="1.0" encoding="utf-8"?>
-<w:hdr xmlns:wpc="http://schemas.microsoft.com/office/word/2010/wordprocessingCanvas" xmlns:cx="http://schemas.microsoft.com/office/drawing/2014/chartex" xmlns:cx1="http://schemas.microsoft.com/office/drawing/2015/9/8/chartex" xmlns:cx2="http://schemas.microsoft.com/office/drawing/2015/10/21/chartex" xmlns:cx3="http://schemas.microsoft.com/office/drawing/2016/5/9/chartex" xmlns:cx4="http://schemas.microsoft.com/office/drawing/2016/5/10/chartex" xmlns:cx5="http://schemas.microsoft.com/office/drawing/2016/5/11/chartex" xmlns:cx6="http://schemas.microsoft.com/office/drawing/2016/5/12/chartex" xmlns:cx7="http://schemas.microsoft.com/office/drawing/2016/5/13/chartex" xmlns:cx8="http://schemas.microsoft.com/office/drawing/2016/5/14/chartex" xmlns:mc="http://schemas.openxmlformats.org/markup-compatibility/2006" xmlns:aink="http://schemas.microsoft.com/office/drawing/2016/ink" xmlns:am3d="http://schemas.microsoft.com/office/drawing/2017/model3d" xmlns:o="urn:schemas-microsoft-com:office:office" xmlns:oel="http://schemas.microsoft.com/office/2019/extlst" xmlns:r="http://schemas.openxmlformats.org/officeDocument/2006/relationships" xmlns:m="http://schemas.openxmlformats.org/officeDocument/2006/math" xmlns:v="urn:schemas-microsoft-com:vml" xmlns:wp14="http://schemas.microsoft.com/office/word/2010/wordprocessingDrawing" xmlns:wp="http://schemas.openxmlformats.org/drawingml/2006/wordprocessingDrawing" xmlns:w10="urn:schemas-microsoft-com:office:word" xmlns:w="http://schemas.openxmlformats.org/wordprocessingml/2006/main" xmlns:w14="http://schemas.microsoft.com/office/word/2010/wordml" xmlns:w15="http://schemas.microsoft.com/office/word/2012/wordml" xmlns:w16cex="http://schemas.microsoft.com/office/word/2018/wordml/cex" xmlns:w16cid="http://schemas.microsoft.com/office/word/2016/wordml/cid" xmlns:w16="http://schemas.microsoft.com/office/word/2018/wordml" xmlns:w16sdtdh="http://schemas.microsoft.com/office/word/2020/wordml/sdtdatahash" xmlns:w16se="http://schemas.microsoft.com/office/word/2015/wordml/symex" xmlns:wpg="http://schemas.microsoft.com/office/word/2010/wordprocessingGroup" xmlns:wpi="http://schemas.microsoft.com/office/word/2010/wordprocessingInk" xmlns:wne="http://schemas.microsoft.com/office/word/2006/wordml" xmlns:wps="http://schemas.microsoft.com/office/word/2010/wordprocessingShape" mc:Ignorable="w14 w15 w16se w16cid w16 w16cex w16sdtdh wp14">
-  <w:p>
-    <w:pPr>
-      <w:pStyle w:val="Header"/>
-    </w:pPr>
-  </w:p>
-</w:hdr>
-</file>
-
-<file path=word/header3.xml><?xml version="1.0" encoding="utf-8"?>
-<w:hdr xmlns:wpc="http://schemas.microsoft.com/office/word/2010/wordprocessingCanvas" xmlns:cx="http://schemas.microsoft.com/office/drawing/2014/chartex" xmlns:cx1="http://schemas.microsoft.com/office/drawing/2015/9/8/chartex" xmlns:cx2="http://schemas.microsoft.com/office/drawing/2015/10/21/chartex" xmlns:cx3="http://schemas.microsoft.com/office/drawing/2016/5/9/chartex" xmlns:cx4="http://schemas.microsoft.com/office/drawing/2016/5/10/chartex" xmlns:cx5="http://schemas.microsoft.com/office/drawing/2016/5/11/chartex" xmlns:cx6="http://schemas.microsoft.com/office/drawing/2016/5/12/chartex" xmlns:cx7="http://schemas.microsoft.com/office/drawing/2016/5/13/chartex" xmlns:cx8="http://schemas.microsoft.com/office/drawing/2016/5/14/chartex" xmlns:mc="http://schemas.openxmlformats.org/markup-compatibility/2006" xmlns:aink="http://schemas.microsoft.com/office/drawing/2016/ink" xmlns:am3d="http://schemas.microsoft.com/office/drawing/2017/model3d" xmlns:o="urn:schemas-microsoft-com:office:office" xmlns:oel="http://schemas.microsoft.com/office/2019/extlst" xmlns:r="http://schemas.openxmlformats.org/officeDocument/2006/relationships" xmlns:m="http://schemas.openxmlformats.org/officeDocument/2006/math" xmlns:v="urn:schemas-microsoft-com:vml" xmlns:wp14="http://schemas.microsoft.com/office/word/2010/wordprocessingDrawing" xmlns:wp="http://schemas.openxmlformats.org/drawingml/2006/wordprocessingDrawing" xmlns:w10="urn:schemas-microsoft-com:office:word" xmlns:w="http://schemas.openxmlformats.org/wordprocessingml/2006/main" xmlns:w14="http://schemas.microsoft.com/office/word/2010/wordml" xmlns:w15="http://schemas.microsoft.com/office/word/2012/wordml" xmlns:w16cex="http://schemas.microsoft.com/office/word/2018/wordml/cex" xmlns:w16cid="http://schemas.microsoft.com/office/word/2016/wordml/cid" xmlns:w16="http://schemas.microsoft.com/office/word/2018/wordml" xmlns:w16sdtdh="http://schemas.microsoft.com/office/word/2020/wordml/sdtdatahash" xmlns:w16se="http://schemas.microsoft.com/office/word/2015/wordml/symex" xmlns:wpg="http://schemas.microsoft.com/office/word/2010/wordprocessingGroup" xmlns:wpi="http://schemas.microsoft.com/office/word/2010/wordprocessingInk" xmlns:wne="http://schemas.microsoft.com/office/word/2006/wordml" xmlns:wps="http://schemas.microsoft.com/office/word/2010/wordprocessingShape" mc:Ignorable="w14 w15 w16se w16cid w16 w16cex w16sdtdh wp14">
-  <w:p>
-    <w:pPr>
-      <w:pStyle w:val="Header"/>
-    </w:pPr>
-  </w:p>
-</w:hdr>
 </file>
 
 <file path=word/numbering.xml><?xml version="1.0" encoding="utf-8"?>

--- a/files/pdfs/Can.T.Nguyen_CV_202205.docx
+++ b/files/pdfs/Can.T.Nguyen_CV_202205.docx
@@ -101,39 +101,7 @@
                 <w:rFonts w:cs="Linux Libertine"/>
                 <w:szCs w:val="22"/>
               </w:rPr>
-              <w:t xml:space="preserve">126 </w:t>
-            </w:r>
-            <w:proofErr w:type="spellStart"/>
-            <w:r>
-              <w:rPr>
-                <w:rFonts w:cs="Linux Libertine"/>
-                <w:szCs w:val="22"/>
-              </w:rPr>
-              <w:t>Pracha</w:t>
-            </w:r>
-            <w:proofErr w:type="spellEnd"/>
-            <w:r>
-              <w:rPr>
-                <w:rFonts w:cs="Linux Libertine"/>
-                <w:szCs w:val="22"/>
-              </w:rPr>
-              <w:t xml:space="preserve"> </w:t>
-            </w:r>
-            <w:proofErr w:type="spellStart"/>
-            <w:r>
-              <w:rPr>
-                <w:rFonts w:cs="Linux Libertine"/>
-                <w:szCs w:val="22"/>
-              </w:rPr>
-              <w:t>Uthit</w:t>
-            </w:r>
-            <w:proofErr w:type="spellEnd"/>
-            <w:r>
-              <w:rPr>
-                <w:rFonts w:cs="Linux Libertine"/>
-                <w:szCs w:val="22"/>
-              </w:rPr>
-              <w:t xml:space="preserve"> Rd., </w:t>
+              <w:t xml:space="preserve">126 Pracha Uthit Rd., </w:t>
             </w:r>
           </w:p>
           <w:p>
@@ -146,37 +114,12 @@
                 <w:szCs w:val="22"/>
               </w:rPr>
             </w:pPr>
-            <w:proofErr w:type="spellStart"/>
             <w:r>
               <w:rPr>
                 <w:rFonts w:cs="Linux Libertine"/>
                 <w:szCs w:val="22"/>
               </w:rPr>
-              <w:t>Bangmod</w:t>
-            </w:r>
-            <w:proofErr w:type="spellEnd"/>
-            <w:r>
-              <w:rPr>
-                <w:rFonts w:cs="Linux Libertine"/>
-                <w:szCs w:val="22"/>
-              </w:rPr>
-              <w:t xml:space="preserve">, Thung </w:t>
-            </w:r>
-            <w:proofErr w:type="spellStart"/>
-            <w:r>
-              <w:rPr>
-                <w:rFonts w:cs="Linux Libertine"/>
-                <w:szCs w:val="22"/>
-              </w:rPr>
-              <w:t>Khru</w:t>
-            </w:r>
-            <w:proofErr w:type="spellEnd"/>
-            <w:r>
-              <w:rPr>
-                <w:rFonts w:cs="Linux Libertine"/>
-                <w:szCs w:val="22"/>
-              </w:rPr>
-              <w:t xml:space="preserve">, </w:t>
+              <w:t xml:space="preserve">Bangmod, Thung Khru, </w:t>
             </w:r>
           </w:p>
           <w:p>
@@ -479,25 +422,7 @@
           <w:sz w:val="22"/>
           <w:szCs w:val="28"/>
         </w:rPr>
-        <w:t xml:space="preserve">Coastal </w:t>
-      </w:r>
-      <w:proofErr w:type="gramStart"/>
-      <w:r>
-        <w:rPr>
-          <w:rFonts w:ascii="Linux Libertine" w:hAnsi="Linux Libertine" w:cs="Linux Libertine"/>
-          <w:sz w:val="22"/>
-          <w:szCs w:val="28"/>
-        </w:rPr>
-        <w:t>farming</w:t>
-      </w:r>
-      <w:proofErr w:type="gramEnd"/>
-      <w:r>
-        <w:rPr>
-          <w:rFonts w:ascii="Linux Libertine" w:hAnsi="Linux Libertine" w:cs="Linux Libertine"/>
-          <w:sz w:val="22"/>
-          <w:szCs w:val="28"/>
-        </w:rPr>
-        <w:t xml:space="preserve"> and Coastal ecosystems</w:t>
+        <w:t>Coastal farming and Coastal ecosystems</w:t>
       </w:r>
       <w:r>
         <w:rPr>
@@ -780,37 +705,15 @@
         </w:rPr>
         <w:t xml:space="preserve">Dr. </w:t>
       </w:r>
-      <w:proofErr w:type="spellStart"/>
-      <w:r>
-        <w:rPr>
-          <w:rStyle w:val="StyleBodyTimesNewRoman"/>
-          <w:rFonts w:ascii="Linux Libertine" w:hAnsi="Linux Libertine" w:cs="Linux Libertine"/>
-          <w:sz w:val="22"/>
-          <w:szCs w:val="22"/>
-        </w:rPr>
-        <w:t>Amnat</w:t>
-      </w:r>
-      <w:proofErr w:type="spellEnd"/>
-      <w:r>
-        <w:rPr>
-          <w:rStyle w:val="StyleBodyTimesNewRoman"/>
-          <w:rFonts w:ascii="Linux Libertine" w:hAnsi="Linux Libertine" w:cs="Linux Libertine"/>
-          <w:sz w:val="22"/>
-          <w:szCs w:val="22"/>
-        </w:rPr>
-        <w:t xml:space="preserve"> </w:t>
-      </w:r>
-      <w:proofErr w:type="spellStart"/>
-      <w:r>
-        <w:rPr>
-          <w:rStyle w:val="StyleBodyTimesNewRoman"/>
-          <w:rFonts w:ascii="Linux Libertine" w:hAnsi="Linux Libertine" w:cs="Linux Libertine"/>
-          <w:sz w:val="22"/>
-          <w:szCs w:val="22"/>
-        </w:rPr>
-        <w:t>Chidthaisong</w:t>
-      </w:r>
-      <w:proofErr w:type="spellEnd"/>
+      <w:r>
+        <w:rPr>
+          <w:rStyle w:val="StyleBodyTimesNewRoman"/>
+          <w:rFonts w:ascii="Linux Libertine" w:hAnsi="Linux Libertine" w:cs="Linux Libertine"/>
+          <w:sz w:val="22"/>
+          <w:szCs w:val="22"/>
+        </w:rPr>
+        <w:t>Amnat Chidthaisong</w:t>
+      </w:r>
       <w:r>
         <w:rPr>
           <w:rStyle w:val="StyleBodyTimesNewRoman"/>
@@ -829,7 +732,7 @@
           <w:sz w:val="22"/>
           <w:szCs w:val="22"/>
         </w:rPr>
-        <w:t>chair</w:t>
+        <w:t>advisor</w:t>
       </w:r>
       <w:r>
         <w:rPr>
@@ -840,12 +743,291 @@
         </w:rPr>
         <w:t>)</w:t>
       </w:r>
+      <w:r>
+        <w:rPr>
+          <w:rStyle w:val="StyleBodyTimesNewRoman"/>
+          <w:rFonts w:ascii="Linux Libertine" w:hAnsi="Linux Libertine" w:cs="Linux Libertine"/>
+          <w:sz w:val="22"/>
+          <w:szCs w:val="22"/>
+        </w:rPr>
+        <w:t xml:space="preserve">; </w:t>
+      </w:r>
+      <w:r>
+        <w:rPr>
+          <w:rStyle w:val="StyleBodyTimesNewRoman"/>
+          <w:rFonts w:ascii="Linux Libertine" w:hAnsi="Linux Libertine" w:cs="Linux Libertine"/>
+          <w:sz w:val="22"/>
+          <w:szCs w:val="22"/>
+        </w:rPr>
+        <w:t>Dr. Pariwate Varnakovida</w:t>
+      </w:r>
+      <w:r>
+        <w:rPr>
+          <w:rStyle w:val="StyleBodyTimesNewRoman"/>
+          <w:rFonts w:ascii="Linux Libertine" w:hAnsi="Linux Libertine" w:cs="Linux Libertine"/>
+          <w:sz w:val="22"/>
+          <w:szCs w:val="22"/>
+        </w:rPr>
+        <w:t xml:space="preserve">; </w:t>
+      </w:r>
+      <w:r>
+        <w:rPr>
+          <w:rStyle w:val="StyleBodyTimesNewRoman"/>
+          <w:rFonts w:ascii="Linux Libertine" w:hAnsi="Linux Libertine" w:cs="Linux Libertine"/>
+          <w:sz w:val="22"/>
+          <w:szCs w:val="22"/>
+        </w:rPr>
+        <w:t>Dr. Chaiwat Ekkawatpanit</w:t>
+      </w:r>
+      <w:r>
+        <w:rPr>
+          <w:rStyle w:val="StyleBodyTimesNewRoman"/>
+          <w:rFonts w:ascii="Linux Libertine" w:hAnsi="Linux Libertine" w:cs="Linux Libertine"/>
+          <w:sz w:val="22"/>
+          <w:szCs w:val="22"/>
+        </w:rPr>
+        <w:t xml:space="preserve">; </w:t>
+      </w:r>
+      <w:r>
+        <w:rPr>
+          <w:rStyle w:val="StyleBodyTimesNewRoman"/>
+          <w:rFonts w:ascii="Linux Libertine" w:hAnsi="Linux Libertine" w:cs="Linux Libertine"/>
+          <w:sz w:val="22"/>
+          <w:szCs w:val="22"/>
+        </w:rPr>
+        <w:t>Dr. Atsamon Limsakul</w:t>
+      </w:r>
+      <w:r>
+        <w:rPr>
+          <w:rStyle w:val="StyleBodyTimesNewRoman"/>
+          <w:rFonts w:ascii="Linux Libertine" w:hAnsi="Linux Libertine" w:cs="Linux Libertine"/>
+          <w:sz w:val="22"/>
+          <w:szCs w:val="22"/>
+        </w:rPr>
+        <w:t xml:space="preserve">; </w:t>
+      </w:r>
+      <w:r>
+        <w:rPr>
+          <w:rStyle w:val="StyleBodyTimesNewRoman"/>
+          <w:rFonts w:ascii="Linux Libertine" w:hAnsi="Linux Libertine" w:cs="Linux Libertine"/>
+          <w:sz w:val="22"/>
+          <w:szCs w:val="22"/>
+        </w:rPr>
+        <w:t xml:space="preserve">Prof. </w:t>
+      </w:r>
+      <w:r>
+        <w:rPr>
+          <w:rStyle w:val="StyleBodyTimesNewRoman"/>
+          <w:rFonts w:ascii="Linux Libertine" w:hAnsi="Linux Libertine" w:cs="Linux Libertine"/>
+          <w:sz w:val="22"/>
+          <w:szCs w:val="22"/>
+        </w:rPr>
+        <w:t xml:space="preserve">Dr. </w:t>
+      </w:r>
+      <w:r>
+        <w:rPr>
+          <w:rStyle w:val="StyleBodyTimesNewRoman"/>
+          <w:rFonts w:ascii="Linux Libertine" w:hAnsi="Linux Libertine" w:cs="Linux Libertine"/>
+          <w:sz w:val="22"/>
+          <w:szCs w:val="22"/>
+        </w:rPr>
+        <w:t>Qi Jiaguo</w:t>
+      </w:r>
+      <w:r>
+        <w:rPr>
+          <w:rStyle w:val="StyleBodyTimesNewRoman"/>
+          <w:rFonts w:ascii="Linux Libertine" w:hAnsi="Linux Libertine" w:cs="Linux Libertine"/>
+          <w:sz w:val="22"/>
+          <w:szCs w:val="22"/>
+        </w:rPr>
+        <w:t>.</w:t>
+      </w:r>
+    </w:p>
+    <w:p>
+      <w:pPr>
+        <w:spacing w:before="60" w:line="22" w:lineRule="atLeast"/>
+        <w:jc w:val="both"/>
+        <w:rPr>
+          <w:rStyle w:val="StyleBodyTimesNewRoman"/>
+          <w:rFonts w:ascii="Linux Libertine" w:hAnsi="Linux Libertine" w:cs="Linux Libertine"/>
+          <w:sz w:val="22"/>
+          <w:szCs w:val="22"/>
+        </w:rPr>
+      </w:pPr>
     </w:p>
     <w:p>
       <w:pPr>
         <w:tabs>
           <w:tab w:val="left" w:pos="851"/>
-          <w:tab w:val="left" w:pos="1985"/>
+          <w:tab w:val="right" w:pos="8788"/>
+        </w:tabs>
+        <w:spacing w:before="60" w:line="22" w:lineRule="atLeast"/>
+        <w:jc w:val="both"/>
+        <w:rPr>
+          <w:rStyle w:val="StyleBodyTimesNewRoman"/>
+          <w:rFonts w:ascii="Linux Libertine" w:hAnsi="Linux Libertine" w:cs="Linux Libertine"/>
+          <w:sz w:val="22"/>
+          <w:szCs w:val="22"/>
+        </w:rPr>
+      </w:pPr>
+      <w:r>
+        <w:rPr>
+          <w:rStyle w:val="StyleBodyTimesNewRomanBold"/>
+          <w:rFonts w:ascii="Linux Libertine" w:hAnsi="Linux Libertine" w:cs="Linux Libertine"/>
+          <w:sz w:val="22"/>
+          <w:szCs w:val="22"/>
+        </w:rPr>
+        <w:t>M</w:t>
+      </w:r>
+      <w:r>
+        <w:rPr>
+          <w:rStyle w:val="StyleBodyTimesNewRomanBold"/>
+          <w:rFonts w:ascii="Linux Libertine" w:hAnsi="Linux Libertine" w:cs="Linux Libertine"/>
+          <w:sz w:val="22"/>
+          <w:szCs w:val="22"/>
+        </w:rPr>
+        <w:t>.</w:t>
+      </w:r>
+      <w:r>
+        <w:rPr>
+          <w:rStyle w:val="StyleBodyTimesNewRomanBold"/>
+          <w:rFonts w:ascii="Linux Libertine" w:hAnsi="Linux Libertine" w:cs="Linux Libertine"/>
+          <w:sz w:val="22"/>
+          <w:szCs w:val="22"/>
+        </w:rPr>
+        <w:t>S</w:t>
+      </w:r>
+      <w:r>
+        <w:rPr>
+          <w:rStyle w:val="StyleBodyTimesNewRomanBold"/>
+          <w:rFonts w:ascii="Linux Libertine" w:hAnsi="Linux Libertine" w:cs="Linux Libertine"/>
+          <w:sz w:val="22"/>
+          <w:szCs w:val="22"/>
+        </w:rPr>
+        <w:t>.</w:t>
+      </w:r>
+      <w:r>
+        <w:rPr>
+          <w:rStyle w:val="StyleBodyTimesNewRomanBold"/>
+          <w:rFonts w:ascii="Linux Libertine" w:hAnsi="Linux Libertine" w:cs="Linux Libertine"/>
+          <w:sz w:val="22"/>
+          <w:szCs w:val="22"/>
+        </w:rPr>
+        <w:tab/>
+      </w:r>
+      <w:r>
+        <w:rPr>
+          <w:rStyle w:val="StyleBodyTimesNewRoman"/>
+          <w:rFonts w:ascii="Linux Libertine" w:hAnsi="Linux Libertine" w:cs="Linux Libertine"/>
+          <w:sz w:val="22"/>
+          <w:szCs w:val="22"/>
+        </w:rPr>
+        <w:t>Can Tho University</w:t>
+      </w:r>
+      <w:r>
+        <w:rPr>
+          <w:rStyle w:val="StyleBodyTimesNewRoman"/>
+          <w:rFonts w:ascii="Linux Libertine" w:hAnsi="Linux Libertine" w:cs="Linux Libertine"/>
+          <w:sz w:val="22"/>
+          <w:szCs w:val="22"/>
+        </w:rPr>
+        <w:t xml:space="preserve">, </w:t>
+      </w:r>
+      <w:r>
+        <w:rPr>
+          <w:rStyle w:val="StyleBodyTimesNewRoman"/>
+          <w:rFonts w:ascii="Linux Libertine" w:hAnsi="Linux Libertine" w:cs="Linux Libertine"/>
+          <w:sz w:val="22"/>
+          <w:szCs w:val="22"/>
+        </w:rPr>
+        <w:t>Vietnam</w:t>
+      </w:r>
+      <w:r>
+        <w:rPr>
+          <w:rStyle w:val="StyleBodyTimesNewRoman"/>
+          <w:rFonts w:ascii="Linux Libertine" w:hAnsi="Linux Libertine" w:cs="Linux Libertine"/>
+          <w:sz w:val="22"/>
+          <w:szCs w:val="22"/>
+        </w:rPr>
+        <w:tab/>
+      </w:r>
+      <w:r>
+        <w:rPr>
+          <w:rStyle w:val="StyleBodyTimesNewRoman"/>
+          <w:rFonts w:ascii="Linux Libertine" w:hAnsi="Linux Libertine" w:cs="Linux Libertine"/>
+          <w:sz w:val="22"/>
+          <w:szCs w:val="22"/>
+        </w:rPr>
+        <w:t>08/</w:t>
+      </w:r>
+      <w:r>
+        <w:rPr>
+          <w:rStyle w:val="StyleBodyTimesNewRoman"/>
+          <w:rFonts w:ascii="Linux Libertine" w:hAnsi="Linux Libertine" w:cs="Linux Libertine"/>
+          <w:sz w:val="22"/>
+          <w:szCs w:val="22"/>
+        </w:rPr>
+        <w:t xml:space="preserve">2016 </w:t>
+      </w:r>
+      <w:r>
+        <w:rPr>
+          <w:rStyle w:val="StyleBodyTimesNewRoman"/>
+          <w:rFonts w:ascii="Linux Libertine" w:hAnsi="Linux Libertine" w:cs="Linux Libertine"/>
+          <w:sz w:val="22"/>
+          <w:szCs w:val="22"/>
+        </w:rPr>
+        <w:t>–</w:t>
+      </w:r>
+      <w:r>
+        <w:rPr>
+          <w:rStyle w:val="StyleBodyTimesNewRoman"/>
+          <w:rFonts w:ascii="Linux Libertine" w:hAnsi="Linux Libertine" w:cs="Linux Libertine"/>
+          <w:sz w:val="22"/>
+          <w:szCs w:val="22"/>
+        </w:rPr>
+        <w:t xml:space="preserve"> </w:t>
+      </w:r>
+      <w:r>
+        <w:rPr>
+          <w:rStyle w:val="StyleBodyTimesNewRoman"/>
+          <w:rFonts w:ascii="Linux Libertine" w:hAnsi="Linux Libertine" w:cs="Linux Libertine"/>
+          <w:sz w:val="22"/>
+          <w:szCs w:val="22"/>
+        </w:rPr>
+        <w:t>12/</w:t>
+      </w:r>
+      <w:r>
+        <w:rPr>
+          <w:rStyle w:val="StyleBodyTimesNewRoman"/>
+          <w:rFonts w:ascii="Linux Libertine" w:hAnsi="Linux Libertine" w:cs="Linux Libertine"/>
+          <w:sz w:val="22"/>
+          <w:szCs w:val="22"/>
+        </w:rPr>
+        <w:t>201</w:t>
+      </w:r>
+      <w:r>
+        <w:rPr>
+          <w:rStyle w:val="StyleBodyTimesNewRoman"/>
+          <w:rFonts w:ascii="Linux Libertine" w:hAnsi="Linux Libertine" w:cs="Linux Libertine"/>
+          <w:sz w:val="22"/>
+          <w:szCs w:val="22"/>
+        </w:rPr>
+        <w:t>8</w:t>
+      </w:r>
+      <w:r>
+        <w:rPr>
+          <w:rStyle w:val="StyleBodyTimesNewRoman"/>
+          <w:rFonts w:ascii="Linux Libertine" w:hAnsi="Linux Libertine" w:cs="Linux Libertine"/>
+          <w:sz w:val="22"/>
+          <w:szCs w:val="22"/>
+        </w:rPr>
+        <w:t xml:space="preserve"> </w:t>
+      </w:r>
+    </w:p>
+    <w:p>
+      <w:pPr>
+        <w:tabs>
+          <w:tab w:val="left" w:pos="851"/>
         </w:tabs>
         <w:spacing w:before="60" w:line="22" w:lineRule="atLeast"/>
         <w:ind w:left="851" w:hanging="851"/>
@@ -873,54 +1055,13 @@
           <w:sz w:val="22"/>
           <w:szCs w:val="22"/>
         </w:rPr>
-        <w:tab/>
-      </w:r>
-      <w:r>
-        <w:rPr>
-          <w:rStyle w:val="StyleBodyTimesNewRoman"/>
-          <w:rFonts w:ascii="Linux Libertine" w:hAnsi="Linux Libertine" w:cs="Linux Libertine"/>
-          <w:sz w:val="22"/>
-          <w:szCs w:val="22"/>
-        </w:rPr>
-        <w:t xml:space="preserve">Dr. </w:t>
-      </w:r>
-      <w:proofErr w:type="spellStart"/>
-      <w:r>
-        <w:rPr>
-          <w:rStyle w:val="StyleBodyTimesNewRoman"/>
-          <w:rFonts w:ascii="Linux Libertine" w:hAnsi="Linux Libertine" w:cs="Linux Libertine"/>
-          <w:sz w:val="22"/>
-          <w:szCs w:val="22"/>
-        </w:rPr>
-        <w:t>Pariwate</w:t>
-      </w:r>
-      <w:proofErr w:type="spellEnd"/>
-      <w:r>
-        <w:rPr>
-          <w:rStyle w:val="StyleBodyTimesNewRoman"/>
-          <w:rFonts w:ascii="Linux Libertine" w:hAnsi="Linux Libertine" w:cs="Linux Libertine"/>
-          <w:sz w:val="22"/>
-          <w:szCs w:val="22"/>
-        </w:rPr>
-        <w:t xml:space="preserve"> </w:t>
-      </w:r>
-      <w:proofErr w:type="spellStart"/>
-      <w:r>
-        <w:rPr>
-          <w:rStyle w:val="StyleBodyTimesNewRoman"/>
-          <w:rFonts w:ascii="Linux Libertine" w:hAnsi="Linux Libertine" w:cs="Linux Libertine"/>
-          <w:sz w:val="22"/>
-          <w:szCs w:val="22"/>
-        </w:rPr>
-        <w:t>Varnakovida</w:t>
-      </w:r>
-      <w:proofErr w:type="spellEnd"/>
+        <w:t>Land Management (3.71/4.00)</w:t>
+      </w:r>
     </w:p>
     <w:p>
       <w:pPr>
         <w:tabs>
           <w:tab w:val="left" w:pos="851"/>
-          <w:tab w:val="left" w:pos="1985"/>
         </w:tabs>
         <w:spacing w:before="60" w:line="22" w:lineRule="atLeast"/>
         <w:ind w:left="851" w:hanging="851"/>
@@ -948,28 +1089,218 @@
           <w:sz w:val="22"/>
           <w:szCs w:val="22"/>
         </w:rPr>
+        <w:t>Thesis: “</w:t>
+      </w:r>
+      <w:r>
+        <w:rPr>
+          <w:rStyle w:val="StyleBodyTimesNewRoman"/>
+          <w:rFonts w:ascii="Linux Libertine" w:hAnsi="Linux Libertine" w:cs="Linux Libertine"/>
+          <w:i/>
+          <w:iCs/>
+          <w:sz w:val="22"/>
+          <w:szCs w:val="22"/>
+        </w:rPr>
+        <w:t>Analysis of Urban Heat Island and Energy Consumption in Bangkok Metropolitan Area using Remote sensing</w:t>
+      </w:r>
+      <w:r>
+        <w:rPr>
+          <w:rStyle w:val="StyleBodyTimesNewRoman"/>
+          <w:rFonts w:ascii="Linux Libertine" w:hAnsi="Linux Libertine" w:cs="Linux Libertine"/>
+          <w:sz w:val="22"/>
+          <w:szCs w:val="22"/>
+        </w:rPr>
+        <w:t>”</w:t>
+      </w:r>
+    </w:p>
+    <w:p>
+      <w:pPr>
+        <w:tabs>
+          <w:tab w:val="left" w:pos="851"/>
+        </w:tabs>
+        <w:spacing w:before="60" w:line="22" w:lineRule="atLeast"/>
+        <w:jc w:val="both"/>
+        <w:rPr>
+          <w:rStyle w:val="StyleBodyTimesNewRoman"/>
+          <w:rFonts w:ascii="Linux Libertine" w:hAnsi="Linux Libertine" w:cs="Linux Libertine"/>
+          <w:sz w:val="22"/>
+          <w:szCs w:val="22"/>
+        </w:rPr>
+      </w:pPr>
+      <w:r>
+        <w:rPr>
+          <w:rStyle w:val="StyleBodyTimesNewRoman"/>
+          <w:rFonts w:ascii="Linux Libertine" w:hAnsi="Linux Libertine" w:cs="Linux Libertine"/>
+          <w:sz w:val="22"/>
+          <w:szCs w:val="22"/>
+        </w:rPr>
         <w:tab/>
-      </w:r>
-      <w:r>
-        <w:rPr>
-          <w:rStyle w:val="StyleBodyTimesNewRoman"/>
-          <w:rFonts w:ascii="Linux Libertine" w:hAnsi="Linux Libertine" w:cs="Linux Libertine"/>
-          <w:sz w:val="22"/>
-          <w:szCs w:val="22"/>
-        </w:rPr>
-        <w:t xml:space="preserve">Dr. </w:t>
-      </w:r>
-      <w:proofErr w:type="spellStart"/>
-      <w:r>
-        <w:rPr>
-          <w:rStyle w:val="StyleBodyTimesNewRoman"/>
-          <w:rFonts w:ascii="Linux Libertine" w:hAnsi="Linux Libertine" w:cs="Linux Libertine"/>
-          <w:sz w:val="22"/>
-          <w:szCs w:val="22"/>
-        </w:rPr>
-        <w:t>Chaiwat</w:t>
-      </w:r>
-      <w:proofErr w:type="spellEnd"/>
+        <w:t xml:space="preserve">Advisor: </w:t>
+      </w:r>
+      <w:r>
+        <w:rPr>
+          <w:rStyle w:val="StyleBodyTimesNewRoman"/>
+          <w:rFonts w:ascii="Linux Libertine" w:hAnsi="Linux Libertine" w:cs="Linux Libertine"/>
+          <w:sz w:val="22"/>
+          <w:szCs w:val="22"/>
+        </w:rPr>
+        <w:t>A</w:t>
+      </w:r>
+      <w:r>
+        <w:rPr>
+          <w:rStyle w:val="StyleBodyTimesNewRoman"/>
+          <w:rFonts w:ascii="Linux Libertine" w:hAnsi="Linux Libertine" w:cs="Linux Libertine"/>
+          <w:sz w:val="22"/>
+          <w:szCs w:val="22"/>
+        </w:rPr>
+        <w:t>/</w:t>
+      </w:r>
+      <w:r>
+        <w:rPr>
+          <w:rStyle w:val="StyleBodyTimesNewRoman"/>
+          <w:rFonts w:ascii="Linux Libertine" w:hAnsi="Linux Libertine" w:cs="Linux Libertine"/>
+          <w:sz w:val="22"/>
+          <w:szCs w:val="22"/>
+        </w:rPr>
+        <w:t>Prof. Dr. Nguyen Thi Hong Diep</w:t>
+      </w:r>
+    </w:p>
+    <w:p>
+      <w:pPr>
+        <w:spacing w:before="60" w:line="22" w:lineRule="atLeast"/>
+        <w:jc w:val="both"/>
+        <w:rPr>
+          <w:rStyle w:val="StyleBodyTimesNewRoman"/>
+          <w:rFonts w:ascii="Linux Libertine" w:hAnsi="Linux Libertine" w:cs="Linux Libertine"/>
+          <w:sz w:val="22"/>
+          <w:szCs w:val="22"/>
+        </w:rPr>
+      </w:pPr>
+    </w:p>
+    <w:p>
+      <w:pPr>
+        <w:tabs>
+          <w:tab w:val="left" w:pos="851"/>
+          <w:tab w:val="right" w:pos="8788"/>
+        </w:tabs>
+        <w:spacing w:before="60" w:line="22" w:lineRule="atLeast"/>
+        <w:jc w:val="both"/>
+        <w:rPr>
+          <w:rStyle w:val="StyleBodyTimesNewRoman"/>
+          <w:rFonts w:ascii="Linux Libertine" w:hAnsi="Linux Libertine" w:cs="Linux Libertine"/>
+          <w:sz w:val="22"/>
+          <w:szCs w:val="22"/>
+        </w:rPr>
+      </w:pPr>
+      <w:r>
+        <w:rPr>
+          <w:rStyle w:val="StyleBodyTimesNewRomanBold"/>
+          <w:rFonts w:ascii="Linux Libertine" w:hAnsi="Linux Libertine" w:cs="Linux Libertine"/>
+          <w:sz w:val="22"/>
+          <w:szCs w:val="22"/>
+        </w:rPr>
+        <w:t>B</w:t>
+      </w:r>
+      <w:r>
+        <w:rPr>
+          <w:rStyle w:val="StyleBodyTimesNewRomanBold"/>
+          <w:rFonts w:ascii="Linux Libertine" w:hAnsi="Linux Libertine" w:cs="Linux Libertine"/>
+          <w:sz w:val="22"/>
+          <w:szCs w:val="22"/>
+        </w:rPr>
+        <w:t>.</w:t>
+      </w:r>
+      <w:r>
+        <w:rPr>
+          <w:rStyle w:val="StyleBodyTimesNewRomanBold"/>
+          <w:rFonts w:ascii="Linux Libertine" w:hAnsi="Linux Libertine" w:cs="Linux Libertine"/>
+          <w:sz w:val="22"/>
+          <w:szCs w:val="22"/>
+        </w:rPr>
+        <w:t>Eng</w:t>
+      </w:r>
+      <w:r>
+        <w:rPr>
+          <w:rStyle w:val="StyleBodyTimesNewRomanBold"/>
+          <w:rFonts w:ascii="Linux Libertine" w:hAnsi="Linux Libertine" w:cs="Linux Libertine"/>
+          <w:sz w:val="22"/>
+          <w:szCs w:val="22"/>
+        </w:rPr>
+        <w:t>.</w:t>
+      </w:r>
+      <w:r>
+        <w:rPr>
+          <w:rStyle w:val="StyleBodyTimesNewRomanBold"/>
+          <w:rFonts w:ascii="Linux Libertine" w:hAnsi="Linux Libertine" w:cs="Linux Libertine"/>
+          <w:sz w:val="22"/>
+          <w:szCs w:val="22"/>
+        </w:rPr>
+        <w:tab/>
+      </w:r>
+      <w:r>
+        <w:rPr>
+          <w:rStyle w:val="StyleBodyTimesNewRomanBold"/>
+          <w:rFonts w:ascii="Linux Libertine" w:hAnsi="Linux Libertine" w:cs="Linux Libertine"/>
+          <w:b w:val="0"/>
+          <w:bCs w:val="0"/>
+          <w:sz w:val="22"/>
+          <w:szCs w:val="22"/>
+        </w:rPr>
+        <w:t>Can Tho University</w:t>
+      </w:r>
+      <w:r>
+        <w:rPr>
+          <w:rStyle w:val="StyleBodyTimesNewRoman"/>
+          <w:rFonts w:ascii="Linux Libertine" w:hAnsi="Linux Libertine" w:cs="Linux Libertine"/>
+          <w:sz w:val="22"/>
+          <w:szCs w:val="22"/>
+        </w:rPr>
+        <w:t xml:space="preserve">, </w:t>
+      </w:r>
+      <w:r>
+        <w:rPr>
+          <w:rStyle w:val="StyleBodyTimesNewRoman"/>
+          <w:rFonts w:ascii="Linux Libertine" w:hAnsi="Linux Libertine" w:cs="Linux Libertine"/>
+          <w:sz w:val="22"/>
+          <w:szCs w:val="22"/>
+        </w:rPr>
+        <w:t>Vietnam</w:t>
+      </w:r>
+      <w:r>
+        <w:rPr>
+          <w:rStyle w:val="StyleBodyTimesNewRoman"/>
+          <w:rFonts w:ascii="Linux Libertine" w:hAnsi="Linux Libertine" w:cs="Linux Libertine"/>
+          <w:sz w:val="22"/>
+          <w:szCs w:val="22"/>
+        </w:rPr>
+        <w:tab/>
+      </w:r>
+      <w:r>
+        <w:rPr>
+          <w:rStyle w:val="StyleBodyTimesNewRoman"/>
+          <w:rFonts w:ascii="Linux Libertine" w:hAnsi="Linux Libertine" w:cs="Linux Libertine"/>
+          <w:sz w:val="22"/>
+          <w:szCs w:val="22"/>
+        </w:rPr>
+        <w:t>08/</w:t>
+      </w:r>
+      <w:r>
+        <w:rPr>
+          <w:rStyle w:val="StyleBodyTimesNewRoman"/>
+          <w:rFonts w:ascii="Linux Libertine" w:hAnsi="Linux Libertine" w:cs="Linux Libertine"/>
+          <w:sz w:val="22"/>
+          <w:szCs w:val="22"/>
+        </w:rPr>
+        <w:t xml:space="preserve">2012 </w:t>
+      </w:r>
+      <w:r>
+        <w:rPr>
+          <w:rStyle w:val="StyleBodyTimesNewRoman"/>
+          <w:rFonts w:ascii="Linux Libertine" w:hAnsi="Linux Libertine" w:cs="Linux Libertine"/>
+          <w:sz w:val="22"/>
+          <w:szCs w:val="22"/>
+        </w:rPr>
+        <w:t>–</w:t>
+      </w:r>
       <w:r>
         <w:rPr>
           <w:rStyle w:val="StyleBodyTimesNewRoman"/>
@@ -979,23 +1310,63 @@
         </w:rPr>
         <w:t xml:space="preserve"> </w:t>
       </w:r>
-      <w:proofErr w:type="spellStart"/>
-      <w:r>
-        <w:rPr>
-          <w:rStyle w:val="StyleBodyTimesNewRoman"/>
-          <w:rFonts w:ascii="Linux Libertine" w:hAnsi="Linux Libertine" w:cs="Linux Libertine"/>
-          <w:sz w:val="22"/>
-          <w:szCs w:val="22"/>
-        </w:rPr>
-        <w:t>Ekkawatpanit</w:t>
-      </w:r>
-      <w:proofErr w:type="spellEnd"/>
+      <w:r>
+        <w:rPr>
+          <w:rStyle w:val="StyleBodyTimesNewRoman"/>
+          <w:rFonts w:ascii="Linux Libertine" w:hAnsi="Linux Libertine" w:cs="Linux Libertine"/>
+          <w:sz w:val="22"/>
+          <w:szCs w:val="22"/>
+        </w:rPr>
+        <w:t>02/</w:t>
+      </w:r>
+      <w:r>
+        <w:rPr>
+          <w:rStyle w:val="StyleBodyTimesNewRoman"/>
+          <w:rFonts w:ascii="Linux Libertine" w:hAnsi="Linux Libertine" w:cs="Linux Libertine"/>
+          <w:sz w:val="22"/>
+          <w:szCs w:val="22"/>
+        </w:rPr>
+        <w:t>2016</w:t>
+      </w:r>
     </w:p>
     <w:p>
       <w:pPr>
         <w:tabs>
           <w:tab w:val="left" w:pos="851"/>
-          <w:tab w:val="left" w:pos="1985"/>
+        </w:tabs>
+        <w:spacing w:before="60" w:line="22" w:lineRule="atLeast"/>
+        <w:jc w:val="both"/>
+        <w:rPr>
+          <w:rStyle w:val="StyleBodyTimesNewRoman"/>
+          <w:rFonts w:ascii="Linux Libertine" w:hAnsi="Linux Libertine" w:cs="Linux Libertine"/>
+          <w:sz w:val="22"/>
+          <w:szCs w:val="22"/>
+        </w:rPr>
+      </w:pPr>
+      <w:r>
+        <w:rPr>
+          <w:rStyle w:val="StyleBodyTimesNewRoman"/>
+          <w:rFonts w:ascii="Linux Libertine" w:hAnsi="Linux Libertine" w:cs="Linux Libertine"/>
+          <w:sz w:val="22"/>
+          <w:szCs w:val="22"/>
+        </w:rPr>
+        <w:tab/>
+        <w:t>Land Management</w:t>
+      </w:r>
+      <w:r>
+        <w:rPr>
+          <w:rStyle w:val="StyleBodyTimesNewRoman"/>
+          <w:rFonts w:ascii="Linux Libertine" w:hAnsi="Linux Libertine" w:cs="Linux Libertine"/>
+          <w:sz w:val="22"/>
+          <w:szCs w:val="22"/>
+        </w:rPr>
+        <w:t xml:space="preserve"> (3.53/4.00)</w:t>
+      </w:r>
+    </w:p>
+    <w:p>
+      <w:pPr>
+        <w:tabs>
+          <w:tab w:val="left" w:pos="851"/>
         </w:tabs>
         <w:spacing w:before="60" w:line="22" w:lineRule="atLeast"/>
         <w:ind w:left="851" w:hanging="851"/>
@@ -1023,54 +1394,77 @@
           <w:sz w:val="22"/>
           <w:szCs w:val="22"/>
         </w:rPr>
-        <w:tab/>
-      </w:r>
-      <w:r>
-        <w:rPr>
-          <w:rStyle w:val="StyleBodyTimesNewRoman"/>
-          <w:rFonts w:ascii="Linux Libertine" w:hAnsi="Linux Libertine" w:cs="Linux Libertine"/>
-          <w:sz w:val="22"/>
-          <w:szCs w:val="22"/>
-        </w:rPr>
-        <w:t xml:space="preserve">Dr. </w:t>
-      </w:r>
-      <w:proofErr w:type="spellStart"/>
-      <w:r>
-        <w:rPr>
-          <w:rStyle w:val="StyleBodyTimesNewRoman"/>
-          <w:rFonts w:ascii="Linux Libertine" w:hAnsi="Linux Libertine" w:cs="Linux Libertine"/>
-          <w:sz w:val="22"/>
-          <w:szCs w:val="22"/>
-        </w:rPr>
-        <w:t>Atsamon</w:t>
-      </w:r>
-      <w:proofErr w:type="spellEnd"/>
-      <w:r>
-        <w:rPr>
-          <w:rStyle w:val="StyleBodyTimesNewRoman"/>
-          <w:rFonts w:ascii="Linux Libertine" w:hAnsi="Linux Libertine" w:cs="Linux Libertine"/>
-          <w:sz w:val="22"/>
-          <w:szCs w:val="22"/>
-        </w:rPr>
-        <w:t xml:space="preserve"> </w:t>
-      </w:r>
-      <w:proofErr w:type="spellStart"/>
-      <w:r>
-        <w:rPr>
-          <w:rStyle w:val="StyleBodyTimesNewRoman"/>
-          <w:rFonts w:ascii="Linux Libertine" w:hAnsi="Linux Libertine" w:cs="Linux Libertine"/>
-          <w:sz w:val="22"/>
-          <w:szCs w:val="22"/>
-        </w:rPr>
-        <w:t>Limsakul</w:t>
-      </w:r>
-      <w:proofErr w:type="spellEnd"/>
+        <w:t>Thesis: “</w:t>
+      </w:r>
+      <w:r>
+        <w:rPr>
+          <w:rStyle w:val="StyleBodyTimesNewRoman"/>
+          <w:rFonts w:ascii="Linux Libertine" w:hAnsi="Linux Libertine" w:cs="Linux Libertine"/>
+          <w:i/>
+          <w:iCs/>
+          <w:sz w:val="22"/>
+          <w:szCs w:val="22"/>
+        </w:rPr>
+        <w:t>Studying and Evaluati</w:t>
+      </w:r>
+      <w:r>
+        <w:rPr>
+          <w:rStyle w:val="StyleBodyTimesNewRoman"/>
+          <w:rFonts w:ascii="Linux Libertine" w:hAnsi="Linux Libertine" w:cs="Linux Libertine"/>
+          <w:i/>
+          <w:iCs/>
+          <w:sz w:val="22"/>
+          <w:szCs w:val="22"/>
+        </w:rPr>
+        <w:t>ng</w:t>
+      </w:r>
+      <w:r>
+        <w:rPr>
+          <w:rStyle w:val="StyleBodyTimesNewRoman"/>
+          <w:rFonts w:ascii="Linux Libertine" w:hAnsi="Linux Libertine" w:cs="Linux Libertine"/>
+          <w:i/>
+          <w:iCs/>
+          <w:sz w:val="22"/>
+          <w:szCs w:val="22"/>
+        </w:rPr>
+        <w:t xml:space="preserve"> Ecosystem Service </w:t>
+      </w:r>
+      <w:r>
+        <w:rPr>
+          <w:rStyle w:val="StyleBodyTimesNewRoman"/>
+          <w:rFonts w:ascii="Linux Libertine" w:hAnsi="Linux Libertine" w:cs="Linux Libertine"/>
+          <w:i/>
+          <w:iCs/>
+          <w:sz w:val="22"/>
+          <w:szCs w:val="22"/>
+        </w:rPr>
+        <w:t>of</w:t>
+      </w:r>
+      <w:r>
+        <w:rPr>
+          <w:rStyle w:val="StyleBodyTimesNewRoman"/>
+          <w:rFonts w:ascii="Linux Libertine" w:hAnsi="Linux Libertine" w:cs="Linux Libertine"/>
+          <w:i/>
+          <w:iCs/>
+          <w:sz w:val="22"/>
+          <w:szCs w:val="22"/>
+        </w:rPr>
+        <w:t xml:space="preserve"> Rice-Shrimp Farming in An Minh district, Kien Giang province</w:t>
+      </w:r>
+      <w:r>
+        <w:rPr>
+          <w:rStyle w:val="StyleBodyTimesNewRoman"/>
+          <w:rFonts w:ascii="Linux Libertine" w:hAnsi="Linux Libertine" w:cs="Linux Libertine"/>
+          <w:sz w:val="22"/>
+          <w:szCs w:val="22"/>
+        </w:rPr>
+        <w:t>”.</w:t>
+      </w:r>
     </w:p>
     <w:p>
       <w:pPr>
         <w:tabs>
           <w:tab w:val="left" w:pos="851"/>
-          <w:tab w:val="left" w:pos="1985"/>
         </w:tabs>
         <w:spacing w:before="60" w:line="22" w:lineRule="atLeast"/>
         <w:ind w:left="851" w:hanging="851"/>
@@ -1090,862 +1484,7 @@
           <w:szCs w:val="22"/>
         </w:rPr>
         <w:tab/>
-      </w:r>
-      <w:r>
-        <w:rPr>
-          <w:rStyle w:val="StyleBodyTimesNewRoman"/>
-          <w:rFonts w:ascii="Linux Libertine" w:hAnsi="Linux Libertine" w:cs="Linux Libertine"/>
-          <w:sz w:val="22"/>
-          <w:szCs w:val="22"/>
-        </w:rPr>
-        <w:tab/>
-      </w:r>
-      <w:r>
-        <w:rPr>
-          <w:rStyle w:val="StyleBodyTimesNewRoman"/>
-          <w:rFonts w:ascii="Linux Libertine" w:hAnsi="Linux Libertine" w:cs="Linux Libertine"/>
-          <w:sz w:val="22"/>
-          <w:szCs w:val="22"/>
-        </w:rPr>
-        <w:t xml:space="preserve">Prof. </w:t>
-      </w:r>
-      <w:r>
-        <w:rPr>
-          <w:rStyle w:val="StyleBodyTimesNewRoman"/>
-          <w:rFonts w:ascii="Linux Libertine" w:hAnsi="Linux Libertine" w:cs="Linux Libertine"/>
-          <w:sz w:val="22"/>
-          <w:szCs w:val="22"/>
-        </w:rPr>
-        <w:t xml:space="preserve">Dr. </w:t>
-      </w:r>
-      <w:r>
-        <w:rPr>
-          <w:rStyle w:val="StyleBodyTimesNewRoman"/>
-          <w:rFonts w:ascii="Linux Libertine" w:hAnsi="Linux Libertine" w:cs="Linux Libertine"/>
-          <w:sz w:val="22"/>
-          <w:szCs w:val="22"/>
-        </w:rPr>
-        <w:t xml:space="preserve">Qi </w:t>
-      </w:r>
-      <w:proofErr w:type="spellStart"/>
-      <w:r>
-        <w:rPr>
-          <w:rStyle w:val="StyleBodyTimesNewRoman"/>
-          <w:rFonts w:ascii="Linux Libertine" w:hAnsi="Linux Libertine" w:cs="Linux Libertine"/>
-          <w:sz w:val="22"/>
-          <w:szCs w:val="22"/>
-        </w:rPr>
-        <w:t>Jiaguo</w:t>
-      </w:r>
-      <w:proofErr w:type="spellEnd"/>
-      <w:r>
-        <w:rPr>
-          <w:rStyle w:val="StyleBodyTimesNewRoman"/>
-          <w:rFonts w:ascii="Linux Libertine" w:hAnsi="Linux Libertine" w:cs="Linux Libertine"/>
-          <w:sz w:val="22"/>
-          <w:szCs w:val="22"/>
-        </w:rPr>
-        <w:t>.</w:t>
-      </w:r>
-    </w:p>
-    <w:p>
-      <w:pPr>
-        <w:spacing w:before="60" w:line="22" w:lineRule="atLeast"/>
-        <w:jc w:val="both"/>
-        <w:rPr>
-          <w:rStyle w:val="StyleBodyTimesNewRoman"/>
-          <w:rFonts w:ascii="Linux Libertine" w:hAnsi="Linux Libertine" w:cs="Linux Libertine"/>
-          <w:sz w:val="22"/>
-          <w:szCs w:val="22"/>
-        </w:rPr>
-      </w:pPr>
-    </w:p>
-    <w:p>
-      <w:pPr>
-        <w:tabs>
-          <w:tab w:val="left" w:pos="851"/>
-          <w:tab w:val="right" w:pos="8788"/>
-        </w:tabs>
-        <w:spacing w:before="60" w:line="22" w:lineRule="atLeast"/>
-        <w:jc w:val="both"/>
-        <w:rPr>
-          <w:rStyle w:val="StyleBodyTimesNewRoman"/>
-          <w:rFonts w:ascii="Linux Libertine" w:hAnsi="Linux Libertine" w:cs="Linux Libertine"/>
-          <w:sz w:val="22"/>
-          <w:szCs w:val="22"/>
-        </w:rPr>
-      </w:pPr>
-      <w:r>
-        <w:rPr>
-          <w:rStyle w:val="StyleBodyTimesNewRomanBold"/>
-          <w:rFonts w:ascii="Linux Libertine" w:hAnsi="Linux Libertine" w:cs="Linux Libertine"/>
-          <w:sz w:val="22"/>
-          <w:szCs w:val="22"/>
-        </w:rPr>
-        <w:t>M</w:t>
-      </w:r>
-      <w:r>
-        <w:rPr>
-          <w:rStyle w:val="StyleBodyTimesNewRomanBold"/>
-          <w:rFonts w:ascii="Linux Libertine" w:hAnsi="Linux Libertine" w:cs="Linux Libertine"/>
-          <w:sz w:val="22"/>
-          <w:szCs w:val="22"/>
-        </w:rPr>
-        <w:t>.</w:t>
-      </w:r>
-      <w:r>
-        <w:rPr>
-          <w:rStyle w:val="StyleBodyTimesNewRomanBold"/>
-          <w:rFonts w:ascii="Linux Libertine" w:hAnsi="Linux Libertine" w:cs="Linux Libertine"/>
-          <w:sz w:val="22"/>
-          <w:szCs w:val="22"/>
-        </w:rPr>
-        <w:t>S</w:t>
-      </w:r>
-      <w:r>
-        <w:rPr>
-          <w:rStyle w:val="StyleBodyTimesNewRomanBold"/>
-          <w:rFonts w:ascii="Linux Libertine" w:hAnsi="Linux Libertine" w:cs="Linux Libertine"/>
-          <w:sz w:val="22"/>
-          <w:szCs w:val="22"/>
-        </w:rPr>
-        <w:t>.</w:t>
-      </w:r>
-      <w:r>
-        <w:rPr>
-          <w:rStyle w:val="StyleBodyTimesNewRomanBold"/>
-          <w:rFonts w:ascii="Linux Libertine" w:hAnsi="Linux Libertine" w:cs="Linux Libertine"/>
-          <w:sz w:val="22"/>
-          <w:szCs w:val="22"/>
-        </w:rPr>
-        <w:tab/>
-      </w:r>
-      <w:r>
-        <w:rPr>
-          <w:rStyle w:val="StyleBodyTimesNewRoman"/>
-          <w:rFonts w:ascii="Linux Libertine" w:hAnsi="Linux Libertine" w:cs="Linux Libertine"/>
-          <w:sz w:val="22"/>
-          <w:szCs w:val="22"/>
-        </w:rPr>
-        <w:t xml:space="preserve">Can </w:t>
-      </w:r>
-      <w:proofErr w:type="spellStart"/>
-      <w:r>
-        <w:rPr>
-          <w:rStyle w:val="StyleBodyTimesNewRoman"/>
-          <w:rFonts w:ascii="Linux Libertine" w:hAnsi="Linux Libertine" w:cs="Linux Libertine"/>
-          <w:sz w:val="22"/>
-          <w:szCs w:val="22"/>
-        </w:rPr>
-        <w:t>Tho</w:t>
-      </w:r>
-      <w:proofErr w:type="spellEnd"/>
-      <w:r>
-        <w:rPr>
-          <w:rStyle w:val="StyleBodyTimesNewRoman"/>
-          <w:rFonts w:ascii="Linux Libertine" w:hAnsi="Linux Libertine" w:cs="Linux Libertine"/>
-          <w:sz w:val="22"/>
-          <w:szCs w:val="22"/>
-        </w:rPr>
-        <w:t xml:space="preserve"> University</w:t>
-      </w:r>
-      <w:r>
-        <w:rPr>
-          <w:rStyle w:val="StyleBodyTimesNewRoman"/>
-          <w:rFonts w:ascii="Linux Libertine" w:hAnsi="Linux Libertine" w:cs="Linux Libertine"/>
-          <w:sz w:val="22"/>
-          <w:szCs w:val="22"/>
-        </w:rPr>
-        <w:t xml:space="preserve">, </w:t>
-      </w:r>
-      <w:r>
-        <w:rPr>
-          <w:rStyle w:val="StyleBodyTimesNewRoman"/>
-          <w:rFonts w:ascii="Linux Libertine" w:hAnsi="Linux Libertine" w:cs="Linux Libertine"/>
-          <w:sz w:val="22"/>
-          <w:szCs w:val="22"/>
-        </w:rPr>
-        <w:t>Vietnam</w:t>
-      </w:r>
-      <w:r>
-        <w:rPr>
-          <w:rStyle w:val="StyleBodyTimesNewRoman"/>
-          <w:rFonts w:ascii="Linux Libertine" w:hAnsi="Linux Libertine" w:cs="Linux Libertine"/>
-          <w:sz w:val="22"/>
-          <w:szCs w:val="22"/>
-        </w:rPr>
-        <w:tab/>
-      </w:r>
-      <w:r>
-        <w:rPr>
-          <w:rStyle w:val="StyleBodyTimesNewRoman"/>
-          <w:rFonts w:ascii="Linux Libertine" w:hAnsi="Linux Libertine" w:cs="Linux Libertine"/>
-          <w:sz w:val="22"/>
-          <w:szCs w:val="22"/>
-        </w:rPr>
-        <w:t>08/</w:t>
-      </w:r>
-      <w:r>
-        <w:rPr>
-          <w:rStyle w:val="StyleBodyTimesNewRoman"/>
-          <w:rFonts w:ascii="Linux Libertine" w:hAnsi="Linux Libertine" w:cs="Linux Libertine"/>
-          <w:sz w:val="22"/>
-          <w:szCs w:val="22"/>
-        </w:rPr>
-        <w:t xml:space="preserve">2016 </w:t>
-      </w:r>
-      <w:r>
-        <w:rPr>
-          <w:rStyle w:val="StyleBodyTimesNewRoman"/>
-          <w:rFonts w:ascii="Linux Libertine" w:hAnsi="Linux Libertine" w:cs="Linux Libertine"/>
-          <w:sz w:val="22"/>
-          <w:szCs w:val="22"/>
-        </w:rPr>
-        <w:t>–</w:t>
-      </w:r>
-      <w:r>
-        <w:rPr>
-          <w:rStyle w:val="StyleBodyTimesNewRoman"/>
-          <w:rFonts w:ascii="Linux Libertine" w:hAnsi="Linux Libertine" w:cs="Linux Libertine"/>
-          <w:sz w:val="22"/>
-          <w:szCs w:val="22"/>
-        </w:rPr>
-        <w:t xml:space="preserve"> </w:t>
-      </w:r>
-      <w:r>
-        <w:rPr>
-          <w:rStyle w:val="StyleBodyTimesNewRoman"/>
-          <w:rFonts w:ascii="Linux Libertine" w:hAnsi="Linux Libertine" w:cs="Linux Libertine"/>
-          <w:sz w:val="22"/>
-          <w:szCs w:val="22"/>
-        </w:rPr>
-        <w:t>12/</w:t>
-      </w:r>
-      <w:r>
-        <w:rPr>
-          <w:rStyle w:val="StyleBodyTimesNewRoman"/>
-          <w:rFonts w:ascii="Linux Libertine" w:hAnsi="Linux Libertine" w:cs="Linux Libertine"/>
-          <w:sz w:val="22"/>
-          <w:szCs w:val="22"/>
-        </w:rPr>
-        <w:t>201</w:t>
-      </w:r>
-      <w:r>
-        <w:rPr>
-          <w:rStyle w:val="StyleBodyTimesNewRoman"/>
-          <w:rFonts w:ascii="Linux Libertine" w:hAnsi="Linux Libertine" w:cs="Linux Libertine"/>
-          <w:sz w:val="22"/>
-          <w:szCs w:val="22"/>
-        </w:rPr>
-        <w:t>8</w:t>
-      </w:r>
-      <w:r>
-        <w:rPr>
-          <w:rStyle w:val="StyleBodyTimesNewRoman"/>
-          <w:rFonts w:ascii="Linux Libertine" w:hAnsi="Linux Libertine" w:cs="Linux Libertine"/>
-          <w:sz w:val="22"/>
-          <w:szCs w:val="22"/>
-        </w:rPr>
-        <w:t xml:space="preserve"> </w:t>
-      </w:r>
-    </w:p>
-    <w:p>
-      <w:pPr>
-        <w:tabs>
-          <w:tab w:val="left" w:pos="851"/>
-        </w:tabs>
-        <w:spacing w:before="60" w:line="22" w:lineRule="atLeast"/>
-        <w:ind w:left="851" w:hanging="851"/>
-        <w:jc w:val="both"/>
-        <w:rPr>
-          <w:rStyle w:val="StyleBodyTimesNewRoman"/>
-          <w:rFonts w:ascii="Linux Libertine" w:hAnsi="Linux Libertine" w:cs="Linux Libertine"/>
-          <w:sz w:val="22"/>
-          <w:szCs w:val="22"/>
-        </w:rPr>
-      </w:pPr>
-      <w:r>
-        <w:rPr>
-          <w:rStyle w:val="StyleBodyTimesNewRoman"/>
-          <w:rFonts w:ascii="Linux Libertine" w:hAnsi="Linux Libertine" w:cs="Linux Libertine"/>
-          <w:sz w:val="22"/>
-          <w:szCs w:val="22"/>
-        </w:rPr>
-        <w:tab/>
-      </w:r>
-      <w:r>
-        <w:rPr>
-          <w:rStyle w:val="StyleBodyTimesNewRoman"/>
-          <w:rFonts w:ascii="Linux Libertine" w:hAnsi="Linux Libertine" w:cs="Linux Libertine"/>
-          <w:sz w:val="22"/>
-          <w:szCs w:val="22"/>
-        </w:rPr>
-        <w:t>Land Management (3.71/4.00)</w:t>
-      </w:r>
-    </w:p>
-    <w:p>
-      <w:pPr>
-        <w:tabs>
-          <w:tab w:val="left" w:pos="851"/>
-        </w:tabs>
-        <w:spacing w:before="60" w:line="22" w:lineRule="atLeast"/>
-        <w:ind w:left="851" w:hanging="851"/>
-        <w:jc w:val="both"/>
-        <w:rPr>
-          <w:rStyle w:val="StyleBodyTimesNewRoman"/>
-          <w:rFonts w:ascii="Linux Libertine" w:hAnsi="Linux Libertine" w:cs="Linux Libertine"/>
-          <w:sz w:val="22"/>
-          <w:szCs w:val="22"/>
-        </w:rPr>
-      </w:pPr>
-      <w:r>
-        <w:rPr>
-          <w:rStyle w:val="StyleBodyTimesNewRoman"/>
-          <w:rFonts w:ascii="Linux Libertine" w:hAnsi="Linux Libertine" w:cs="Linux Libertine"/>
-          <w:sz w:val="22"/>
-          <w:szCs w:val="22"/>
-        </w:rPr>
-        <w:tab/>
-      </w:r>
-      <w:r>
-        <w:rPr>
-          <w:rStyle w:val="StyleBodyTimesNewRoman"/>
-          <w:rFonts w:ascii="Linux Libertine" w:hAnsi="Linux Libertine" w:cs="Linux Libertine"/>
-          <w:sz w:val="22"/>
-          <w:szCs w:val="22"/>
-        </w:rPr>
-        <w:t>Thesis: “</w:t>
-      </w:r>
-      <w:r>
-        <w:rPr>
-          <w:rStyle w:val="StyleBodyTimesNewRoman"/>
-          <w:rFonts w:ascii="Linux Libertine" w:hAnsi="Linux Libertine" w:cs="Linux Libertine"/>
-          <w:i/>
-          <w:iCs/>
-          <w:sz w:val="22"/>
-          <w:szCs w:val="22"/>
-        </w:rPr>
-        <w:t>Analysis of Urban Heat Island and Energy Consumption in Bangkok Metropolitan Area using Remote sensing</w:t>
-      </w:r>
-      <w:r>
-        <w:rPr>
-          <w:rStyle w:val="StyleBodyTimesNewRoman"/>
-          <w:rFonts w:ascii="Linux Libertine" w:hAnsi="Linux Libertine" w:cs="Linux Libertine"/>
-          <w:sz w:val="22"/>
-          <w:szCs w:val="22"/>
-        </w:rPr>
-        <w:t>”</w:t>
-      </w:r>
-    </w:p>
-    <w:p>
-      <w:pPr>
-        <w:tabs>
-          <w:tab w:val="left" w:pos="851"/>
-        </w:tabs>
-        <w:spacing w:before="60" w:line="22" w:lineRule="atLeast"/>
-        <w:jc w:val="both"/>
-        <w:rPr>
-          <w:rStyle w:val="StyleBodyTimesNewRoman"/>
-          <w:rFonts w:ascii="Linux Libertine" w:hAnsi="Linux Libertine" w:cs="Linux Libertine"/>
-          <w:sz w:val="22"/>
-          <w:szCs w:val="22"/>
-        </w:rPr>
-      </w:pPr>
-      <w:r>
-        <w:rPr>
-          <w:rStyle w:val="StyleBodyTimesNewRoman"/>
-          <w:rFonts w:ascii="Linux Libertine" w:hAnsi="Linux Libertine" w:cs="Linux Libertine"/>
-          <w:sz w:val="22"/>
-          <w:szCs w:val="22"/>
-        </w:rPr>
-        <w:tab/>
-        <w:t xml:space="preserve">Advisor: </w:t>
-      </w:r>
-      <w:r>
-        <w:rPr>
-          <w:rStyle w:val="StyleBodyTimesNewRoman"/>
-          <w:rFonts w:ascii="Linux Libertine" w:hAnsi="Linux Libertine" w:cs="Linux Libertine"/>
-          <w:sz w:val="22"/>
-          <w:szCs w:val="22"/>
-        </w:rPr>
-        <w:t>A</w:t>
-      </w:r>
-      <w:r>
-        <w:rPr>
-          <w:rStyle w:val="StyleBodyTimesNewRoman"/>
-          <w:rFonts w:ascii="Linux Libertine" w:hAnsi="Linux Libertine" w:cs="Linux Libertine"/>
-          <w:sz w:val="22"/>
-          <w:szCs w:val="22"/>
-        </w:rPr>
-        <w:t>/</w:t>
-      </w:r>
-      <w:r>
-        <w:rPr>
-          <w:rStyle w:val="StyleBodyTimesNewRoman"/>
-          <w:rFonts w:ascii="Linux Libertine" w:hAnsi="Linux Libertine" w:cs="Linux Libertine"/>
-          <w:sz w:val="22"/>
-          <w:szCs w:val="22"/>
-        </w:rPr>
-        <w:t xml:space="preserve">Prof. Dr. Nguyen </w:t>
-      </w:r>
-      <w:proofErr w:type="spellStart"/>
-      <w:r>
-        <w:rPr>
-          <w:rStyle w:val="StyleBodyTimesNewRoman"/>
-          <w:rFonts w:ascii="Linux Libertine" w:hAnsi="Linux Libertine" w:cs="Linux Libertine"/>
-          <w:sz w:val="22"/>
-          <w:szCs w:val="22"/>
-        </w:rPr>
-        <w:t>Thi</w:t>
-      </w:r>
-      <w:proofErr w:type="spellEnd"/>
-      <w:r>
-        <w:rPr>
-          <w:rStyle w:val="StyleBodyTimesNewRoman"/>
-          <w:rFonts w:ascii="Linux Libertine" w:hAnsi="Linux Libertine" w:cs="Linux Libertine"/>
-          <w:sz w:val="22"/>
-          <w:szCs w:val="22"/>
-        </w:rPr>
-        <w:t xml:space="preserve"> Hong Diep</w:t>
-      </w:r>
-    </w:p>
-    <w:p>
-      <w:pPr>
-        <w:spacing w:before="60" w:line="22" w:lineRule="atLeast"/>
-        <w:jc w:val="both"/>
-        <w:rPr>
-          <w:rStyle w:val="StyleBodyTimesNewRoman"/>
-          <w:rFonts w:ascii="Linux Libertine" w:hAnsi="Linux Libertine" w:cs="Linux Libertine"/>
-          <w:sz w:val="22"/>
-          <w:szCs w:val="22"/>
-        </w:rPr>
-      </w:pPr>
-    </w:p>
-    <w:p>
-      <w:pPr>
-        <w:tabs>
-          <w:tab w:val="left" w:pos="851"/>
-          <w:tab w:val="right" w:pos="8788"/>
-        </w:tabs>
-        <w:spacing w:before="60" w:line="22" w:lineRule="atLeast"/>
-        <w:jc w:val="both"/>
-        <w:rPr>
-          <w:rStyle w:val="StyleBodyTimesNewRoman"/>
-          <w:rFonts w:ascii="Linux Libertine" w:hAnsi="Linux Libertine" w:cs="Linux Libertine"/>
-          <w:sz w:val="22"/>
-          <w:szCs w:val="22"/>
-        </w:rPr>
-      </w:pPr>
-      <w:r>
-        <w:rPr>
-          <w:rStyle w:val="StyleBodyTimesNewRomanBold"/>
-          <w:rFonts w:ascii="Linux Libertine" w:hAnsi="Linux Libertine" w:cs="Linux Libertine"/>
-          <w:sz w:val="22"/>
-          <w:szCs w:val="22"/>
-        </w:rPr>
-        <w:t>B</w:t>
-      </w:r>
-      <w:r>
-        <w:rPr>
-          <w:rStyle w:val="StyleBodyTimesNewRomanBold"/>
-          <w:rFonts w:ascii="Linux Libertine" w:hAnsi="Linux Libertine" w:cs="Linux Libertine"/>
-          <w:sz w:val="22"/>
-          <w:szCs w:val="22"/>
-        </w:rPr>
-        <w:t>.</w:t>
-      </w:r>
-      <w:r>
-        <w:rPr>
-          <w:rStyle w:val="StyleBodyTimesNewRomanBold"/>
-          <w:rFonts w:ascii="Linux Libertine" w:hAnsi="Linux Libertine" w:cs="Linux Libertine"/>
-          <w:sz w:val="22"/>
-          <w:szCs w:val="22"/>
-        </w:rPr>
-        <w:t>Eng</w:t>
-      </w:r>
-      <w:r>
-        <w:rPr>
-          <w:rStyle w:val="StyleBodyTimesNewRomanBold"/>
-          <w:rFonts w:ascii="Linux Libertine" w:hAnsi="Linux Libertine" w:cs="Linux Libertine"/>
-          <w:sz w:val="22"/>
-          <w:szCs w:val="22"/>
-        </w:rPr>
-        <w:t>.</w:t>
-      </w:r>
-      <w:r>
-        <w:rPr>
-          <w:rStyle w:val="StyleBodyTimesNewRomanBold"/>
-          <w:rFonts w:ascii="Linux Libertine" w:hAnsi="Linux Libertine" w:cs="Linux Libertine"/>
-          <w:sz w:val="22"/>
-          <w:szCs w:val="22"/>
-        </w:rPr>
-        <w:tab/>
-      </w:r>
-      <w:r>
-        <w:rPr>
-          <w:rStyle w:val="StyleBodyTimesNewRomanBold"/>
-          <w:rFonts w:ascii="Linux Libertine" w:hAnsi="Linux Libertine" w:cs="Linux Libertine"/>
-          <w:b w:val="0"/>
-          <w:bCs w:val="0"/>
-          <w:sz w:val="22"/>
-          <w:szCs w:val="22"/>
-        </w:rPr>
-        <w:t xml:space="preserve">Can </w:t>
-      </w:r>
-      <w:proofErr w:type="spellStart"/>
-      <w:r>
-        <w:rPr>
-          <w:rStyle w:val="StyleBodyTimesNewRomanBold"/>
-          <w:rFonts w:ascii="Linux Libertine" w:hAnsi="Linux Libertine" w:cs="Linux Libertine"/>
-          <w:b w:val="0"/>
-          <w:bCs w:val="0"/>
-          <w:sz w:val="22"/>
-          <w:szCs w:val="22"/>
-        </w:rPr>
-        <w:t>Tho</w:t>
-      </w:r>
-      <w:proofErr w:type="spellEnd"/>
-      <w:r>
-        <w:rPr>
-          <w:rStyle w:val="StyleBodyTimesNewRomanBold"/>
-          <w:rFonts w:ascii="Linux Libertine" w:hAnsi="Linux Libertine" w:cs="Linux Libertine"/>
-          <w:b w:val="0"/>
-          <w:bCs w:val="0"/>
-          <w:sz w:val="22"/>
-          <w:szCs w:val="22"/>
-        </w:rPr>
-        <w:t xml:space="preserve"> University</w:t>
-      </w:r>
-      <w:r>
-        <w:rPr>
-          <w:rStyle w:val="StyleBodyTimesNewRoman"/>
-          <w:rFonts w:ascii="Linux Libertine" w:hAnsi="Linux Libertine" w:cs="Linux Libertine"/>
-          <w:sz w:val="22"/>
-          <w:szCs w:val="22"/>
-        </w:rPr>
-        <w:t xml:space="preserve">, </w:t>
-      </w:r>
-      <w:r>
-        <w:rPr>
-          <w:rStyle w:val="StyleBodyTimesNewRoman"/>
-          <w:rFonts w:ascii="Linux Libertine" w:hAnsi="Linux Libertine" w:cs="Linux Libertine"/>
-          <w:sz w:val="22"/>
-          <w:szCs w:val="22"/>
-        </w:rPr>
-        <w:t>Vietnam</w:t>
-      </w:r>
-      <w:r>
-        <w:rPr>
-          <w:rStyle w:val="StyleBodyTimesNewRoman"/>
-          <w:rFonts w:ascii="Linux Libertine" w:hAnsi="Linux Libertine" w:cs="Linux Libertine"/>
-          <w:sz w:val="22"/>
-          <w:szCs w:val="22"/>
-        </w:rPr>
-        <w:tab/>
-      </w:r>
-      <w:r>
-        <w:rPr>
-          <w:rStyle w:val="StyleBodyTimesNewRoman"/>
-          <w:rFonts w:ascii="Linux Libertine" w:hAnsi="Linux Libertine" w:cs="Linux Libertine"/>
-          <w:sz w:val="22"/>
-          <w:szCs w:val="22"/>
-        </w:rPr>
-        <w:t>08/</w:t>
-      </w:r>
-      <w:r>
-        <w:rPr>
-          <w:rStyle w:val="StyleBodyTimesNewRoman"/>
-          <w:rFonts w:ascii="Linux Libertine" w:hAnsi="Linux Libertine" w:cs="Linux Libertine"/>
-          <w:sz w:val="22"/>
-          <w:szCs w:val="22"/>
-        </w:rPr>
-        <w:t xml:space="preserve">2012 </w:t>
-      </w:r>
-      <w:r>
-        <w:rPr>
-          <w:rStyle w:val="StyleBodyTimesNewRoman"/>
-          <w:rFonts w:ascii="Linux Libertine" w:hAnsi="Linux Libertine" w:cs="Linux Libertine"/>
-          <w:sz w:val="22"/>
-          <w:szCs w:val="22"/>
-        </w:rPr>
-        <w:t>–</w:t>
-      </w:r>
-      <w:r>
-        <w:rPr>
-          <w:rStyle w:val="StyleBodyTimesNewRoman"/>
-          <w:rFonts w:ascii="Linux Libertine" w:hAnsi="Linux Libertine" w:cs="Linux Libertine"/>
-          <w:sz w:val="22"/>
-          <w:szCs w:val="22"/>
-        </w:rPr>
-        <w:t xml:space="preserve"> </w:t>
-      </w:r>
-      <w:r>
-        <w:rPr>
-          <w:rStyle w:val="StyleBodyTimesNewRoman"/>
-          <w:rFonts w:ascii="Linux Libertine" w:hAnsi="Linux Libertine" w:cs="Linux Libertine"/>
-          <w:sz w:val="22"/>
-          <w:szCs w:val="22"/>
-        </w:rPr>
-        <w:t>02/</w:t>
-      </w:r>
-      <w:r>
-        <w:rPr>
-          <w:rStyle w:val="StyleBodyTimesNewRoman"/>
-          <w:rFonts w:ascii="Linux Libertine" w:hAnsi="Linux Libertine" w:cs="Linux Libertine"/>
-          <w:sz w:val="22"/>
-          <w:szCs w:val="22"/>
-        </w:rPr>
-        <w:t>2016</w:t>
-      </w:r>
-    </w:p>
-    <w:p>
-      <w:pPr>
-        <w:tabs>
-          <w:tab w:val="left" w:pos="851"/>
-        </w:tabs>
-        <w:spacing w:before="60" w:line="22" w:lineRule="atLeast"/>
-        <w:jc w:val="both"/>
-        <w:rPr>
-          <w:rStyle w:val="StyleBodyTimesNewRoman"/>
-          <w:rFonts w:ascii="Linux Libertine" w:hAnsi="Linux Libertine" w:cs="Linux Libertine"/>
-          <w:sz w:val="22"/>
-          <w:szCs w:val="22"/>
-        </w:rPr>
-      </w:pPr>
-      <w:r>
-        <w:rPr>
-          <w:rStyle w:val="StyleBodyTimesNewRoman"/>
-          <w:rFonts w:ascii="Linux Libertine" w:hAnsi="Linux Libertine" w:cs="Linux Libertine"/>
-          <w:sz w:val="22"/>
-          <w:szCs w:val="22"/>
-        </w:rPr>
-        <w:tab/>
-        <w:t>Land Management</w:t>
-      </w:r>
-      <w:r>
-        <w:rPr>
-          <w:rStyle w:val="StyleBodyTimesNewRoman"/>
-          <w:rFonts w:ascii="Linux Libertine" w:hAnsi="Linux Libertine" w:cs="Linux Libertine"/>
-          <w:sz w:val="22"/>
-          <w:szCs w:val="22"/>
-        </w:rPr>
-        <w:t xml:space="preserve"> (3.53/4.00)</w:t>
-      </w:r>
-    </w:p>
-    <w:p>
-      <w:pPr>
-        <w:tabs>
-          <w:tab w:val="left" w:pos="851"/>
-        </w:tabs>
-        <w:spacing w:before="60" w:line="22" w:lineRule="atLeast"/>
-        <w:ind w:left="851" w:hanging="851"/>
-        <w:jc w:val="both"/>
-        <w:rPr>
-          <w:rStyle w:val="StyleBodyTimesNewRoman"/>
-          <w:rFonts w:ascii="Linux Libertine" w:hAnsi="Linux Libertine" w:cs="Linux Libertine"/>
-          <w:sz w:val="22"/>
-          <w:szCs w:val="22"/>
-        </w:rPr>
-      </w:pPr>
-      <w:r>
-        <w:rPr>
-          <w:rStyle w:val="StyleBodyTimesNewRoman"/>
-          <w:rFonts w:ascii="Linux Libertine" w:hAnsi="Linux Libertine" w:cs="Linux Libertine"/>
-          <w:sz w:val="22"/>
-          <w:szCs w:val="22"/>
-        </w:rPr>
-        <w:tab/>
-      </w:r>
-      <w:r>
-        <w:rPr>
-          <w:rStyle w:val="StyleBodyTimesNewRoman"/>
-          <w:rFonts w:ascii="Linux Libertine" w:hAnsi="Linux Libertine" w:cs="Linux Libertine"/>
-          <w:sz w:val="22"/>
-          <w:szCs w:val="22"/>
-        </w:rPr>
-        <w:t>Thesis: “</w:t>
-      </w:r>
-      <w:r>
-        <w:rPr>
-          <w:rStyle w:val="StyleBodyTimesNewRoman"/>
-          <w:rFonts w:ascii="Linux Libertine" w:hAnsi="Linux Libertine" w:cs="Linux Libertine"/>
-          <w:i/>
-          <w:iCs/>
-          <w:sz w:val="22"/>
-          <w:szCs w:val="22"/>
-        </w:rPr>
-        <w:t>Studying and Evaluati</w:t>
-      </w:r>
-      <w:r>
-        <w:rPr>
-          <w:rStyle w:val="StyleBodyTimesNewRoman"/>
-          <w:rFonts w:ascii="Linux Libertine" w:hAnsi="Linux Libertine" w:cs="Linux Libertine"/>
-          <w:i/>
-          <w:iCs/>
-          <w:sz w:val="22"/>
-          <w:szCs w:val="22"/>
-        </w:rPr>
-        <w:t>ng</w:t>
-      </w:r>
-      <w:r>
-        <w:rPr>
-          <w:rStyle w:val="StyleBodyTimesNewRoman"/>
-          <w:rFonts w:ascii="Linux Libertine" w:hAnsi="Linux Libertine" w:cs="Linux Libertine"/>
-          <w:i/>
-          <w:iCs/>
-          <w:sz w:val="22"/>
-          <w:szCs w:val="22"/>
-        </w:rPr>
-        <w:t xml:space="preserve"> Ecosystem Service </w:t>
-      </w:r>
-      <w:r>
-        <w:rPr>
-          <w:rStyle w:val="StyleBodyTimesNewRoman"/>
-          <w:rFonts w:ascii="Linux Libertine" w:hAnsi="Linux Libertine" w:cs="Linux Libertine"/>
-          <w:i/>
-          <w:iCs/>
-          <w:sz w:val="22"/>
-          <w:szCs w:val="22"/>
-        </w:rPr>
-        <w:t>of</w:t>
-      </w:r>
-      <w:r>
-        <w:rPr>
-          <w:rStyle w:val="StyleBodyTimesNewRoman"/>
-          <w:rFonts w:ascii="Linux Libertine" w:hAnsi="Linux Libertine" w:cs="Linux Libertine"/>
-          <w:i/>
-          <w:iCs/>
-          <w:sz w:val="22"/>
-          <w:szCs w:val="22"/>
-        </w:rPr>
-        <w:t xml:space="preserve"> Rice-Shrimp Farming in </w:t>
-      </w:r>
-      <w:proofErr w:type="gramStart"/>
-      <w:r>
-        <w:rPr>
-          <w:rStyle w:val="StyleBodyTimesNewRoman"/>
-          <w:rFonts w:ascii="Linux Libertine" w:hAnsi="Linux Libertine" w:cs="Linux Libertine"/>
-          <w:i/>
-          <w:iCs/>
-          <w:sz w:val="22"/>
-          <w:szCs w:val="22"/>
-        </w:rPr>
-        <w:t>An</w:t>
-      </w:r>
-      <w:proofErr w:type="gramEnd"/>
-      <w:r>
-        <w:rPr>
-          <w:rStyle w:val="StyleBodyTimesNewRoman"/>
-          <w:rFonts w:ascii="Linux Libertine" w:hAnsi="Linux Libertine" w:cs="Linux Libertine"/>
-          <w:i/>
-          <w:iCs/>
-          <w:sz w:val="22"/>
-          <w:szCs w:val="22"/>
-        </w:rPr>
-        <w:t xml:space="preserve"> Minh district, </w:t>
-      </w:r>
-      <w:proofErr w:type="spellStart"/>
-      <w:r>
-        <w:rPr>
-          <w:rStyle w:val="StyleBodyTimesNewRoman"/>
-          <w:rFonts w:ascii="Linux Libertine" w:hAnsi="Linux Libertine" w:cs="Linux Libertine"/>
-          <w:i/>
-          <w:iCs/>
-          <w:sz w:val="22"/>
-          <w:szCs w:val="22"/>
-        </w:rPr>
-        <w:t>Kien</w:t>
-      </w:r>
-      <w:proofErr w:type="spellEnd"/>
-      <w:r>
-        <w:rPr>
-          <w:rStyle w:val="StyleBodyTimesNewRoman"/>
-          <w:rFonts w:ascii="Linux Libertine" w:hAnsi="Linux Libertine" w:cs="Linux Libertine"/>
-          <w:i/>
-          <w:iCs/>
-          <w:sz w:val="22"/>
-          <w:szCs w:val="22"/>
-        </w:rPr>
-        <w:t xml:space="preserve"> </w:t>
-      </w:r>
-      <w:proofErr w:type="spellStart"/>
-      <w:r>
-        <w:rPr>
-          <w:rStyle w:val="StyleBodyTimesNewRoman"/>
-          <w:rFonts w:ascii="Linux Libertine" w:hAnsi="Linux Libertine" w:cs="Linux Libertine"/>
-          <w:i/>
-          <w:iCs/>
-          <w:sz w:val="22"/>
-          <w:szCs w:val="22"/>
-        </w:rPr>
-        <w:t>Giang</w:t>
-      </w:r>
-      <w:proofErr w:type="spellEnd"/>
-      <w:r>
-        <w:rPr>
-          <w:rStyle w:val="StyleBodyTimesNewRoman"/>
-          <w:rFonts w:ascii="Linux Libertine" w:hAnsi="Linux Libertine" w:cs="Linux Libertine"/>
-          <w:i/>
-          <w:iCs/>
-          <w:sz w:val="22"/>
-          <w:szCs w:val="22"/>
-        </w:rPr>
-        <w:t xml:space="preserve"> province</w:t>
-      </w:r>
-      <w:r>
-        <w:rPr>
-          <w:rStyle w:val="StyleBodyTimesNewRoman"/>
-          <w:rFonts w:ascii="Linux Libertine" w:hAnsi="Linux Libertine" w:cs="Linux Libertine"/>
-          <w:sz w:val="22"/>
-          <w:szCs w:val="22"/>
-        </w:rPr>
-        <w:t>”.</w:t>
-      </w:r>
-    </w:p>
-    <w:p>
-      <w:pPr>
-        <w:tabs>
-          <w:tab w:val="left" w:pos="851"/>
-        </w:tabs>
-        <w:spacing w:before="60" w:line="22" w:lineRule="atLeast"/>
-        <w:ind w:left="851" w:hanging="851"/>
-        <w:jc w:val="both"/>
-        <w:rPr>
-          <w:rStyle w:val="StyleBodyTimesNewRoman"/>
-          <w:rFonts w:ascii="Linux Libertine" w:hAnsi="Linux Libertine" w:cs="Linux Libertine"/>
-          <w:sz w:val="22"/>
-          <w:szCs w:val="22"/>
-        </w:rPr>
-      </w:pPr>
-      <w:r>
-        <w:rPr>
-          <w:rStyle w:val="StyleBodyTimesNewRoman"/>
-          <w:rFonts w:ascii="Linux Libertine" w:hAnsi="Linux Libertine" w:cs="Linux Libertine"/>
-          <w:sz w:val="22"/>
-          <w:szCs w:val="22"/>
-        </w:rPr>
-        <w:tab/>
-        <w:t xml:space="preserve">Advisor: Dr. Nguyen </w:t>
-      </w:r>
-      <w:proofErr w:type="spellStart"/>
-      <w:r>
-        <w:rPr>
-          <w:rStyle w:val="StyleBodyTimesNewRoman"/>
-          <w:rFonts w:ascii="Linux Libertine" w:hAnsi="Linux Libertine" w:cs="Linux Libertine"/>
-          <w:sz w:val="22"/>
-          <w:szCs w:val="22"/>
-        </w:rPr>
-        <w:t>Thi</w:t>
-      </w:r>
-      <w:proofErr w:type="spellEnd"/>
-      <w:r>
-        <w:rPr>
-          <w:rStyle w:val="StyleBodyTimesNewRoman"/>
-          <w:rFonts w:ascii="Linux Libertine" w:hAnsi="Linux Libertine" w:cs="Linux Libertine"/>
-          <w:sz w:val="22"/>
-          <w:szCs w:val="22"/>
-        </w:rPr>
-        <w:t xml:space="preserve"> Hong Diep</w:t>
+        <w:t>Advisor: Dr. Nguyen Thi Hong Diep</w:t>
       </w:r>
     </w:p>
     <w:p>
@@ -2337,27 +1876,7 @@
           <w:sz w:val="22"/>
           <w:szCs w:val="22"/>
         </w:rPr>
-        <w:t xml:space="preserve">Can </w:t>
-      </w:r>
-      <w:proofErr w:type="spellStart"/>
-      <w:r>
-        <w:rPr>
-          <w:rStyle w:val="StyleBodyTimesNewRomanBold"/>
-          <w:rFonts w:ascii="Linux Libertine" w:hAnsi="Linux Libertine" w:cs="Linux Libertine"/>
-          <w:sz w:val="22"/>
-          <w:szCs w:val="22"/>
-        </w:rPr>
-        <w:t>Tho</w:t>
-      </w:r>
-      <w:proofErr w:type="spellEnd"/>
-      <w:r>
-        <w:rPr>
-          <w:rStyle w:val="StyleBodyTimesNewRomanBold"/>
-          <w:rFonts w:ascii="Linux Libertine" w:hAnsi="Linux Libertine" w:cs="Linux Libertine"/>
-          <w:sz w:val="22"/>
-          <w:szCs w:val="22"/>
-        </w:rPr>
-        <w:t xml:space="preserve"> University</w:t>
+        <w:t>Can Tho University</w:t>
       </w:r>
       <w:r>
         <w:rPr>
@@ -2632,7 +2151,6 @@
           <w:sz w:val="22"/>
           <w:szCs w:val="22"/>
         </w:rPr>
-        <w:lastRenderedPageBreak/>
         <w:t>King Mongkut’s University of Technology Thonburi</w:t>
       </w:r>
       <w:r>
@@ -2834,15 +2352,6 @@
     </w:p>
     <w:p>
       <w:pPr>
-        <w:rPr>
-          <w:rFonts w:ascii="Linux Libertine" w:hAnsi="Linux Libertine" w:cs="Linux Libertine"/>
-          <w:sz w:val="28"/>
-          <w:szCs w:val="36"/>
-        </w:rPr>
-      </w:pPr>
-    </w:p>
-    <w:p>
-      <w:pPr>
         <w:pStyle w:val="StyleHeading1BodyTimesNewRoman"/>
         <w:spacing w:line="22" w:lineRule="atLeast"/>
         <w:rPr>
@@ -2857,6 +2366,7 @@
           <w:sz w:val="28"/>
           <w:szCs w:val="28"/>
         </w:rPr>
+        <w:lastRenderedPageBreak/>
         <w:t xml:space="preserve">Teaching </w:t>
       </w:r>
       <w:r>
@@ -2916,27 +2426,7 @@
           <w:sz w:val="22"/>
           <w:szCs w:val="22"/>
         </w:rPr>
-        <w:t xml:space="preserve">Can </w:t>
-      </w:r>
-      <w:proofErr w:type="spellStart"/>
-      <w:r>
-        <w:rPr>
-          <w:rStyle w:val="StyleBodyTimesNewRomanBold"/>
-          <w:rFonts w:ascii="Linux Libertine" w:hAnsi="Linux Libertine" w:cs="Linux Libertine"/>
-          <w:sz w:val="22"/>
-          <w:szCs w:val="22"/>
-        </w:rPr>
-        <w:t>Tho</w:t>
-      </w:r>
-      <w:proofErr w:type="spellEnd"/>
-      <w:r>
-        <w:rPr>
-          <w:rStyle w:val="StyleBodyTimesNewRomanBold"/>
-          <w:rFonts w:ascii="Linux Libertine" w:hAnsi="Linux Libertine" w:cs="Linux Libertine"/>
-          <w:sz w:val="22"/>
-          <w:szCs w:val="22"/>
-        </w:rPr>
-        <w:t xml:space="preserve"> University</w:t>
+        <w:t>Can Tho University</w:t>
       </w:r>
       <w:r>
         <w:rPr>
@@ -3148,23 +2638,8 @@
           <w:sz w:val="22"/>
           <w:szCs w:val="22"/>
         </w:rPr>
-        <w:t xml:space="preserve">ystem (GIS), </w:t>
-      </w:r>
-      <w:proofErr w:type="spellStart"/>
-      <w:r>
-        <w:rPr>
-          <w:rStyle w:val="StyleBodyTimesNewRomanBold"/>
-          <w:rFonts w:ascii="Linux Libertine" w:hAnsi="Linux Libertine" w:cs="Linux Libertine"/>
-          <w:b w:val="0"/>
-          <w:bCs w:val="0"/>
-          <w:i/>
-          <w:iCs/>
-          <w:sz w:val="22"/>
-          <w:szCs w:val="22"/>
-        </w:rPr>
-        <w:t>Geostatistics</w:t>
-      </w:r>
-      <w:proofErr w:type="spellEnd"/>
+        <w:t>ystem (GIS), Geostatistics</w:t>
+      </w:r>
       <w:r>
         <w:rPr>
           <w:rStyle w:val="StyleBodyTimesNewRomanBold"/>
@@ -3435,85 +2910,14 @@
           <w:szCs w:val="22"/>
         </w:rPr>
       </w:pPr>
-      <w:proofErr w:type="spellStart"/>
-      <w:r>
-        <w:rPr>
-          <w:rStyle w:val="StyleBodyTimesNewRomanBold"/>
-          <w:rFonts w:ascii="Linux Libertine" w:hAnsi="Linux Libertine" w:cs="Linux Libertine"/>
-          <w:sz w:val="22"/>
-          <w:szCs w:val="22"/>
-        </w:rPr>
-        <w:t>Petchra</w:t>
-      </w:r>
-      <w:proofErr w:type="spellEnd"/>
-      <w:r>
-        <w:rPr>
-          <w:rStyle w:val="StyleBodyTimesNewRomanBold"/>
-          <w:rFonts w:ascii="Linux Libertine" w:hAnsi="Linux Libertine" w:cs="Linux Libertine"/>
-          <w:sz w:val="22"/>
-          <w:szCs w:val="22"/>
-        </w:rPr>
-        <w:t xml:space="preserve"> </w:t>
-      </w:r>
-      <w:proofErr w:type="spellStart"/>
-      <w:r>
-        <w:rPr>
-          <w:rStyle w:val="StyleBodyTimesNewRomanBold"/>
-          <w:rFonts w:ascii="Linux Libertine" w:hAnsi="Linux Libertine" w:cs="Linux Libertine"/>
-          <w:sz w:val="22"/>
-          <w:szCs w:val="22"/>
-        </w:rPr>
-        <w:t>Pra</w:t>
-      </w:r>
-      <w:proofErr w:type="spellEnd"/>
-      <w:r>
-        <w:rPr>
-          <w:rStyle w:val="StyleBodyTimesNewRomanBold"/>
-          <w:rFonts w:ascii="Linux Libertine" w:hAnsi="Linux Libertine" w:cs="Linux Libertine"/>
-          <w:sz w:val="22"/>
-          <w:szCs w:val="22"/>
-        </w:rPr>
-        <w:t xml:space="preserve"> </w:t>
-      </w:r>
-      <w:proofErr w:type="spellStart"/>
-      <w:r>
-        <w:rPr>
-          <w:rStyle w:val="StyleBodyTimesNewRomanBold"/>
-          <w:rFonts w:ascii="Linux Libertine" w:hAnsi="Linux Libertine" w:cs="Linux Libertine"/>
-          <w:sz w:val="22"/>
-          <w:szCs w:val="22"/>
-        </w:rPr>
-        <w:t>Jom</w:t>
-      </w:r>
-      <w:proofErr w:type="spellEnd"/>
-      <w:r>
-        <w:rPr>
-          <w:rStyle w:val="StyleBodyTimesNewRomanBold"/>
-          <w:rFonts w:ascii="Linux Libertine" w:hAnsi="Linux Libertine" w:cs="Linux Libertine"/>
-          <w:sz w:val="22"/>
-          <w:szCs w:val="22"/>
-        </w:rPr>
-        <w:t xml:space="preserve"> </w:t>
-      </w:r>
-      <w:proofErr w:type="spellStart"/>
-      <w:r>
-        <w:rPr>
-          <w:rStyle w:val="StyleBodyTimesNewRomanBold"/>
-          <w:rFonts w:ascii="Linux Libertine" w:hAnsi="Linux Libertine" w:cs="Linux Libertine"/>
-          <w:sz w:val="22"/>
-          <w:szCs w:val="22"/>
-        </w:rPr>
-        <w:t>Klao</w:t>
-      </w:r>
-      <w:proofErr w:type="spellEnd"/>
-      <w:r>
-        <w:rPr>
-          <w:rStyle w:val="StyleBodyTimesNewRomanBold"/>
-          <w:rFonts w:ascii="Linux Libertine" w:hAnsi="Linux Libertine" w:cs="Linux Libertine"/>
-          <w:sz w:val="22"/>
-          <w:szCs w:val="22"/>
-        </w:rPr>
-        <w:t xml:space="preserve"> Ph.D. Research Scholarship</w:t>
+      <w:r>
+        <w:rPr>
+          <w:rStyle w:val="StyleBodyTimesNewRomanBold"/>
+          <w:rFonts w:ascii="Linux Libertine" w:hAnsi="Linux Libertine" w:cs="Linux Libertine"/>
+          <w:sz w:val="22"/>
+          <w:szCs w:val="22"/>
+        </w:rPr>
+        <w:t>Petchra Pra Jom Klao Ph.D. Research Scholarship</w:t>
       </w:r>
       <w:r>
         <w:rPr>
@@ -4090,87 +3494,7 @@
           <w:sz w:val="22"/>
           <w:szCs w:val="22"/>
         </w:rPr>
-        <w:t xml:space="preserve">, </w:t>
-      </w:r>
-      <w:proofErr w:type="spellStart"/>
-      <w:r>
-        <w:rPr>
-          <w:rStyle w:val="StyleBodyTimesNewRoman"/>
-          <w:rFonts w:ascii="Linux Libertine" w:hAnsi="Linux Libertine" w:cs="Linux Libertine"/>
-          <w:sz w:val="22"/>
-          <w:szCs w:val="22"/>
-        </w:rPr>
-        <w:t>Chidthaisong</w:t>
-      </w:r>
-      <w:proofErr w:type="spellEnd"/>
-      <w:r>
-        <w:rPr>
-          <w:rStyle w:val="StyleBodyTimesNewRoman"/>
-          <w:rFonts w:ascii="Linux Libertine" w:hAnsi="Linux Libertine" w:cs="Linux Libertine"/>
-          <w:sz w:val="22"/>
-          <w:szCs w:val="22"/>
-        </w:rPr>
-        <w:t xml:space="preserve">, A., </w:t>
-      </w:r>
-      <w:proofErr w:type="spellStart"/>
-      <w:r>
-        <w:rPr>
-          <w:rStyle w:val="StyleBodyTimesNewRoman"/>
-          <w:rFonts w:ascii="Linux Libertine" w:hAnsi="Linux Libertine" w:cs="Linux Libertine"/>
-          <w:sz w:val="22"/>
-          <w:szCs w:val="22"/>
-        </w:rPr>
-        <w:t>Limsakul</w:t>
-      </w:r>
-      <w:proofErr w:type="spellEnd"/>
-      <w:r>
-        <w:rPr>
-          <w:rStyle w:val="StyleBodyTimesNewRoman"/>
-          <w:rFonts w:ascii="Linux Libertine" w:hAnsi="Linux Libertine" w:cs="Linux Libertine"/>
-          <w:sz w:val="22"/>
-          <w:szCs w:val="22"/>
-        </w:rPr>
-        <w:t xml:space="preserve">, A., </w:t>
-      </w:r>
-      <w:proofErr w:type="spellStart"/>
-      <w:r>
-        <w:rPr>
-          <w:rStyle w:val="StyleBodyTimesNewRoman"/>
-          <w:rFonts w:ascii="Linux Libertine" w:hAnsi="Linux Libertine" w:cs="Linux Libertine"/>
-          <w:sz w:val="22"/>
-          <w:szCs w:val="22"/>
-        </w:rPr>
-        <w:t>Varnakovida</w:t>
-      </w:r>
-      <w:proofErr w:type="spellEnd"/>
-      <w:r>
-        <w:rPr>
-          <w:rStyle w:val="StyleBodyTimesNewRoman"/>
-          <w:rFonts w:ascii="Linux Libertine" w:hAnsi="Linux Libertine" w:cs="Linux Libertine"/>
-          <w:sz w:val="22"/>
-          <w:szCs w:val="22"/>
-        </w:rPr>
-        <w:t xml:space="preserve">, P., </w:t>
-      </w:r>
-      <w:proofErr w:type="spellStart"/>
-      <w:r>
-        <w:rPr>
-          <w:rStyle w:val="StyleBodyTimesNewRoman"/>
-          <w:rFonts w:ascii="Linux Libertine" w:hAnsi="Linux Libertine" w:cs="Linux Libertine"/>
-          <w:sz w:val="22"/>
-          <w:szCs w:val="22"/>
-        </w:rPr>
-        <w:t>Ekkawatpanit</w:t>
-      </w:r>
-      <w:proofErr w:type="spellEnd"/>
-      <w:r>
-        <w:rPr>
-          <w:rStyle w:val="StyleBodyTimesNewRoman"/>
-          <w:rFonts w:ascii="Linux Libertine" w:hAnsi="Linux Libertine" w:cs="Linux Libertine"/>
-          <w:sz w:val="22"/>
-          <w:szCs w:val="22"/>
-        </w:rPr>
-        <w:t>, C., Diem, P. K., &amp; Diep, N. T. H.</w:t>
+        <w:t>, Chidthaisong, A., Limsakul, A., Varnakovida, P., Ekkawatpanit, C., Diem, P. K., &amp; Diep, N. T. H.</w:t>
       </w:r>
       <w:r>
         <w:rPr>
@@ -4290,47 +3614,7 @@
           <w:sz w:val="22"/>
           <w:szCs w:val="22"/>
         </w:rPr>
-        <w:t xml:space="preserve">2022. Assessing the applicability of Fusion Landsat-MODIS data for mapping agricultural land use - A case study in </w:t>
-      </w:r>
-      <w:proofErr w:type="gramStart"/>
-      <w:r>
-        <w:rPr>
-          <w:rStyle w:val="StyleBodyTimesNewRoman"/>
-          <w:rFonts w:ascii="Linux Libertine" w:hAnsi="Linux Libertine" w:cs="Linux Libertine"/>
-          <w:sz w:val="22"/>
-          <w:szCs w:val="22"/>
-        </w:rPr>
-        <w:t>An</w:t>
-      </w:r>
-      <w:proofErr w:type="gramEnd"/>
-      <w:r>
-        <w:rPr>
-          <w:rStyle w:val="StyleBodyTimesNewRoman"/>
-          <w:rFonts w:ascii="Linux Libertine" w:hAnsi="Linux Libertine" w:cs="Linux Libertine"/>
-          <w:sz w:val="22"/>
-          <w:szCs w:val="22"/>
-        </w:rPr>
-        <w:t xml:space="preserve"> </w:t>
-      </w:r>
-      <w:proofErr w:type="spellStart"/>
-      <w:r>
-        <w:rPr>
-          <w:rStyle w:val="StyleBodyTimesNewRoman"/>
-          <w:rFonts w:ascii="Linux Libertine" w:hAnsi="Linux Libertine" w:cs="Linux Libertine"/>
-          <w:sz w:val="22"/>
-          <w:szCs w:val="22"/>
-        </w:rPr>
-        <w:t>Giang</w:t>
-      </w:r>
-      <w:proofErr w:type="spellEnd"/>
-      <w:r>
-        <w:rPr>
-          <w:rStyle w:val="StyleBodyTimesNewRoman"/>
-          <w:rFonts w:ascii="Linux Libertine" w:hAnsi="Linux Libertine" w:cs="Linux Libertine"/>
-          <w:sz w:val="22"/>
-          <w:szCs w:val="22"/>
-        </w:rPr>
-        <w:t xml:space="preserve"> Province. IOP Conference Series: Earth and Environmental Science, 964(1), 012005. </w:t>
+        <w:t xml:space="preserve">2022. Assessing the applicability of Fusion Landsat-MODIS data for mapping agricultural land use - A case study in An Giang Province. IOP Conference Series: Earth and Environmental Science, 964(1), 012005. </w:t>
       </w:r>
       <w:hyperlink r:id="rId11" w:history="1">
         <w:r>
@@ -4397,85 +3681,14 @@
           <w:szCs w:val="22"/>
         </w:rPr>
       </w:pPr>
-      <w:proofErr w:type="spellStart"/>
-      <w:r>
-        <w:rPr>
-          <w:rStyle w:val="StyleBodyTimesNewRoman"/>
-          <w:rFonts w:ascii="Linux Libertine" w:hAnsi="Linux Libertine" w:cs="Linux Libertine"/>
-          <w:sz w:val="22"/>
-          <w:szCs w:val="22"/>
-        </w:rPr>
-        <w:t>Yaung</w:t>
-      </w:r>
-      <w:proofErr w:type="spellEnd"/>
-      <w:r>
-        <w:rPr>
-          <w:rStyle w:val="StyleBodyTimesNewRoman"/>
-          <w:rFonts w:ascii="Linux Libertine" w:hAnsi="Linux Libertine" w:cs="Linux Libertine"/>
-          <w:sz w:val="22"/>
-          <w:szCs w:val="22"/>
-        </w:rPr>
-        <w:t xml:space="preserve">, K. La, </w:t>
-      </w:r>
-      <w:proofErr w:type="spellStart"/>
-      <w:r>
-        <w:rPr>
-          <w:rStyle w:val="StyleBodyTimesNewRoman"/>
-          <w:rFonts w:ascii="Linux Libertine" w:hAnsi="Linux Libertine" w:cs="Linux Libertine"/>
-          <w:sz w:val="22"/>
-          <w:szCs w:val="22"/>
-        </w:rPr>
-        <w:t>Chidthaisong</w:t>
-      </w:r>
-      <w:proofErr w:type="spellEnd"/>
-      <w:r>
-        <w:rPr>
-          <w:rStyle w:val="StyleBodyTimesNewRoman"/>
-          <w:rFonts w:ascii="Linux Libertine" w:hAnsi="Linux Libertine" w:cs="Linux Libertine"/>
-          <w:sz w:val="22"/>
-          <w:szCs w:val="22"/>
-        </w:rPr>
-        <w:t xml:space="preserve">, A., </w:t>
-      </w:r>
-      <w:proofErr w:type="spellStart"/>
-      <w:r>
-        <w:rPr>
-          <w:rStyle w:val="StyleBodyTimesNewRoman"/>
-          <w:rFonts w:ascii="Linux Libertine" w:hAnsi="Linux Libertine" w:cs="Linux Libertine"/>
-          <w:sz w:val="22"/>
-          <w:szCs w:val="22"/>
-        </w:rPr>
-        <w:t>Limsakul</w:t>
-      </w:r>
-      <w:proofErr w:type="spellEnd"/>
-      <w:r>
-        <w:rPr>
-          <w:rStyle w:val="StyleBodyTimesNewRoman"/>
-          <w:rFonts w:ascii="Linux Libertine" w:hAnsi="Linux Libertine" w:cs="Linux Libertine"/>
-          <w:sz w:val="22"/>
-          <w:szCs w:val="22"/>
-        </w:rPr>
-        <w:t xml:space="preserve">, A., </w:t>
-      </w:r>
-      <w:proofErr w:type="spellStart"/>
-      <w:r>
-        <w:rPr>
-          <w:rStyle w:val="StyleBodyTimesNewRoman"/>
-          <w:rFonts w:ascii="Linux Libertine" w:hAnsi="Linux Libertine" w:cs="Linux Libertine"/>
-          <w:sz w:val="22"/>
-          <w:szCs w:val="22"/>
-        </w:rPr>
-        <w:t>Varnakovida</w:t>
-      </w:r>
-      <w:proofErr w:type="spellEnd"/>
-      <w:r>
-        <w:rPr>
-          <w:rStyle w:val="StyleBodyTimesNewRoman"/>
-          <w:rFonts w:ascii="Linux Libertine" w:hAnsi="Linux Libertine" w:cs="Linux Libertine"/>
-          <w:sz w:val="22"/>
-          <w:szCs w:val="22"/>
-        </w:rPr>
-        <w:t xml:space="preserve">, P., </w:t>
+      <w:r>
+        <w:rPr>
+          <w:rStyle w:val="StyleBodyTimesNewRoman"/>
+          <w:rFonts w:ascii="Linux Libertine" w:hAnsi="Linux Libertine" w:cs="Linux Libertine"/>
+          <w:sz w:val="22"/>
+          <w:szCs w:val="22"/>
+        </w:rPr>
+        <w:t xml:space="preserve">Yaung, K. La, Chidthaisong, A., Limsakul, A., Varnakovida, P., </w:t>
       </w:r>
       <w:r>
         <w:rPr>
@@ -4561,47 +3774,7 @@
           <w:sz w:val="22"/>
           <w:szCs w:val="22"/>
         </w:rPr>
-        <w:t xml:space="preserve">, </w:t>
-      </w:r>
-      <w:proofErr w:type="spellStart"/>
-      <w:r>
-        <w:rPr>
-          <w:rStyle w:val="StyleBodyTimesNewRoman"/>
-          <w:rFonts w:ascii="Linux Libertine" w:hAnsi="Linux Libertine" w:cs="Linux Libertine"/>
-          <w:sz w:val="22"/>
-          <w:szCs w:val="22"/>
-        </w:rPr>
-        <w:t>Chidthaisong</w:t>
-      </w:r>
-      <w:proofErr w:type="spellEnd"/>
-      <w:r>
-        <w:rPr>
-          <w:rStyle w:val="StyleBodyTimesNewRoman"/>
-          <w:rFonts w:ascii="Linux Libertine" w:hAnsi="Linux Libertine" w:cs="Linux Libertine"/>
-          <w:sz w:val="22"/>
-          <w:szCs w:val="22"/>
-        </w:rPr>
-        <w:t xml:space="preserve">, A., Diem, P.K., </w:t>
-      </w:r>
-      <w:proofErr w:type="spellStart"/>
-      <w:r>
-        <w:rPr>
-          <w:rStyle w:val="StyleBodyTimesNewRoman"/>
-          <w:rFonts w:ascii="Linux Libertine" w:hAnsi="Linux Libertine" w:cs="Linux Libertine"/>
-          <w:sz w:val="22"/>
-          <w:szCs w:val="22"/>
-        </w:rPr>
-        <w:t>Huo</w:t>
-      </w:r>
-      <w:proofErr w:type="spellEnd"/>
-      <w:r>
-        <w:rPr>
-          <w:rStyle w:val="StyleBodyTimesNewRoman"/>
-          <w:rFonts w:ascii="Linux Libertine" w:hAnsi="Linux Libertine" w:cs="Linux Libertine"/>
-          <w:sz w:val="22"/>
-          <w:szCs w:val="22"/>
-        </w:rPr>
-        <w:t xml:space="preserve">, L., 2021. A Modified Bare Soil Index to Identify Bare Land Features during Agricultural Fallow-Period in Southeast Asia Using Landsat 8. Land 10, 1–17. </w:t>
+        <w:t xml:space="preserve">, Chidthaisong, A., Diem, P.K., Huo, L., 2021. A Modified Bare Soil Index to Identify Bare Land Features during Agricultural Fallow-Period in Southeast Asia Using Landsat 8. Land 10, 1–17. </w:t>
       </w:r>
       <w:hyperlink r:id="rId13" w:history="1">
         <w:r>
@@ -4658,7 +3831,6 @@
           <w:sz w:val="22"/>
           <w:szCs w:val="22"/>
         </w:rPr>
-        <w:lastRenderedPageBreak/>
         <w:t>Can, N.T.*</w:t>
       </w:r>
       <w:r>
@@ -4668,27 +3840,7 @@
           <w:sz w:val="22"/>
           <w:szCs w:val="22"/>
         </w:rPr>
-        <w:t xml:space="preserve">, Diep, N.T.H., </w:t>
-      </w:r>
-      <w:proofErr w:type="spellStart"/>
-      <w:r>
-        <w:rPr>
-          <w:rStyle w:val="StyleBodyTimesNewRoman"/>
-          <w:rFonts w:ascii="Linux Libertine" w:hAnsi="Linux Libertine" w:cs="Linux Libertine"/>
-          <w:sz w:val="22"/>
-          <w:szCs w:val="22"/>
-        </w:rPr>
-        <w:t>Iabchoon</w:t>
-      </w:r>
-      <w:proofErr w:type="spellEnd"/>
-      <w:r>
-        <w:rPr>
-          <w:rStyle w:val="StyleBodyTimesNewRoman"/>
-          <w:rFonts w:ascii="Linux Libertine" w:hAnsi="Linux Libertine" w:cs="Linux Libertine"/>
-          <w:sz w:val="22"/>
-          <w:szCs w:val="22"/>
-        </w:rPr>
-        <w:t xml:space="preserve">, S., 2021. Direction of urban expansion in the Bangkok Metropolitan Area, Thailand under the impacts of a national strategy. </w:t>
+        <w:t xml:space="preserve">, Diep, N.T.H., Iabchoon, S., 2021. Direction of urban expansion in the Bangkok Metropolitan Area, Thailand under the impacts of a national strategy. </w:t>
       </w:r>
       <w:r>
         <w:rPr>
@@ -4761,6 +3913,7 @@
           <w:sz w:val="22"/>
           <w:szCs w:val="22"/>
         </w:rPr>
+        <w:lastRenderedPageBreak/>
         <w:t xml:space="preserve">Diep, N.T.H., </w:t>
       </w:r>
       <w:r>
@@ -4781,27 +3934,7 @@
           <w:sz w:val="22"/>
           <w:szCs w:val="22"/>
         </w:rPr>
-        <w:t xml:space="preserve"> Diem, P.K., Hoang, N.X., </w:t>
-      </w:r>
-      <w:proofErr w:type="spellStart"/>
-      <w:r>
-        <w:rPr>
-          <w:rStyle w:val="StyleBodyTimesNewRoman"/>
-          <w:rFonts w:ascii="Linux Libertine" w:hAnsi="Linux Libertine" w:cs="Linux Libertine"/>
-          <w:sz w:val="22"/>
-          <w:szCs w:val="22"/>
-        </w:rPr>
-        <w:t>Kafy</w:t>
-      </w:r>
-      <w:proofErr w:type="spellEnd"/>
-      <w:r>
-        <w:rPr>
-          <w:rStyle w:val="StyleBodyTimesNewRoman"/>
-          <w:rFonts w:ascii="Linux Libertine" w:hAnsi="Linux Libertine" w:cs="Linux Libertine"/>
-          <w:sz w:val="22"/>
-          <w:szCs w:val="22"/>
-        </w:rPr>
-        <w:t xml:space="preserve">, A.A., 2021. Assessment on controlling factors of urbanization possibility in a newly developing city of the Vietnamese Mekong delta using logistic regression analysis. </w:t>
+        <w:t xml:space="preserve"> Diem, P.K., Hoang, N.X., Kafy, A.A., 2021. Assessment on controlling factors of urbanization possibility in a newly developing city of the Vietnamese Mekong delta using logistic regression analysis. </w:t>
       </w:r>
       <w:r>
         <w:rPr>
@@ -5101,47 +4234,7 @@
           <w:sz w:val="22"/>
           <w:szCs w:val="22"/>
         </w:rPr>
-        <w:t xml:space="preserve"> Nguyen, T. N. T., &amp; Doan, T. N. (2020). Flood inundation mapping using Sentinel-1A in </w:t>
-      </w:r>
-      <w:proofErr w:type="gramStart"/>
-      <w:r>
-        <w:rPr>
-          <w:rStyle w:val="StyleBodyTimesNewRoman"/>
-          <w:rFonts w:ascii="Linux Libertine" w:hAnsi="Linux Libertine" w:cs="Linux Libertine"/>
-          <w:sz w:val="22"/>
-          <w:szCs w:val="22"/>
-        </w:rPr>
-        <w:t>An</w:t>
-      </w:r>
-      <w:proofErr w:type="gramEnd"/>
-      <w:r>
-        <w:rPr>
-          <w:rStyle w:val="StyleBodyTimesNewRoman"/>
-          <w:rFonts w:ascii="Linux Libertine" w:hAnsi="Linux Libertine" w:cs="Linux Libertine"/>
-          <w:sz w:val="22"/>
-          <w:szCs w:val="22"/>
-        </w:rPr>
-        <w:t xml:space="preserve"> </w:t>
-      </w:r>
-      <w:proofErr w:type="spellStart"/>
-      <w:r>
-        <w:rPr>
-          <w:rStyle w:val="StyleBodyTimesNewRoman"/>
-          <w:rFonts w:ascii="Linux Libertine" w:hAnsi="Linux Libertine" w:cs="Linux Libertine"/>
-          <w:sz w:val="22"/>
-          <w:szCs w:val="22"/>
-        </w:rPr>
-        <w:t>Giang</w:t>
-      </w:r>
-      <w:proofErr w:type="spellEnd"/>
-      <w:r>
-        <w:rPr>
-          <w:rStyle w:val="StyleBodyTimesNewRoman"/>
-          <w:rFonts w:ascii="Linux Libertine" w:hAnsi="Linux Libertine" w:cs="Linux Libertine"/>
-          <w:sz w:val="22"/>
-          <w:szCs w:val="22"/>
-        </w:rPr>
-        <w:t xml:space="preserve"> province in 2019. Vietnam Journal of Science, Technology and Engineering, 62(4), 36–42. </w:t>
+        <w:t xml:space="preserve"> Nguyen, T. N. T., &amp; Doan, T. N. (2020). Flood inundation mapping using Sentinel-1A in An Giang province in 2019. Vietnam Journal of Science, Technology and Engineering, 62(4), 36–42. </w:t>
       </w:r>
       <w:hyperlink r:id="rId18" w:history="1">
         <w:r>
@@ -5226,47 +4319,7 @@
           <w:sz w:val="22"/>
           <w:szCs w:val="22"/>
         </w:rPr>
-        <w:t xml:space="preserve">, Diep, N.T.H., </w:t>
-      </w:r>
-      <w:proofErr w:type="spellStart"/>
-      <w:r>
-        <w:rPr>
-          <w:rStyle w:val="StyleBodyTimesNewRoman"/>
-          <w:rFonts w:ascii="Linux Libertine" w:hAnsi="Linux Libertine" w:cs="Linux Libertine"/>
-          <w:sz w:val="22"/>
-          <w:szCs w:val="22"/>
-        </w:rPr>
-        <w:t>Iabchoon</w:t>
-      </w:r>
-      <w:proofErr w:type="spellEnd"/>
-      <w:r>
-        <w:rPr>
-          <w:rStyle w:val="StyleBodyTimesNewRoman"/>
-          <w:rFonts w:ascii="Linux Libertine" w:hAnsi="Linux Libertine" w:cs="Linux Libertine"/>
-          <w:sz w:val="22"/>
-          <w:szCs w:val="22"/>
-        </w:rPr>
-        <w:t xml:space="preserve">, S., </w:t>
-      </w:r>
-      <w:proofErr w:type="spellStart"/>
-      <w:r>
-        <w:rPr>
-          <w:rStyle w:val="StyleBodyTimesNewRoman"/>
-          <w:rFonts w:ascii="Linux Libertine" w:hAnsi="Linux Libertine" w:cs="Linux Libertine"/>
-          <w:sz w:val="22"/>
-          <w:szCs w:val="22"/>
-        </w:rPr>
-        <w:t>Varnakovida</w:t>
-      </w:r>
-      <w:proofErr w:type="spellEnd"/>
-      <w:r>
-        <w:rPr>
-          <w:rStyle w:val="StyleBodyTimesNewRoman"/>
-          <w:rFonts w:ascii="Linux Libertine" w:hAnsi="Linux Libertine" w:cs="Linux Libertine"/>
-          <w:sz w:val="22"/>
-          <w:szCs w:val="22"/>
-        </w:rPr>
-        <w:t xml:space="preserve">, P., Minh, V.Q., 2019. Analysis of Factors Affecting Urban Heat Island Phenomenon in Bangkok Metropolitan Area, Thailand. </w:t>
+        <w:t xml:space="preserve">, Diep, N.T.H., Iabchoon, S., Varnakovida, P., Minh, V.Q., 2019. Analysis of Factors Affecting Urban Heat Island Phenomenon in Bangkok Metropolitan Area, Thailand. </w:t>
       </w:r>
       <w:r>
         <w:rPr>
@@ -5339,27 +4392,7 @@
           <w:sz w:val="22"/>
           <w:szCs w:val="22"/>
         </w:rPr>
-        <w:t xml:space="preserve">Diep, N. T. H., </w:t>
-      </w:r>
-      <w:proofErr w:type="spellStart"/>
-      <w:r>
-        <w:rPr>
-          <w:rStyle w:val="StyleBodyTimesNewRoman"/>
-          <w:rFonts w:ascii="Linux Libertine" w:hAnsi="Linux Libertine" w:cs="Linux Libertine"/>
-          <w:sz w:val="22"/>
-          <w:szCs w:val="22"/>
-        </w:rPr>
-        <w:t>Korsem</w:t>
-      </w:r>
-      <w:proofErr w:type="spellEnd"/>
-      <w:r>
-        <w:rPr>
-          <w:rStyle w:val="StyleBodyTimesNewRoman"/>
-          <w:rFonts w:ascii="Linux Libertine" w:hAnsi="Linux Libertine" w:cs="Linux Libertine"/>
-          <w:sz w:val="22"/>
-          <w:szCs w:val="22"/>
-        </w:rPr>
-        <w:t xml:space="preserve">, T., </w:t>
+        <w:t xml:space="preserve">Diep, N. T. H., Korsem, T., </w:t>
       </w:r>
       <w:r>
         <w:rPr>
@@ -5379,65 +4412,25 @@
           <w:sz w:val="22"/>
           <w:szCs w:val="22"/>
         </w:rPr>
+        <w:t>, Phonphan, W., &amp; Vo Quang Minh.</w:t>
+      </w:r>
+      <w:r>
+        <w:rPr>
+          <w:rStyle w:val="StyleBodyTimesNewRoman"/>
+          <w:rFonts w:ascii="Linux Libertine" w:hAnsi="Linux Libertine" w:cs="Linux Libertine"/>
+          <w:sz w:val="22"/>
+          <w:szCs w:val="22"/>
+        </w:rPr>
         <w:t xml:space="preserve">, </w:t>
       </w:r>
-      <w:proofErr w:type="spellStart"/>
-      <w:r>
-        <w:rPr>
-          <w:rStyle w:val="StyleBodyTimesNewRoman"/>
-          <w:rFonts w:ascii="Linux Libertine" w:hAnsi="Linux Libertine" w:cs="Linux Libertine"/>
-          <w:sz w:val="22"/>
-          <w:szCs w:val="22"/>
-        </w:rPr>
-        <w:t>Phonphan</w:t>
-      </w:r>
-      <w:proofErr w:type="spellEnd"/>
-      <w:r>
-        <w:rPr>
-          <w:rStyle w:val="StyleBodyTimesNewRoman"/>
-          <w:rFonts w:ascii="Linux Libertine" w:hAnsi="Linux Libertine" w:cs="Linux Libertine"/>
-          <w:sz w:val="22"/>
-          <w:szCs w:val="22"/>
-        </w:rPr>
-        <w:t>, W., &amp; Vo Quang Minh.</w:t>
-      </w:r>
-      <w:r>
-        <w:rPr>
-          <w:rStyle w:val="StyleBodyTimesNewRoman"/>
-          <w:rFonts w:ascii="Linux Libertine" w:hAnsi="Linux Libertine" w:cs="Linux Libertine"/>
-          <w:sz w:val="22"/>
-          <w:szCs w:val="22"/>
-        </w:rPr>
-        <w:t xml:space="preserve">, </w:t>
-      </w:r>
-      <w:r>
-        <w:rPr>
-          <w:rStyle w:val="StyleBodyTimesNewRoman"/>
-          <w:rFonts w:ascii="Linux Libertine" w:hAnsi="Linux Libertine" w:cs="Linux Libertine"/>
-          <w:sz w:val="22"/>
-          <w:szCs w:val="22"/>
-        </w:rPr>
-        <w:t xml:space="preserve">2019. Determination of aquaculture distribution by using remote sensing technology in Thanh </w:t>
-      </w:r>
-      <w:proofErr w:type="spellStart"/>
-      <w:r>
-        <w:rPr>
-          <w:rStyle w:val="StyleBodyTimesNewRoman"/>
-          <w:rFonts w:ascii="Linux Libertine" w:hAnsi="Linux Libertine" w:cs="Linux Libertine"/>
-          <w:sz w:val="22"/>
-          <w:szCs w:val="22"/>
-        </w:rPr>
-        <w:t>Phu</w:t>
-      </w:r>
-      <w:proofErr w:type="spellEnd"/>
-      <w:r>
-        <w:rPr>
-          <w:rStyle w:val="StyleBodyTimesNewRoman"/>
-          <w:rFonts w:ascii="Linux Libertine" w:hAnsi="Linux Libertine" w:cs="Linux Libertine"/>
-          <w:sz w:val="22"/>
-          <w:szCs w:val="22"/>
-        </w:rPr>
-        <w:t xml:space="preserve"> district, Ben Tre province, Vietnam. Vietnam Journal of Science, Technology and Engineering, 61(2), 35–41. </w:t>
+      <w:r>
+        <w:rPr>
+          <w:rStyle w:val="StyleBodyTimesNewRoman"/>
+          <w:rFonts w:ascii="Linux Libertine" w:hAnsi="Linux Libertine" w:cs="Linux Libertine"/>
+          <w:sz w:val="22"/>
+          <w:szCs w:val="22"/>
+        </w:rPr>
+        <w:t xml:space="preserve">2019. Determination of aquaculture distribution by using remote sensing technology in Thanh Phu district, Ben Tre province, Vietnam. Vietnam Journal of Science, Technology and Engineering, 61(2), 35–41. </w:t>
       </w:r>
       <w:hyperlink r:id="rId20" w:history="1">
         <w:r>
@@ -5511,27 +4504,7 @@
           <w:sz w:val="22"/>
           <w:szCs w:val="22"/>
         </w:rPr>
-        <w:t xml:space="preserve">Diep, N.T.H., </w:t>
-      </w:r>
-      <w:proofErr w:type="spellStart"/>
-      <w:r>
-        <w:rPr>
-          <w:rStyle w:val="StyleBodyTimesNewRoman"/>
-          <w:rFonts w:ascii="Linux Libertine" w:hAnsi="Linux Libertine" w:cs="Linux Libertine"/>
-          <w:sz w:val="22"/>
-          <w:szCs w:val="22"/>
-        </w:rPr>
-        <w:t>Loi</w:t>
-      </w:r>
-      <w:proofErr w:type="spellEnd"/>
-      <w:r>
-        <w:rPr>
-          <w:rStyle w:val="StyleBodyTimesNewRoman"/>
-          <w:rFonts w:ascii="Linux Libertine" w:hAnsi="Linux Libertine" w:cs="Linux Libertine"/>
-          <w:sz w:val="22"/>
-          <w:szCs w:val="22"/>
-        </w:rPr>
-        <w:t xml:space="preserve">, N.T., </w:t>
+        <w:t xml:space="preserve">Diep, N.T.H., Loi, N.T., </w:t>
       </w:r>
       <w:r>
         <w:rPr>
@@ -5551,67 +4524,7 @@
           <w:sz w:val="22"/>
           <w:szCs w:val="22"/>
         </w:rPr>
-        <w:t xml:space="preserve">, 2018. Monitoring erosion and accretion situation in the coastal zone at </w:t>
-      </w:r>
-      <w:proofErr w:type="spellStart"/>
-      <w:r>
-        <w:rPr>
-          <w:rStyle w:val="StyleBodyTimesNewRoman"/>
-          <w:rFonts w:ascii="Linux Libertine" w:hAnsi="Linux Libertine" w:cs="Linux Libertine"/>
-          <w:sz w:val="22"/>
-          <w:szCs w:val="22"/>
-        </w:rPr>
-        <w:t>Kien</w:t>
-      </w:r>
-      <w:proofErr w:type="spellEnd"/>
-      <w:r>
-        <w:rPr>
-          <w:rStyle w:val="StyleBodyTimesNewRoman"/>
-          <w:rFonts w:ascii="Linux Libertine" w:hAnsi="Linux Libertine" w:cs="Linux Libertine"/>
-          <w:sz w:val="22"/>
-          <w:szCs w:val="22"/>
-        </w:rPr>
-        <w:t xml:space="preserve"> </w:t>
-      </w:r>
-      <w:proofErr w:type="spellStart"/>
-      <w:r>
-        <w:rPr>
-          <w:rStyle w:val="StyleBodyTimesNewRoman"/>
-          <w:rFonts w:ascii="Linux Libertine" w:hAnsi="Linux Libertine" w:cs="Linux Libertine"/>
-          <w:sz w:val="22"/>
-          <w:szCs w:val="22"/>
-        </w:rPr>
-        <w:t>Giang</w:t>
-      </w:r>
-      <w:proofErr w:type="spellEnd"/>
-      <w:r>
-        <w:rPr>
-          <w:rStyle w:val="StyleBodyTimesNewRoman"/>
-          <w:rFonts w:ascii="Linux Libertine" w:hAnsi="Linux Libertine" w:cs="Linux Libertine"/>
-          <w:sz w:val="22"/>
-          <w:szCs w:val="22"/>
-        </w:rPr>
-        <w:t xml:space="preserve"> province, in: The International Archives of the Photogrammetry, Remote Sensing and Spatial Information Sciences, </w:t>
-      </w:r>
-      <w:proofErr w:type="spellStart"/>
-      <w:r>
-        <w:rPr>
-          <w:rStyle w:val="StyleBodyTimesNewRoman"/>
-          <w:rFonts w:ascii="Linux Libertine" w:hAnsi="Linux Libertine" w:cs="Linux Libertine"/>
-          <w:sz w:val="22"/>
-          <w:szCs w:val="22"/>
-        </w:rPr>
-        <w:t>GeoInformation</w:t>
-      </w:r>
-      <w:proofErr w:type="spellEnd"/>
-      <w:r>
-        <w:rPr>
-          <w:rStyle w:val="StyleBodyTimesNewRoman"/>
-          <w:rFonts w:ascii="Linux Libertine" w:hAnsi="Linux Libertine" w:cs="Linux Libertine"/>
-          <w:sz w:val="22"/>
-          <w:szCs w:val="22"/>
-        </w:rPr>
-        <w:t xml:space="preserve"> </w:t>
+        <w:t xml:space="preserve">, 2018. Monitoring erosion and accretion situation in the coastal zone at Kien Giang province, in: The International Archives of the Photogrammetry, Remote Sensing and Spatial Information Sciences, GeoInformation </w:t>
       </w:r>
       <w:r>
         <w:rPr>
@@ -5909,27 +4822,7 @@
           <w:sz w:val="22"/>
           <w:szCs w:val="22"/>
         </w:rPr>
-        <w:t>“</w:t>
-      </w:r>
-      <w:proofErr w:type="spellStart"/>
-      <w:r>
-        <w:rPr>
-          <w:rStyle w:val="StyleBodyTimesNewRoman"/>
-          <w:rFonts w:ascii="Linux Libertine" w:hAnsi="Linux Libertine" w:cs="Linux Libertine"/>
-          <w:sz w:val="22"/>
-          <w:szCs w:val="22"/>
-        </w:rPr>
-        <w:t>InVEST</w:t>
-      </w:r>
-      <w:proofErr w:type="spellEnd"/>
-      <w:r>
-        <w:rPr>
-          <w:rStyle w:val="StyleBodyTimesNewRoman"/>
-          <w:rFonts w:ascii="Linux Libertine" w:hAnsi="Linux Libertine" w:cs="Linux Libertine"/>
-          <w:sz w:val="22"/>
-          <w:szCs w:val="22"/>
-        </w:rPr>
-        <w:t xml:space="preserve"> – Urban Cooling Model and Applications” at KMUTT Steering Committee for Carbon Neutrality by 2040. KMUTT, Thailand (23/06/2021).</w:t>
+        <w:t>“InVEST – Urban Cooling Model and Applications” at KMUTT Steering Committee for Carbon Neutrality by 2040. KMUTT, Thailand (23/06/2021).</w:t>
       </w:r>
     </w:p>
     <w:p>
@@ -5962,7 +4855,6 @@
           <w:sz w:val="22"/>
           <w:szCs w:val="22"/>
         </w:rPr>
-        <w:lastRenderedPageBreak/>
         <w:t>Training</w:t>
       </w:r>
       <w:r>
@@ -5981,27 +4873,7 @@
           <w:sz w:val="22"/>
           <w:szCs w:val="22"/>
         </w:rPr>
-        <w:t xml:space="preserve">“Mapping Cultural Ecosystem Services using Public Participatory Mapping” at training on Approaches to Evaluating Ecosystem Services. Can </w:t>
-      </w:r>
-      <w:proofErr w:type="spellStart"/>
-      <w:r>
-        <w:rPr>
-          <w:rStyle w:val="StyleBodyTimesNewRoman"/>
-          <w:rFonts w:ascii="Linux Libertine" w:hAnsi="Linux Libertine" w:cs="Linux Libertine"/>
-          <w:sz w:val="22"/>
-          <w:szCs w:val="22"/>
-        </w:rPr>
-        <w:t>Tho</w:t>
-      </w:r>
-      <w:proofErr w:type="spellEnd"/>
-      <w:r>
-        <w:rPr>
-          <w:rStyle w:val="StyleBodyTimesNewRoman"/>
-          <w:rFonts w:ascii="Linux Libertine" w:hAnsi="Linux Libertine" w:cs="Linux Libertine"/>
-          <w:sz w:val="22"/>
-          <w:szCs w:val="22"/>
-        </w:rPr>
-        <w:t xml:space="preserve"> University, Vietnam (18/06/2021).</w:t>
+        <w:t>“Mapping Cultural Ecosystem Services using Public Participatory Mapping” at training on Approaches to Evaluating Ecosystem Services. Can Tho University, Vietnam (18/06/2021).</w:t>
       </w:r>
     </w:p>
     <w:p>
@@ -6031,6 +4903,7 @@
           <w:sz w:val="28"/>
           <w:szCs w:val="28"/>
         </w:rPr>
+        <w:lastRenderedPageBreak/>
         <w:t>Professional Training</w:t>
       </w:r>
     </w:p>
@@ -6091,55 +4964,7 @@
           <w:sz w:val="22"/>
           <w:szCs w:val="22"/>
         </w:rPr>
-        <w:t xml:space="preserve">”. South/Southeast Asia Research Initiative (SARI), Land cover/land use Change Program, </w:t>
-      </w:r>
-      <w:proofErr w:type="gramStart"/>
-      <w:r>
-        <w:rPr>
-          <w:rStyle w:val="StyleBodyTimesNewRomanBold"/>
-          <w:rFonts w:ascii="Linux Libertine" w:hAnsi="Linux Libertine" w:cs="Linux Libertine"/>
-          <w:b w:val="0"/>
-          <w:bCs w:val="0"/>
-          <w:sz w:val="22"/>
-          <w:szCs w:val="22"/>
-        </w:rPr>
-        <w:t>NASA</w:t>
-      </w:r>
-      <w:proofErr w:type="gramEnd"/>
-      <w:r>
-        <w:rPr>
-          <w:rStyle w:val="StyleBodyTimesNewRomanBold"/>
-          <w:rFonts w:ascii="Linux Libertine" w:hAnsi="Linux Libertine" w:cs="Linux Libertine"/>
-          <w:b w:val="0"/>
-          <w:bCs w:val="0"/>
-          <w:sz w:val="22"/>
-          <w:szCs w:val="22"/>
-        </w:rPr>
-        <w:t xml:space="preserve"> and Prince of </w:t>
-      </w:r>
-      <w:proofErr w:type="spellStart"/>
-      <w:r>
-        <w:rPr>
-          <w:rStyle w:val="StyleBodyTimesNewRomanBold"/>
-          <w:rFonts w:ascii="Linux Libertine" w:hAnsi="Linux Libertine" w:cs="Linux Libertine"/>
-          <w:b w:val="0"/>
-          <w:bCs w:val="0"/>
-          <w:sz w:val="22"/>
-          <w:szCs w:val="22"/>
-        </w:rPr>
-        <w:t>Songkla</w:t>
-      </w:r>
-      <w:proofErr w:type="spellEnd"/>
-      <w:r>
-        <w:rPr>
-          <w:rStyle w:val="StyleBodyTimesNewRomanBold"/>
-          <w:rFonts w:ascii="Linux Libertine" w:hAnsi="Linux Libertine" w:cs="Linux Libertine"/>
-          <w:b w:val="0"/>
-          <w:bCs w:val="0"/>
-          <w:sz w:val="22"/>
-          <w:szCs w:val="22"/>
-        </w:rPr>
-        <w:t xml:space="preserve"> University (Phuket, Thailand).</w:t>
+        <w:t>”. South/Southeast Asia Research Initiative (SARI), Land cover/land use Change Program, NASA and Prince of Songkla University (Phuket, Thailand).</w:t>
       </w:r>
     </w:p>
     <w:p>
@@ -6202,55 +5027,7 @@
           <w:sz w:val="22"/>
           <w:szCs w:val="22"/>
         </w:rPr>
-        <w:t xml:space="preserve">”. Nagasaki University and Can </w:t>
-      </w:r>
-      <w:proofErr w:type="spellStart"/>
-      <w:r>
-        <w:rPr>
-          <w:rStyle w:val="StyleBodyTimesNewRomanBold"/>
-          <w:rFonts w:ascii="Linux Libertine" w:hAnsi="Linux Libertine" w:cs="Linux Libertine"/>
-          <w:b w:val="0"/>
-          <w:bCs w:val="0"/>
-          <w:sz w:val="22"/>
-          <w:szCs w:val="22"/>
-        </w:rPr>
-        <w:t>Tho</w:t>
-      </w:r>
-      <w:proofErr w:type="spellEnd"/>
-      <w:r>
-        <w:rPr>
-          <w:rStyle w:val="StyleBodyTimesNewRomanBold"/>
-          <w:rFonts w:ascii="Linux Libertine" w:hAnsi="Linux Libertine" w:cs="Linux Libertine"/>
-          <w:b w:val="0"/>
-          <w:bCs w:val="0"/>
-          <w:sz w:val="22"/>
-          <w:szCs w:val="22"/>
-        </w:rPr>
-        <w:t xml:space="preserve"> University (Can </w:t>
-      </w:r>
-      <w:proofErr w:type="spellStart"/>
-      <w:r>
-        <w:rPr>
-          <w:rStyle w:val="StyleBodyTimesNewRomanBold"/>
-          <w:rFonts w:ascii="Linux Libertine" w:hAnsi="Linux Libertine" w:cs="Linux Libertine"/>
-          <w:b w:val="0"/>
-          <w:bCs w:val="0"/>
-          <w:sz w:val="22"/>
-          <w:szCs w:val="22"/>
-        </w:rPr>
-        <w:t>Tho</w:t>
-      </w:r>
-      <w:proofErr w:type="spellEnd"/>
-      <w:r>
-        <w:rPr>
-          <w:rStyle w:val="StyleBodyTimesNewRomanBold"/>
-          <w:rFonts w:ascii="Linux Libertine" w:hAnsi="Linux Libertine" w:cs="Linux Libertine"/>
-          <w:b w:val="0"/>
-          <w:bCs w:val="0"/>
-          <w:sz w:val="22"/>
-          <w:szCs w:val="22"/>
-        </w:rPr>
-        <w:t>, Vietnam).</w:t>
+        <w:t>”. Nagasaki University and Can Tho University (Can Tho, Vietnam).</w:t>
       </w:r>
     </w:p>
     <w:p>
@@ -6376,31 +5153,7 @@
           <w:sz w:val="22"/>
           <w:szCs w:val="22"/>
         </w:rPr>
-        <w:t xml:space="preserve">”. Asian water platform 2018 - WANASEA (Can </w:t>
-      </w:r>
-      <w:proofErr w:type="spellStart"/>
-      <w:r>
-        <w:rPr>
-          <w:rStyle w:val="StyleBodyTimesNewRomanBold"/>
-          <w:rFonts w:ascii="Linux Libertine" w:hAnsi="Linux Libertine" w:cs="Linux Libertine"/>
-          <w:b w:val="0"/>
-          <w:bCs w:val="0"/>
-          <w:sz w:val="22"/>
-          <w:szCs w:val="22"/>
-        </w:rPr>
-        <w:t>Tho</w:t>
-      </w:r>
-      <w:proofErr w:type="spellEnd"/>
-      <w:r>
-        <w:rPr>
-          <w:rStyle w:val="StyleBodyTimesNewRomanBold"/>
-          <w:rFonts w:ascii="Linux Libertine" w:hAnsi="Linux Libertine" w:cs="Linux Libertine"/>
-          <w:b w:val="0"/>
-          <w:bCs w:val="0"/>
-          <w:sz w:val="22"/>
-          <w:szCs w:val="22"/>
-        </w:rPr>
-        <w:t>, Vietnam).</w:t>
+        <w:t>”. Asian water platform 2018 - WANASEA (Can Tho, Vietnam).</w:t>
       </w:r>
     </w:p>
     <w:p>
@@ -6674,31 +5427,7 @@
           <w:sz w:val="22"/>
           <w:szCs w:val="22"/>
         </w:rPr>
-        <w:t xml:space="preserve">”. AITVN (Can </w:t>
-      </w:r>
-      <w:proofErr w:type="spellStart"/>
-      <w:r>
-        <w:rPr>
-          <w:rStyle w:val="StyleBodyTimesNewRomanBold"/>
-          <w:rFonts w:ascii="Linux Libertine" w:hAnsi="Linux Libertine" w:cs="Linux Libertine"/>
-          <w:b w:val="0"/>
-          <w:bCs w:val="0"/>
-          <w:sz w:val="22"/>
-          <w:szCs w:val="22"/>
-        </w:rPr>
-        <w:t>Tho</w:t>
-      </w:r>
-      <w:proofErr w:type="spellEnd"/>
-      <w:r>
-        <w:rPr>
-          <w:rStyle w:val="StyleBodyTimesNewRomanBold"/>
-          <w:rFonts w:ascii="Linux Libertine" w:hAnsi="Linux Libertine" w:cs="Linux Libertine"/>
-          <w:b w:val="0"/>
-          <w:bCs w:val="0"/>
-          <w:sz w:val="22"/>
-          <w:szCs w:val="22"/>
-        </w:rPr>
-        <w:t>, Vietnam).</w:t>
+        <w:t>”. AITVN (Can Tho, Vietnam).</w:t>
       </w:r>
     </w:p>
     <w:p>
@@ -6806,79 +5535,7 @@
           <w:sz w:val="22"/>
           <w:szCs w:val="22"/>
         </w:rPr>
-        <w:t xml:space="preserve">“Land resource Assessment for Sustainable Development of Agriculture - Forestry - Fisheries and Socio-economic development in </w:t>
-      </w:r>
-      <w:proofErr w:type="gramStart"/>
-      <w:r>
-        <w:rPr>
-          <w:rStyle w:val="StyleBodyTimesNewRomanBold"/>
-          <w:rFonts w:ascii="Linux Libertine" w:hAnsi="Linux Libertine" w:cs="Linux Libertine"/>
-          <w:b w:val="0"/>
-          <w:bCs w:val="0"/>
-          <w:sz w:val="22"/>
-          <w:szCs w:val="22"/>
-        </w:rPr>
-        <w:t>An</w:t>
-      </w:r>
-      <w:proofErr w:type="gramEnd"/>
-      <w:r>
-        <w:rPr>
-          <w:rStyle w:val="StyleBodyTimesNewRomanBold"/>
-          <w:rFonts w:ascii="Linux Libertine" w:hAnsi="Linux Libertine" w:cs="Linux Libertine"/>
-          <w:b w:val="0"/>
-          <w:bCs w:val="0"/>
-          <w:sz w:val="22"/>
-          <w:szCs w:val="22"/>
-        </w:rPr>
-        <w:t xml:space="preserve"> Bien District, </w:t>
-      </w:r>
-      <w:proofErr w:type="spellStart"/>
-      <w:r>
-        <w:rPr>
-          <w:rStyle w:val="StyleBodyTimesNewRomanBold"/>
-          <w:rFonts w:ascii="Linux Libertine" w:hAnsi="Linux Libertine" w:cs="Linux Libertine"/>
-          <w:b w:val="0"/>
-          <w:bCs w:val="0"/>
-          <w:sz w:val="22"/>
-          <w:szCs w:val="22"/>
-        </w:rPr>
-        <w:t>Kien</w:t>
-      </w:r>
-      <w:proofErr w:type="spellEnd"/>
-      <w:r>
-        <w:rPr>
-          <w:rStyle w:val="StyleBodyTimesNewRomanBold"/>
-          <w:rFonts w:ascii="Linux Libertine" w:hAnsi="Linux Libertine" w:cs="Linux Libertine"/>
-          <w:b w:val="0"/>
-          <w:bCs w:val="0"/>
-          <w:sz w:val="22"/>
-          <w:szCs w:val="22"/>
-        </w:rPr>
-        <w:t xml:space="preserve"> </w:t>
-      </w:r>
-      <w:proofErr w:type="spellStart"/>
-      <w:r>
-        <w:rPr>
-          <w:rStyle w:val="StyleBodyTimesNewRomanBold"/>
-          <w:rFonts w:ascii="Linux Libertine" w:hAnsi="Linux Libertine" w:cs="Linux Libertine"/>
-          <w:b w:val="0"/>
-          <w:bCs w:val="0"/>
-          <w:sz w:val="22"/>
-          <w:szCs w:val="22"/>
-        </w:rPr>
-        <w:t>Giang</w:t>
-      </w:r>
-      <w:proofErr w:type="spellEnd"/>
-      <w:r>
-        <w:rPr>
-          <w:rStyle w:val="StyleBodyTimesNewRomanBold"/>
-          <w:rFonts w:ascii="Linux Libertine" w:hAnsi="Linux Libertine" w:cs="Linux Libertine"/>
-          <w:b w:val="0"/>
-          <w:bCs w:val="0"/>
-          <w:sz w:val="22"/>
-          <w:szCs w:val="22"/>
-        </w:rPr>
-        <w:t xml:space="preserve"> Province” (2020). Duty: Remote sensing Technical Assistance.</w:t>
+        <w:t>“Land resource Assessment for Sustainable Development of Agriculture - Forestry - Fisheries and Socio-economic development in An Bien District, Kien Giang Province” (2020). Duty: Remote sensing Technical Assistance.</w:t>
       </w:r>
     </w:p>
     <w:p>
@@ -6917,55 +5574,7 @@
           <w:sz w:val="22"/>
           <w:szCs w:val="22"/>
         </w:rPr>
-        <w:t xml:space="preserve">Can </w:t>
-      </w:r>
-      <w:proofErr w:type="spellStart"/>
-      <w:r>
-        <w:rPr>
-          <w:rStyle w:val="StyleBodyTimesNewRomanBold"/>
-          <w:rFonts w:ascii="Linux Libertine" w:hAnsi="Linux Libertine" w:cs="Linux Libertine"/>
-          <w:b w:val="0"/>
-          <w:bCs w:val="0"/>
-          <w:sz w:val="22"/>
-          <w:szCs w:val="22"/>
-        </w:rPr>
-        <w:t>Tho</w:t>
-      </w:r>
-      <w:proofErr w:type="spellEnd"/>
-      <w:r>
-        <w:rPr>
-          <w:rStyle w:val="StyleBodyTimesNewRomanBold"/>
-          <w:rFonts w:ascii="Linux Libertine" w:hAnsi="Linux Libertine" w:cs="Linux Libertine"/>
-          <w:b w:val="0"/>
-          <w:bCs w:val="0"/>
-          <w:sz w:val="22"/>
-          <w:szCs w:val="22"/>
-        </w:rPr>
-        <w:t xml:space="preserve"> University Improvement Project (2017-2021</w:t>
-      </w:r>
-      <w:proofErr w:type="gramStart"/>
-      <w:r>
-        <w:rPr>
-          <w:rStyle w:val="StyleBodyTimesNewRomanBold"/>
-          <w:rFonts w:ascii="Linux Libertine" w:hAnsi="Linux Libertine" w:cs="Linux Libertine"/>
-          <w:b w:val="0"/>
-          <w:bCs w:val="0"/>
-          <w:sz w:val="22"/>
-          <w:szCs w:val="22"/>
-        </w:rPr>
-        <w:t>).</w:t>
-      </w:r>
-      <w:proofErr w:type="gramEnd"/>
-      <w:r>
-        <w:rPr>
-          <w:rStyle w:val="StyleBodyTimesNewRomanBold"/>
-          <w:rFonts w:ascii="Linux Libertine" w:hAnsi="Linux Libertine" w:cs="Linux Libertine"/>
-          <w:b w:val="0"/>
-          <w:bCs w:val="0"/>
-          <w:sz w:val="22"/>
-          <w:szCs w:val="22"/>
-        </w:rPr>
-        <w:t xml:space="preserve"> Co-funded by JICA and Japanese ODA loan. Duties: Proposal Development (03 branch topics) &amp; Implementation (subproject ODA-E8).</w:t>
+        <w:t>Can Tho University Improvement Project (2017-2021). Co-funded by JICA and Japanese ODA loan. Duties: Proposal Development (03 branch topics) &amp; Implementation (subproject ODA-E8).</w:t>
       </w:r>
     </w:p>
     <w:p>
@@ -7004,31 +5613,7 @@
           <w:sz w:val="22"/>
           <w:szCs w:val="22"/>
         </w:rPr>
-        <w:t xml:space="preserve">“Monitoring the Development and Seasonal calendar of Rice for Forecasting Rice </w:t>
-      </w:r>
-      <w:proofErr w:type="gramStart"/>
-      <w:r>
-        <w:rPr>
-          <w:rStyle w:val="StyleBodyTimesNewRomanBold"/>
-          <w:rFonts w:ascii="Linux Libertine" w:hAnsi="Linux Libertine" w:cs="Linux Libertine"/>
-          <w:b w:val="0"/>
-          <w:bCs w:val="0"/>
-          <w:sz w:val="22"/>
-          <w:szCs w:val="22"/>
-        </w:rPr>
-        <w:t>pests“</w:t>
-      </w:r>
-      <w:proofErr w:type="gramEnd"/>
-      <w:r>
-        <w:rPr>
-          <w:rStyle w:val="StyleBodyTimesNewRomanBold"/>
-          <w:rFonts w:ascii="Linux Libertine" w:hAnsi="Linux Libertine" w:cs="Linux Libertine"/>
-          <w:b w:val="0"/>
-          <w:bCs w:val="0"/>
-          <w:sz w:val="22"/>
-          <w:szCs w:val="22"/>
-        </w:rPr>
-        <w:t>. Funded by Department of Cultivation and Plant Protection in Vinh Long province (2017). Duty: Remote sensing Technical Assistance.</w:t>
+        <w:t>“Monitoring the Development and Seasonal calendar of Rice for Forecasting Rice pests“. Funded by Department of Cultivation and Plant Protection in Vinh Long province (2017). Duty: Remote sensing Technical Assistance.</w:t>
       </w:r>
     </w:p>
     <w:p>
@@ -7067,31 +5652,7 @@
           <w:sz w:val="22"/>
           <w:szCs w:val="22"/>
         </w:rPr>
-        <w:t xml:space="preserve">“Solution for Cloud removal on MODIS time to Assess Variations of Rice crop Structures in the Mekong Delta region, Vietnam”. Funded by Can </w:t>
-      </w:r>
-      <w:proofErr w:type="spellStart"/>
-      <w:r>
-        <w:rPr>
-          <w:rStyle w:val="StyleBodyTimesNewRomanBold"/>
-          <w:rFonts w:ascii="Linux Libertine" w:hAnsi="Linux Libertine" w:cs="Linux Libertine"/>
-          <w:b w:val="0"/>
-          <w:bCs w:val="0"/>
-          <w:sz w:val="22"/>
-          <w:szCs w:val="22"/>
-        </w:rPr>
-        <w:t>Tho</w:t>
-      </w:r>
-      <w:proofErr w:type="spellEnd"/>
-      <w:r>
-        <w:rPr>
-          <w:rStyle w:val="StyleBodyTimesNewRomanBold"/>
-          <w:rFonts w:ascii="Linux Libertine" w:hAnsi="Linux Libertine" w:cs="Linux Libertine"/>
-          <w:b w:val="0"/>
-          <w:bCs w:val="0"/>
-          <w:sz w:val="22"/>
-          <w:szCs w:val="22"/>
-        </w:rPr>
-        <w:t xml:space="preserve"> University (2017-2018). Duty: Member.</w:t>
+        <w:t>“Solution for Cloud removal on MODIS time to Assess Variations of Rice crop Structures in the Mekong Delta region, Vietnam”. Funded by Can Tho University (2017-2018). Duty: Member.</w:t>
       </w:r>
     </w:p>
     <w:p>
@@ -7160,7 +5721,6 @@
           <w:sz w:val="28"/>
           <w:szCs w:val="28"/>
         </w:rPr>
-        <w:lastRenderedPageBreak/>
         <w:t>Professional Service</w:t>
       </w:r>
     </w:p>
@@ -7242,25 +5802,15 @@
           <w:szCs w:val="22"/>
         </w:rPr>
       </w:pPr>
-      <w:proofErr w:type="spellStart"/>
-      <w:r>
-        <w:rPr>
-          <w:rStyle w:val="StyleBodyTimesNewRoman"/>
-          <w:rFonts w:ascii="Linux Libertine" w:hAnsi="Linux Libertine" w:cs="Linux Libertine"/>
-          <w:sz w:val="22"/>
-          <w:szCs w:val="22"/>
-        </w:rPr>
-        <w:t>Heliyon</w:t>
-      </w:r>
-      <w:proofErr w:type="spellEnd"/>
-      <w:r>
-        <w:rPr>
-          <w:rStyle w:val="StyleBodyTimesNewRoman"/>
-          <w:rFonts w:ascii="Linux Libertine" w:hAnsi="Linux Libertine" w:cs="Linux Libertine"/>
-          <w:sz w:val="22"/>
-          <w:szCs w:val="22"/>
-        </w:rPr>
-        <w:t>, Elsevier</w:t>
+      <w:r>
+        <w:rPr>
+          <w:rStyle w:val="StyleBodyTimesNewRoman"/>
+          <w:rFonts w:ascii="Linux Libertine" w:hAnsi="Linux Libertine" w:cs="Linux Libertine"/>
+          <w:sz w:val="22"/>
+          <w:szCs w:val="22"/>
+        </w:rPr>
+        <w:lastRenderedPageBreak/>
+        <w:t>Heliyon, Elsevier</w:t>
       </w:r>
     </w:p>
     <w:p>
@@ -7308,27 +5858,7 @@
           <w:sz w:val="22"/>
           <w:szCs w:val="22"/>
         </w:rPr>
-        <w:t xml:space="preserve">Geo-spatial Information Science, </w:t>
-      </w:r>
-      <w:proofErr w:type="gramStart"/>
-      <w:r>
-        <w:rPr>
-          <w:rStyle w:val="StyleBodyTimesNewRoman"/>
-          <w:rFonts w:ascii="Linux Libertine" w:hAnsi="Linux Libertine" w:cs="Linux Libertine"/>
-          <w:sz w:val="22"/>
-          <w:szCs w:val="22"/>
-        </w:rPr>
-        <w:t>Taylor</w:t>
-      </w:r>
-      <w:proofErr w:type="gramEnd"/>
-      <w:r>
-        <w:rPr>
-          <w:rStyle w:val="StyleBodyTimesNewRoman"/>
-          <w:rFonts w:ascii="Linux Libertine" w:hAnsi="Linux Libertine" w:cs="Linux Libertine"/>
-          <w:sz w:val="22"/>
-          <w:szCs w:val="22"/>
-        </w:rPr>
-        <w:t xml:space="preserve"> and Francis </w:t>
+        <w:t xml:space="preserve">Geo-spatial Information Science, Taylor and Francis </w:t>
       </w:r>
     </w:p>
     <w:p>
@@ -7499,31 +6029,7 @@
           <w:sz w:val="22"/>
           <w:szCs w:val="22"/>
         </w:rPr>
-        <w:t xml:space="preserve">ENVI, </w:t>
-      </w:r>
-      <w:proofErr w:type="spellStart"/>
-      <w:r>
-        <w:rPr>
-          <w:rStyle w:val="StyleBodyTimesNewRomanBold"/>
-          <w:rFonts w:ascii="Linux Libertine" w:hAnsi="Linux Libertine" w:cs="Linux Libertine"/>
-          <w:b w:val="0"/>
-          <w:bCs w:val="0"/>
-          <w:sz w:val="22"/>
-          <w:szCs w:val="22"/>
-        </w:rPr>
-        <w:t>Ecognition</w:t>
-      </w:r>
-      <w:proofErr w:type="spellEnd"/>
-      <w:r>
-        <w:rPr>
-          <w:rStyle w:val="StyleBodyTimesNewRomanBold"/>
-          <w:rFonts w:ascii="Linux Libertine" w:hAnsi="Linux Libertine" w:cs="Linux Libertine"/>
-          <w:b w:val="0"/>
-          <w:bCs w:val="0"/>
-          <w:sz w:val="22"/>
-          <w:szCs w:val="22"/>
-        </w:rPr>
-        <w:t>, SNAP, Google Earth Engine.</w:t>
+        <w:t>ENVI, Ecognition, SNAP, Google Earth Engine.</w:t>
       </w:r>
     </w:p>
     <w:p>
@@ -7560,53 +6066,16 @@
         </w:rPr>
         <w:t xml:space="preserve">GIS: </w:t>
       </w:r>
-      <w:proofErr w:type="spellStart"/>
-      <w:r>
-        <w:rPr>
-          <w:rStyle w:val="StyleBodyTimesNewRomanBold"/>
-          <w:rFonts w:ascii="Linux Libertine" w:hAnsi="Linux Libertine" w:cs="Linux Libertine"/>
-          <w:b w:val="0"/>
-          <w:bCs w:val="0"/>
-          <w:sz w:val="22"/>
-          <w:szCs w:val="22"/>
-        </w:rPr>
-        <w:t>AcrGIS</w:t>
-      </w:r>
-      <w:proofErr w:type="spellEnd"/>
-      <w:r>
-        <w:rPr>
-          <w:rStyle w:val="StyleBodyTimesNewRomanBold"/>
-          <w:rFonts w:ascii="Linux Libertine" w:hAnsi="Linux Libertine" w:cs="Linux Libertine"/>
-          <w:b w:val="0"/>
-          <w:bCs w:val="0"/>
-          <w:sz w:val="22"/>
-          <w:szCs w:val="22"/>
-        </w:rPr>
-        <w:t xml:space="preserve">, Quantum GIS, </w:t>
-      </w:r>
-      <w:proofErr w:type="spellStart"/>
-      <w:r>
-        <w:rPr>
-          <w:rStyle w:val="StyleBodyTimesNewRomanBold"/>
-          <w:rFonts w:ascii="Linux Libertine" w:hAnsi="Linux Libertine" w:cs="Linux Libertine"/>
-          <w:b w:val="0"/>
-          <w:bCs w:val="0"/>
-          <w:sz w:val="22"/>
-          <w:szCs w:val="22"/>
-        </w:rPr>
-        <w:t>Mapinfo</w:t>
-      </w:r>
-      <w:proofErr w:type="spellEnd"/>
-      <w:r>
-        <w:rPr>
-          <w:rStyle w:val="StyleBodyTimesNewRomanBold"/>
-          <w:rFonts w:ascii="Linux Libertine" w:hAnsi="Linux Libertine" w:cs="Linux Libertine"/>
-          <w:b w:val="0"/>
-          <w:bCs w:val="0"/>
-          <w:sz w:val="22"/>
-          <w:szCs w:val="22"/>
-        </w:rPr>
-        <w:t>, Global Mapper.</w:t>
+      <w:r>
+        <w:rPr>
+          <w:rStyle w:val="StyleBodyTimesNewRomanBold"/>
+          <w:rFonts w:ascii="Linux Libertine" w:hAnsi="Linux Libertine" w:cs="Linux Libertine"/>
+          <w:b w:val="0"/>
+          <w:bCs w:val="0"/>
+          <w:sz w:val="22"/>
+          <w:szCs w:val="22"/>
+        </w:rPr>
+        <w:t>AcrGIS, Quantum GIS, Mapinfo, Global Mapper.</w:t>
       </w:r>
     </w:p>
     <w:p>
@@ -7724,37 +6193,15 @@
         </w:rPr>
         <w:t xml:space="preserve">Dr. </w:t>
       </w:r>
-      <w:proofErr w:type="spellStart"/>
-      <w:r>
-        <w:rPr>
-          <w:rStyle w:val="StyleBodyTimesNewRomanBold"/>
-          <w:rFonts w:ascii="Linux Libertine" w:hAnsi="Linux Libertine" w:cs="Linux Libertine"/>
-          <w:sz w:val="22"/>
-          <w:szCs w:val="22"/>
-        </w:rPr>
-        <w:t>Amnat</w:t>
-      </w:r>
-      <w:proofErr w:type="spellEnd"/>
-      <w:r>
-        <w:rPr>
-          <w:rStyle w:val="StyleBodyTimesNewRomanBold"/>
-          <w:rFonts w:ascii="Linux Libertine" w:hAnsi="Linux Libertine" w:cs="Linux Libertine"/>
-          <w:sz w:val="22"/>
-          <w:szCs w:val="22"/>
-        </w:rPr>
-        <w:t xml:space="preserve"> </w:t>
-      </w:r>
-      <w:proofErr w:type="spellStart"/>
-      <w:r>
-        <w:rPr>
-          <w:rStyle w:val="StyleBodyTimesNewRomanBold"/>
-          <w:rFonts w:ascii="Linux Libertine" w:hAnsi="Linux Libertine" w:cs="Linux Libertine"/>
-          <w:sz w:val="22"/>
-          <w:szCs w:val="22"/>
-        </w:rPr>
-        <w:t>Chidthaisong</w:t>
-      </w:r>
-      <w:proofErr w:type="spellEnd"/>
+      <w:r>
+        <w:rPr>
+          <w:rStyle w:val="StyleBodyTimesNewRomanBold"/>
+          <w:rFonts w:ascii="Linux Libertine" w:hAnsi="Linux Libertine" w:cs="Linux Libertine"/>
+          <w:sz w:val="22"/>
+          <w:szCs w:val="22"/>
+        </w:rPr>
+        <w:t>Amnat Chidthaisong</w:t>
+      </w:r>
       <w:r>
         <w:rPr>
           <w:rStyle w:val="StyleBodyTimesNewRoman"/>
@@ -7863,7 +6310,6 @@
         <w:t xml:space="preserve">  / </w:t>
       </w:r>
       <w:hyperlink r:id="rId23" w:history="1">
-        <w:proofErr w:type="spellStart"/>
         <w:r>
           <w:rPr>
             <w:rStyle w:val="Hyperlink"/>
@@ -7873,7 +6319,6 @@
           </w:rPr>
           <w:t>amnat.chi</w:t>
         </w:r>
-        <w:proofErr w:type="spellEnd"/>
         <w:r>
           <w:rPr>
             <w:rStyle w:val="Hyperlink"/>
@@ -7944,31 +6389,7 @@
           <w:sz w:val="22"/>
           <w:szCs w:val="22"/>
         </w:rPr>
-        <w:t xml:space="preserve">Nguyen </w:t>
-      </w:r>
-      <w:proofErr w:type="spellStart"/>
-      <w:r>
-        <w:rPr>
-          <w:rStyle w:val="StyleBodyTimesNewRoman"/>
-          <w:rFonts w:ascii="Linux Libertine" w:hAnsi="Linux Libertine" w:cs="Linux Libertine"/>
-          <w:b/>
-          <w:bCs/>
-          <w:sz w:val="22"/>
-          <w:szCs w:val="22"/>
-        </w:rPr>
-        <w:t>Thi</w:t>
-      </w:r>
-      <w:proofErr w:type="spellEnd"/>
-      <w:r>
-        <w:rPr>
-          <w:rStyle w:val="StyleBodyTimesNewRoman"/>
-          <w:rFonts w:ascii="Linux Libertine" w:hAnsi="Linux Libertine" w:cs="Linux Libertine"/>
-          <w:b/>
-          <w:bCs/>
-          <w:sz w:val="22"/>
-          <w:szCs w:val="22"/>
-        </w:rPr>
-        <w:t xml:space="preserve"> Hong Diep</w:t>
+        <w:t>Nguyen Thi Hong Diep</w:t>
       </w:r>
       <w:r>
         <w:rPr>
@@ -8017,27 +6438,7 @@
           <w:sz w:val="22"/>
           <w:szCs w:val="22"/>
         </w:rPr>
-        <w:t xml:space="preserve">Can </w:t>
-      </w:r>
-      <w:proofErr w:type="spellStart"/>
-      <w:r>
-        <w:rPr>
-          <w:rStyle w:val="StyleBodyTimesNewRoman"/>
-          <w:rFonts w:ascii="Linux Libertine" w:hAnsi="Linux Libertine" w:cs="Linux Libertine"/>
-          <w:sz w:val="22"/>
-          <w:szCs w:val="22"/>
-        </w:rPr>
-        <w:t>Tho</w:t>
-      </w:r>
-      <w:proofErr w:type="spellEnd"/>
-      <w:r>
-        <w:rPr>
-          <w:rStyle w:val="StyleBodyTimesNewRoman"/>
-          <w:rFonts w:ascii="Linux Libertine" w:hAnsi="Linux Libertine" w:cs="Linux Libertine"/>
-          <w:sz w:val="22"/>
-          <w:szCs w:val="22"/>
-        </w:rPr>
-        <w:t xml:space="preserve"> University, Vietnam</w:t>
+        <w:t>Can Tho University, Vietnam</w:t>
       </w:r>
     </w:p>
     <w:p>
@@ -8060,7 +6461,6 @@
         <w:t xml:space="preserve">Email: </w:t>
       </w:r>
       <w:hyperlink r:id="rId24" w:history="1">
-        <w:proofErr w:type="spellStart"/>
         <w:r>
           <w:rPr>
             <w:rStyle w:val="Hyperlink"/>
@@ -8070,7 +6470,6 @@
           </w:rPr>
           <w:t>nthdiep</w:t>
         </w:r>
-        <w:proofErr w:type="spellEnd"/>
         <w:r>
           <w:rPr>
             <w:rStyle w:val="Hyperlink"/>
@@ -8132,9 +6531,8 @@
           <w:sz w:val="22"/>
           <w:szCs w:val="22"/>
         </w:rPr>
-        <w:t xml:space="preserve">Dr. Phan </w:t>
-      </w:r>
-      <w:proofErr w:type="spellStart"/>
+        <w:t>Dr. Phan Kieu Diem</w:t>
+      </w:r>
       <w:r>
         <w:rPr>
           <w:rStyle w:val="StyleBodyTimesNewRoman"/>
@@ -8144,29 +6542,6 @@
           <w:sz w:val="22"/>
           <w:szCs w:val="22"/>
         </w:rPr>
-        <w:t>Kieu</w:t>
-      </w:r>
-      <w:proofErr w:type="spellEnd"/>
-      <w:r>
-        <w:rPr>
-          <w:rStyle w:val="StyleBodyTimesNewRoman"/>
-          <w:rFonts w:ascii="Linux Libertine" w:hAnsi="Linux Libertine" w:cs="Linux Libertine"/>
-          <w:b/>
-          <w:bCs/>
-          <w:sz w:val="22"/>
-          <w:szCs w:val="22"/>
-        </w:rPr>
-        <w:t xml:space="preserve"> Diem</w:t>
-      </w:r>
-      <w:r>
-        <w:rPr>
-          <w:rStyle w:val="StyleBodyTimesNewRoman"/>
-          <w:rFonts w:ascii="Linux Libertine" w:hAnsi="Linux Libertine" w:cs="Linux Libertine"/>
-          <w:b/>
-          <w:bCs/>
-          <w:sz w:val="22"/>
-          <w:szCs w:val="22"/>
-        </w:rPr>
         <w:t xml:space="preserve"> </w:t>
       </w:r>
       <w:r>
@@ -8234,27 +6609,7 @@
           <w:sz w:val="22"/>
           <w:szCs w:val="22"/>
         </w:rPr>
-        <w:t xml:space="preserve">Can </w:t>
-      </w:r>
-      <w:proofErr w:type="spellStart"/>
-      <w:r>
-        <w:rPr>
-          <w:rStyle w:val="StyleBodyTimesNewRoman"/>
-          <w:rFonts w:ascii="Linux Libertine" w:hAnsi="Linux Libertine" w:cs="Linux Libertine"/>
-          <w:sz w:val="22"/>
-          <w:szCs w:val="22"/>
-        </w:rPr>
-        <w:t>Tho</w:t>
-      </w:r>
-      <w:proofErr w:type="spellEnd"/>
-      <w:r>
-        <w:rPr>
-          <w:rStyle w:val="StyleBodyTimesNewRoman"/>
-          <w:rFonts w:ascii="Linux Libertine" w:hAnsi="Linux Libertine" w:cs="Linux Libertine"/>
-          <w:sz w:val="22"/>
-          <w:szCs w:val="22"/>
-        </w:rPr>
-        <w:t xml:space="preserve"> University, Vietnam</w:t>
+        <w:t>Can Tho University, Vietnam</w:t>
       </w:r>
     </w:p>
     <w:p>
@@ -8277,7 +6632,6 @@
         <w:t xml:space="preserve">Email: </w:t>
       </w:r>
       <w:hyperlink r:id="rId25" w:history="1">
-        <w:proofErr w:type="spellStart"/>
         <w:r>
           <w:rPr>
             <w:rStyle w:val="Hyperlink"/>
@@ -8287,7 +6641,6 @@
           </w:rPr>
           <w:t>pkdiem</w:t>
         </w:r>
-        <w:proofErr w:type="spellEnd"/>
         <w:r>
           <w:rPr>
             <w:rStyle w:val="Hyperlink"/>
